--- a/Documentation/Word/thesisScript.docx
+++ b/Documentation/Word/thesisScript.docx
@@ -22,6 +22,22 @@
       <w:pPr>
         <w:spacing w:line="480" w:lineRule="auto"/>
         <w:rPr>
+          <w:sz w:val="32"/>
+          <w:szCs w:val="32"/>
+        </w:rPr>
+      </w:pPr>
+      <w:r>
+        <w:rPr>
+          <w:sz w:val="32"/>
+          <w:szCs w:val="32"/>
+        </w:rPr>
+        <w:t>Some Issues occur with Zoom’s Default View.</w:t>
+      </w:r>
+    </w:p>
+    <w:p>
+      <w:pPr>
+        <w:spacing w:line="480" w:lineRule="auto"/>
+        <w:rPr>
           <w:b/>
           <w:bCs/>
           <w:sz w:val="32"/>
@@ -51,22 +67,6 @@
           <w:sz w:val="32"/>
           <w:szCs w:val="32"/>
         </w:rPr>
-        <w:t>Some Issues occur with Zoom’s Default View.</w:t>
-      </w:r>
-    </w:p>
-    <w:p>
-      <w:pPr>
-        <w:spacing w:line="480" w:lineRule="auto"/>
-        <w:rPr>
-          <w:sz w:val="32"/>
-          <w:szCs w:val="32"/>
-        </w:rPr>
-      </w:pPr>
-      <w:r>
-        <w:rPr>
-          <w:sz w:val="32"/>
-          <w:szCs w:val="32"/>
-        </w:rPr>
         <w:t>Securing WebRTC</w:t>
       </w:r>
       <w:r>
@@ -118,109 +118,69 @@
           <w:szCs w:val="32"/>
         </w:rPr>
       </w:pPr>
-      <w:r>
-        <w:rPr>
-          <w:sz w:val="32"/>
-          <w:szCs w:val="32"/>
-        </w:rPr>
-        <w:t>We will be discussing an:</w:t>
-      </w:r>
-    </w:p>
-    <w:p>
-      <w:pPr>
-        <w:spacing w:line="480" w:lineRule="auto"/>
-        <w:rPr>
-          <w:sz w:val="32"/>
-          <w:szCs w:val="32"/>
-        </w:rPr>
-      </w:pPr>
-      <w:r>
-        <w:rPr>
-          <w:sz w:val="32"/>
-          <w:szCs w:val="32"/>
-        </w:rPr>
-        <w:t>Introduction to the WebRTC specification.</w:t>
-      </w:r>
-    </w:p>
-    <w:p>
-      <w:pPr>
-        <w:spacing w:line="480" w:lineRule="auto"/>
-        <w:rPr>
-          <w:sz w:val="32"/>
-          <w:szCs w:val="32"/>
-        </w:rPr>
-      </w:pPr>
-      <w:r>
-        <w:rPr>
-          <w:sz w:val="32"/>
-          <w:szCs w:val="32"/>
-        </w:rPr>
-        <w:t>The importance behind this study.</w:t>
-      </w:r>
-    </w:p>
-    <w:p>
-      <w:pPr>
-        <w:spacing w:line="480" w:lineRule="auto"/>
-        <w:rPr>
-          <w:sz w:val="32"/>
-          <w:szCs w:val="32"/>
-        </w:rPr>
-      </w:pPr>
-      <w:r>
-        <w:rPr>
-          <w:sz w:val="32"/>
-          <w:szCs w:val="32"/>
-        </w:rPr>
-        <w:t>What motivated exploring WebRTC.</w:t>
-      </w:r>
-    </w:p>
-    <w:p>
-      <w:pPr>
-        <w:spacing w:line="480" w:lineRule="auto"/>
-        <w:rPr>
-          <w:sz w:val="32"/>
-          <w:szCs w:val="32"/>
-        </w:rPr>
-      </w:pPr>
-      <w:r>
-        <w:rPr>
-          <w:sz w:val="32"/>
-          <w:szCs w:val="32"/>
-        </w:rPr>
-        <w:t>The security concerns that will be discussed.</w:t>
-      </w:r>
-    </w:p>
-    <w:p>
-      <w:pPr>
-        <w:spacing w:line="480" w:lineRule="auto"/>
-        <w:rPr>
-          <w:sz w:val="32"/>
-          <w:szCs w:val="32"/>
-        </w:rPr>
-      </w:pPr>
-      <w:r>
-        <w:rPr>
-          <w:sz w:val="32"/>
-          <w:szCs w:val="32"/>
-        </w:rPr>
-        <w:t>Related research that set the groundwork for this study.</w:t>
-      </w:r>
-    </w:p>
-    <w:p>
-      <w:pPr>
-        <w:spacing w:line="480" w:lineRule="auto"/>
-        <w:rPr>
-          <w:sz w:val="32"/>
-          <w:szCs w:val="32"/>
-        </w:rPr>
-      </w:pPr>
-      <w:r>
-        <w:rPr>
-          <w:sz w:val="32"/>
-          <w:szCs w:val="32"/>
-        </w:rPr>
-        <w:t>The problem statement that is the center of research and development.</w:t>
-      </w:r>
+    </w:p>
+    <w:p>
+      <w:pPr>
+        <w:spacing w:line="480" w:lineRule="auto"/>
+        <w:rPr>
+          <w:sz w:val="32"/>
+          <w:szCs w:val="32"/>
+        </w:rPr>
+      </w:pPr>
+    </w:p>
+    <w:p>
+      <w:pPr>
+        <w:spacing w:line="480" w:lineRule="auto"/>
+        <w:rPr>
+          <w:sz w:val="32"/>
+          <w:szCs w:val="32"/>
+        </w:rPr>
+      </w:pPr>
+    </w:p>
+    <w:p>
+      <w:pPr>
+        <w:spacing w:line="480" w:lineRule="auto"/>
+        <w:rPr>
+          <w:sz w:val="32"/>
+          <w:szCs w:val="32"/>
+        </w:rPr>
+      </w:pPr>
+    </w:p>
+    <w:p>
+      <w:pPr>
+        <w:spacing w:line="480" w:lineRule="auto"/>
+        <w:rPr>
+          <w:sz w:val="32"/>
+          <w:szCs w:val="32"/>
+        </w:rPr>
+      </w:pPr>
+    </w:p>
+    <w:p>
+      <w:pPr>
+        <w:spacing w:line="480" w:lineRule="auto"/>
+        <w:rPr>
+          <w:sz w:val="32"/>
+          <w:szCs w:val="32"/>
+        </w:rPr>
+      </w:pPr>
+    </w:p>
+    <w:p>
+      <w:pPr>
+        <w:spacing w:line="480" w:lineRule="auto"/>
+        <w:rPr>
+          <w:sz w:val="32"/>
+          <w:szCs w:val="32"/>
+        </w:rPr>
+      </w:pPr>
+    </w:p>
+    <w:p>
+      <w:pPr>
+        <w:spacing w:line="480" w:lineRule="auto"/>
+        <w:rPr>
+          <w:sz w:val="32"/>
+          <w:szCs w:val="32"/>
+        </w:rPr>
+      </w:pPr>
     </w:p>
     <w:p>
       <w:pPr>
@@ -239,6 +199,373 @@
           <w:sz w:val="32"/>
           <w:szCs w:val="32"/>
         </w:rPr>
+        <w:lastRenderedPageBreak/>
+        <w:t>Layout</w:t>
+      </w:r>
+    </w:p>
+    <w:p>
+      <w:pPr>
+        <w:spacing w:line="480" w:lineRule="auto"/>
+        <w:rPr>
+          <w:sz w:val="32"/>
+          <w:szCs w:val="32"/>
+        </w:rPr>
+      </w:pPr>
+      <w:r>
+        <w:rPr>
+          <w:sz w:val="32"/>
+          <w:szCs w:val="32"/>
+        </w:rPr>
+        <w:t>We will be discussing an:</w:t>
+      </w:r>
+    </w:p>
+    <w:p>
+      <w:pPr>
+        <w:spacing w:line="480" w:lineRule="auto"/>
+        <w:rPr>
+          <w:sz w:val="32"/>
+          <w:szCs w:val="32"/>
+        </w:rPr>
+      </w:pPr>
+      <w:r>
+        <w:rPr>
+          <w:sz w:val="32"/>
+          <w:szCs w:val="32"/>
+        </w:rPr>
+        <w:tab/>
+      </w:r>
+      <w:r>
+        <w:rPr>
+          <w:sz w:val="32"/>
+          <w:szCs w:val="32"/>
+        </w:rPr>
+        <w:t>Introduction to the WebRTC specification.</w:t>
+      </w:r>
+    </w:p>
+    <w:p>
+      <w:pPr>
+        <w:spacing w:line="480" w:lineRule="auto"/>
+        <w:rPr>
+          <w:sz w:val="32"/>
+          <w:szCs w:val="32"/>
+        </w:rPr>
+      </w:pPr>
+      <w:r>
+        <w:rPr>
+          <w:sz w:val="32"/>
+          <w:szCs w:val="32"/>
+        </w:rPr>
+        <w:tab/>
+      </w:r>
+      <w:r>
+        <w:rPr>
+          <w:sz w:val="32"/>
+          <w:szCs w:val="32"/>
+        </w:rPr>
+        <w:t>The importance behind this study.</w:t>
+      </w:r>
+    </w:p>
+    <w:p>
+      <w:pPr>
+        <w:spacing w:line="480" w:lineRule="auto"/>
+        <w:rPr>
+          <w:sz w:val="32"/>
+          <w:szCs w:val="32"/>
+        </w:rPr>
+      </w:pPr>
+      <w:r>
+        <w:rPr>
+          <w:sz w:val="32"/>
+          <w:szCs w:val="32"/>
+        </w:rPr>
+        <w:tab/>
+      </w:r>
+      <w:r>
+        <w:rPr>
+          <w:sz w:val="32"/>
+          <w:szCs w:val="32"/>
+        </w:rPr>
+        <w:t>What motivated exploring WebRTC.</w:t>
+      </w:r>
+    </w:p>
+    <w:p>
+      <w:pPr>
+        <w:spacing w:line="480" w:lineRule="auto"/>
+        <w:rPr>
+          <w:sz w:val="32"/>
+          <w:szCs w:val="32"/>
+        </w:rPr>
+      </w:pPr>
+      <w:r>
+        <w:rPr>
+          <w:sz w:val="32"/>
+          <w:szCs w:val="32"/>
+        </w:rPr>
+        <w:tab/>
+      </w:r>
+      <w:r>
+        <w:rPr>
+          <w:sz w:val="32"/>
+          <w:szCs w:val="32"/>
+        </w:rPr>
+        <w:t>The security concerns that will be discussed.</w:t>
+      </w:r>
+    </w:p>
+    <w:p>
+      <w:pPr>
+        <w:spacing w:line="480" w:lineRule="auto"/>
+        <w:rPr>
+          <w:sz w:val="32"/>
+          <w:szCs w:val="32"/>
+        </w:rPr>
+      </w:pPr>
+      <w:r>
+        <w:rPr>
+          <w:sz w:val="32"/>
+          <w:szCs w:val="32"/>
+        </w:rPr>
+        <w:tab/>
+      </w:r>
+      <w:r>
+        <w:rPr>
+          <w:sz w:val="32"/>
+          <w:szCs w:val="32"/>
+        </w:rPr>
+        <w:t>Related research that set the groundwork for this study.</w:t>
+      </w:r>
+    </w:p>
+    <w:p>
+      <w:pPr>
+        <w:spacing w:line="480" w:lineRule="auto"/>
+        <w:rPr>
+          <w:sz w:val="32"/>
+          <w:szCs w:val="32"/>
+        </w:rPr>
+      </w:pPr>
+      <w:r>
+        <w:rPr>
+          <w:sz w:val="32"/>
+          <w:szCs w:val="32"/>
+        </w:rPr>
+        <w:tab/>
+      </w:r>
+      <w:r>
+        <w:rPr>
+          <w:sz w:val="32"/>
+          <w:szCs w:val="32"/>
+        </w:rPr>
+        <w:t xml:space="preserve">The problem statement that is the center of research and </w:t>
+      </w:r>
+      <w:r>
+        <w:rPr>
+          <w:sz w:val="32"/>
+          <w:szCs w:val="32"/>
+        </w:rPr>
+        <w:tab/>
+      </w:r>
+      <w:r>
+        <w:rPr>
+          <w:sz w:val="32"/>
+          <w:szCs w:val="32"/>
+        </w:rPr>
+        <w:tab/>
+      </w:r>
+      <w:r>
+        <w:rPr>
+          <w:sz w:val="32"/>
+          <w:szCs w:val="32"/>
+        </w:rPr>
+        <w:tab/>
+      </w:r>
+      <w:r>
+        <w:rPr>
+          <w:sz w:val="32"/>
+          <w:szCs w:val="32"/>
+        </w:rPr>
+        <w:tab/>
+      </w:r>
+      <w:r>
+        <w:rPr>
+          <w:sz w:val="32"/>
+          <w:szCs w:val="32"/>
+        </w:rPr>
+        <w:t>development.</w:t>
+      </w:r>
+    </w:p>
+    <w:p>
+      <w:pPr>
+        <w:spacing w:line="480" w:lineRule="auto"/>
+        <w:rPr>
+          <w:sz w:val="32"/>
+          <w:szCs w:val="32"/>
+        </w:rPr>
+      </w:pPr>
+      <w:r>
+        <w:rPr>
+          <w:sz w:val="32"/>
+          <w:szCs w:val="32"/>
+        </w:rPr>
+        <w:tab/>
+      </w:r>
+      <w:r>
+        <w:rPr>
+          <w:sz w:val="32"/>
+          <w:szCs w:val="32"/>
+        </w:rPr>
+        <w:t>The first security concern which is confidentiality violations.</w:t>
+      </w:r>
+    </w:p>
+    <w:p>
+      <w:pPr>
+        <w:spacing w:line="480" w:lineRule="auto"/>
+        <w:rPr>
+          <w:sz w:val="32"/>
+          <w:szCs w:val="32"/>
+        </w:rPr>
+      </w:pPr>
+      <w:r>
+        <w:rPr>
+          <w:sz w:val="32"/>
+          <w:szCs w:val="32"/>
+        </w:rPr>
+        <w:tab/>
+      </w:r>
+      <w:r>
+        <w:rPr>
+          <w:sz w:val="32"/>
+          <w:szCs w:val="32"/>
+        </w:rPr>
+        <w:t>WebRTC API that allow</w:t>
+      </w:r>
+      <w:r>
+        <w:rPr>
+          <w:sz w:val="32"/>
+          <w:szCs w:val="32"/>
+        </w:rPr>
+        <w:t>ed</w:t>
+      </w:r>
+      <w:r>
+        <w:rPr>
+          <w:sz w:val="32"/>
+          <w:szCs w:val="32"/>
+        </w:rPr>
+        <w:t xml:space="preserve"> for prototype and project </w:t>
+      </w:r>
+      <w:r>
+        <w:rPr>
+          <w:sz w:val="32"/>
+          <w:szCs w:val="32"/>
+        </w:rPr>
+        <w:tab/>
+      </w:r>
+      <w:r>
+        <w:rPr>
+          <w:sz w:val="32"/>
+          <w:szCs w:val="32"/>
+        </w:rPr>
+        <w:tab/>
+      </w:r>
+      <w:r>
+        <w:rPr>
+          <w:sz w:val="32"/>
+          <w:szCs w:val="32"/>
+        </w:rPr>
+        <w:tab/>
+      </w:r>
+      <w:r>
+        <w:rPr>
+          <w:sz w:val="32"/>
+          <w:szCs w:val="32"/>
+        </w:rPr>
+        <w:tab/>
+      </w:r>
+      <w:r>
+        <w:rPr>
+          <w:sz w:val="32"/>
+          <w:szCs w:val="32"/>
+        </w:rPr>
+        <w:tab/>
+      </w:r>
+      <w:r>
+        <w:rPr>
+          <w:sz w:val="32"/>
+          <w:szCs w:val="32"/>
+        </w:rPr>
+        <w:t>implementation.</w:t>
+      </w:r>
+    </w:p>
+    <w:p>
+      <w:pPr>
+        <w:spacing w:line="480" w:lineRule="auto"/>
+        <w:rPr>
+          <w:sz w:val="32"/>
+          <w:szCs w:val="32"/>
+        </w:rPr>
+      </w:pPr>
+      <w:r>
+        <w:rPr>
+          <w:sz w:val="32"/>
+          <w:szCs w:val="32"/>
+        </w:rPr>
+        <w:tab/>
+      </w:r>
+      <w:r>
+        <w:rPr>
+          <w:sz w:val="32"/>
+          <w:szCs w:val="32"/>
+        </w:rPr>
+        <w:t>The idea of covert channels and establishing this with WebRTC.</w:t>
+      </w:r>
+    </w:p>
+    <w:p>
+      <w:pPr>
+        <w:spacing w:line="480" w:lineRule="auto"/>
+        <w:rPr>
+          <w:sz w:val="32"/>
+          <w:szCs w:val="32"/>
+        </w:rPr>
+      </w:pPr>
+      <w:r>
+        <w:rPr>
+          <w:sz w:val="32"/>
+          <w:szCs w:val="32"/>
+        </w:rPr>
+        <w:tab/>
+      </w:r>
+      <w:r>
+        <w:rPr>
+          <w:sz w:val="32"/>
+          <w:szCs w:val="32"/>
+        </w:rPr>
+        <w:t>The research method that set the basis for testing and analysis.</w:t>
+      </w:r>
+    </w:p>
+    <w:p>
+      <w:pPr>
+        <w:spacing w:line="480" w:lineRule="auto"/>
+        <w:rPr>
+          <w:b/>
+          <w:bCs/>
+          <w:sz w:val="32"/>
+          <w:szCs w:val="32"/>
+        </w:rPr>
+      </w:pPr>
+      <w:r>
+        <w:rPr>
+          <w:b/>
+          <w:bCs/>
+          <w:sz w:val="32"/>
+          <w:szCs w:val="32"/>
+        </w:rPr>
+        <w:tab/>
+      </w:r>
+      <w:r>
+        <w:rPr>
+          <w:b/>
+          <w:bCs/>
+          <w:sz w:val="32"/>
+          <w:szCs w:val="32"/>
+        </w:rPr>
         <w:t>CONTINUE ON NEXT PAGE</w:t>
       </w:r>
     </w:p>
@@ -256,103 +583,59 @@
           <w:szCs w:val="32"/>
         </w:rPr>
         <w:lastRenderedPageBreak/>
-        <w:t>The first security concern which is confidentiality violations.</w:t>
-      </w:r>
-    </w:p>
-    <w:p>
-      <w:pPr>
-        <w:spacing w:line="480" w:lineRule="auto"/>
-        <w:rPr>
-          <w:sz w:val="32"/>
-          <w:szCs w:val="32"/>
-        </w:rPr>
-      </w:pPr>
-      <w:r>
-        <w:rPr>
-          <w:sz w:val="32"/>
-          <w:szCs w:val="32"/>
-        </w:rPr>
-        <w:t>WebRTC API that allow</w:t>
-      </w:r>
-      <w:r>
-        <w:rPr>
-          <w:sz w:val="32"/>
-          <w:szCs w:val="32"/>
-        </w:rPr>
-        <w:t>ed</w:t>
-      </w:r>
-      <w:r>
-        <w:rPr>
-          <w:sz w:val="32"/>
-          <w:szCs w:val="32"/>
-        </w:rPr>
-        <w:t xml:space="preserve"> for prototype and project implementation.</w:t>
-      </w:r>
-    </w:p>
-    <w:p>
-      <w:pPr>
-        <w:spacing w:line="480" w:lineRule="auto"/>
-        <w:rPr>
-          <w:sz w:val="32"/>
-          <w:szCs w:val="32"/>
-        </w:rPr>
-      </w:pPr>
-      <w:r>
-        <w:rPr>
-          <w:sz w:val="32"/>
-          <w:szCs w:val="32"/>
-        </w:rPr>
-        <w:t>The idea of covert channels and establishing this with WebRTC.</w:t>
-      </w:r>
-    </w:p>
-    <w:p>
-      <w:pPr>
-        <w:spacing w:line="480" w:lineRule="auto"/>
-        <w:rPr>
-          <w:sz w:val="32"/>
-          <w:szCs w:val="32"/>
-        </w:rPr>
-      </w:pPr>
-      <w:r>
-        <w:rPr>
-          <w:sz w:val="32"/>
-          <w:szCs w:val="32"/>
-        </w:rPr>
-        <w:t>The research method that set the basis for testing and analysis.</w:t>
-      </w:r>
-    </w:p>
-    <w:p>
-      <w:pPr>
-        <w:spacing w:line="480" w:lineRule="auto"/>
-        <w:rPr>
-          <w:sz w:val="32"/>
-          <w:szCs w:val="32"/>
-        </w:rPr>
-      </w:pPr>
-      <w:r>
-        <w:rPr>
-          <w:sz w:val="32"/>
-          <w:szCs w:val="32"/>
-        </w:rPr>
-        <w:t xml:space="preserve">An unsecure and secure prototype implementation introducing covert </w:t>
-      </w:r>
-      <w:r>
-        <w:rPr>
-          <w:sz w:val="32"/>
-          <w:szCs w:val="32"/>
-        </w:rPr>
-        <w:tab/>
-        <w:t>channels and delay mechanism.</w:t>
-      </w:r>
-    </w:p>
-    <w:p>
-      <w:pPr>
-        <w:spacing w:line="480" w:lineRule="auto"/>
-        <w:rPr>
-          <w:sz w:val="32"/>
-          <w:szCs w:val="32"/>
-        </w:rPr>
-      </w:pPr>
+        <w:tab/>
+      </w:r>
+      <w:r>
+        <w:rPr>
+          <w:sz w:val="32"/>
+          <w:szCs w:val="32"/>
+        </w:rPr>
+        <w:t xml:space="preserve">An unsecure and secure prototype implementation introducing </w:t>
+      </w:r>
+      <w:r>
+        <w:rPr>
+          <w:sz w:val="32"/>
+          <w:szCs w:val="32"/>
+        </w:rPr>
+        <w:tab/>
+      </w:r>
+      <w:r>
+        <w:rPr>
+          <w:sz w:val="32"/>
+          <w:szCs w:val="32"/>
+        </w:rPr>
+        <w:tab/>
+      </w:r>
+      <w:r>
+        <w:rPr>
+          <w:sz w:val="32"/>
+          <w:szCs w:val="32"/>
+        </w:rPr>
+        <w:tab/>
+      </w:r>
+      <w:r>
+        <w:rPr>
+          <w:sz w:val="32"/>
+          <w:szCs w:val="32"/>
+        </w:rPr>
+        <w:t>covert channels and delay mechanism.</w:t>
+      </w:r>
+    </w:p>
+    <w:p>
+      <w:pPr>
+        <w:spacing w:line="480" w:lineRule="auto"/>
+        <w:rPr>
+          <w:sz w:val="32"/>
+          <w:szCs w:val="32"/>
+        </w:rPr>
+      </w:pPr>
+      <w:r>
+        <w:rPr>
+          <w:sz w:val="32"/>
+          <w:szCs w:val="32"/>
+        </w:rPr>
+        <w:tab/>
+      </w:r>
       <w:r>
         <w:rPr>
           <w:sz w:val="32"/>
@@ -366,6 +649,33 @@
           <w:szCs w:val="32"/>
         </w:rPr>
         <w:tab/>
+      </w:r>
+      <w:r>
+        <w:rPr>
+          <w:sz w:val="32"/>
+          <w:szCs w:val="32"/>
+        </w:rPr>
+        <w:tab/>
+      </w:r>
+      <w:r>
+        <w:rPr>
+          <w:sz w:val="32"/>
+          <w:szCs w:val="32"/>
+        </w:rPr>
+        <w:tab/>
+      </w:r>
+      <w:r>
+        <w:rPr>
+          <w:sz w:val="32"/>
+          <w:szCs w:val="32"/>
+        </w:rPr>
+        <w:tab/>
+      </w:r>
+      <w:r>
+        <w:rPr>
+          <w:sz w:val="32"/>
+          <w:szCs w:val="32"/>
+        </w:rPr>
         <w:t>implementation.</w:t>
       </w:r>
     </w:p>
@@ -382,6 +692,13 @@
           <w:sz w:val="32"/>
           <w:szCs w:val="32"/>
         </w:rPr>
+        <w:tab/>
+      </w:r>
+      <w:r>
+        <w:rPr>
+          <w:sz w:val="32"/>
+          <w:szCs w:val="32"/>
+        </w:rPr>
         <w:t>The second security concern which is IP Leaks.</w:t>
       </w:r>
     </w:p>
@@ -398,6 +715,13 @@
           <w:sz w:val="32"/>
           <w:szCs w:val="32"/>
         </w:rPr>
+        <w:tab/>
+      </w:r>
+      <w:r>
+        <w:rPr>
+          <w:sz w:val="32"/>
+          <w:szCs w:val="32"/>
+        </w:rPr>
         <w:t>A mitigation method to IP Leaks, a Distributed Hash Table server.</w:t>
       </w:r>
     </w:p>
@@ -409,6 +733,13 @@
           <w:szCs w:val="32"/>
         </w:rPr>
       </w:pPr>
+      <w:r>
+        <w:rPr>
+          <w:sz w:val="32"/>
+          <w:szCs w:val="32"/>
+        </w:rPr>
+        <w:tab/>
+      </w:r>
       <w:r>
         <w:rPr>
           <w:sz w:val="32"/>
@@ -503,6 +834,13 @@
           <w:sz w:val="32"/>
           <w:szCs w:val="32"/>
         </w:rPr>
+        <w:tab/>
+      </w:r>
+      <w:r>
+        <w:rPr>
+          <w:sz w:val="32"/>
+          <w:szCs w:val="32"/>
+        </w:rPr>
         <w:t xml:space="preserve">And </w:t>
       </w:r>
       <w:r>
@@ -527,6 +865,62 @@
         </w:rPr>
         <w:t xml:space="preserve"> </w:t>
       </w:r>
+    </w:p>
+    <w:p>
+      <w:pPr>
+        <w:rPr>
+          <w:sz w:val="32"/>
+          <w:szCs w:val="32"/>
+        </w:rPr>
+      </w:pPr>
+    </w:p>
+    <w:p>
+      <w:pPr>
+        <w:rPr>
+          <w:sz w:val="32"/>
+          <w:szCs w:val="32"/>
+        </w:rPr>
+      </w:pPr>
+    </w:p>
+    <w:p>
+      <w:pPr>
+        <w:rPr>
+          <w:sz w:val="32"/>
+          <w:szCs w:val="32"/>
+        </w:rPr>
+      </w:pPr>
+    </w:p>
+    <w:p>
+      <w:pPr>
+        <w:rPr>
+          <w:sz w:val="32"/>
+          <w:szCs w:val="32"/>
+        </w:rPr>
+      </w:pPr>
+    </w:p>
+    <w:p>
+      <w:pPr>
+        <w:rPr>
+          <w:sz w:val="32"/>
+          <w:szCs w:val="32"/>
+        </w:rPr>
+      </w:pPr>
+    </w:p>
+    <w:p>
+      <w:pPr>
+        <w:rPr>
+          <w:sz w:val="32"/>
+          <w:szCs w:val="32"/>
+        </w:rPr>
+      </w:pPr>
+    </w:p>
+    <w:p>
+      <w:pPr>
+        <w:rPr>
+          <w:sz w:val="32"/>
+          <w:szCs w:val="32"/>
+        </w:rPr>
+      </w:pPr>
     </w:p>
     <w:p>
       <w:pPr>
@@ -595,6 +989,13 @@
           <w:sz w:val="32"/>
           <w:szCs w:val="32"/>
         </w:rPr>
+        <w:tab/>
+      </w:r>
+      <w:r>
+        <w:rPr>
+          <w:sz w:val="32"/>
+          <w:szCs w:val="32"/>
+        </w:rPr>
         <w:t>WebRTC is a Real-Time Video Communication Specification</w:t>
       </w:r>
     </w:p>
@@ -611,6 +1012,13 @@
           <w:sz w:val="32"/>
           <w:szCs w:val="32"/>
         </w:rPr>
+        <w:tab/>
+      </w:r>
+      <w:r>
+        <w:rPr>
+          <w:sz w:val="32"/>
+          <w:szCs w:val="32"/>
+        </w:rPr>
         <w:t xml:space="preserve">Real-Time Communication allows for two </w:t>
       </w:r>
       <w:r>
@@ -639,6 +1047,20 @@
           <w:sz w:val="32"/>
           <w:szCs w:val="32"/>
         </w:rPr>
+        <w:tab/>
+      </w:r>
+      <w:r>
+        <w:rPr>
+          <w:sz w:val="32"/>
+          <w:szCs w:val="32"/>
+        </w:rPr>
+        <w:tab/>
+      </w:r>
+      <w:r>
+        <w:rPr>
+          <w:sz w:val="32"/>
+          <w:szCs w:val="32"/>
+        </w:rPr>
         <w:t>connect in real-time</w:t>
       </w:r>
       <w:r>
@@ -662,6 +1084,13 @@
           <w:sz w:val="32"/>
           <w:szCs w:val="32"/>
         </w:rPr>
+        <w:tab/>
+      </w:r>
+      <w:r>
+        <w:rPr>
+          <w:sz w:val="32"/>
+          <w:szCs w:val="32"/>
+        </w:rPr>
         <w:t xml:space="preserve">The WebRTC application is a Google product that does not require </w:t>
       </w:r>
       <w:r>
@@ -670,6 +1099,19 @@
           <w:szCs w:val="32"/>
         </w:rPr>
         <w:tab/>
+      </w:r>
+      <w:r>
+        <w:rPr>
+          <w:sz w:val="32"/>
+          <w:szCs w:val="32"/>
+        </w:rPr>
+        <w:tab/>
+      </w:r>
+      <w:r>
+        <w:rPr>
+          <w:sz w:val="32"/>
+          <w:szCs w:val="32"/>
+        </w:rPr>
         <w:t>added plugins or extra installations.</w:t>
       </w:r>
     </w:p>
@@ -686,33 +1128,129 @@
           <w:sz w:val="32"/>
           <w:szCs w:val="32"/>
         </w:rPr>
-        <w:t xml:space="preserve">The main development of this specification is surrounded upon making </w:t>
-      </w:r>
-      <w:r>
-        <w:rPr>
-          <w:sz w:val="32"/>
-          <w:szCs w:val="32"/>
-        </w:rPr>
-        <w:tab/>
-        <w:t xml:space="preserve">an open-source and royalty-free product that any individual can </w:t>
-      </w:r>
-      <w:r>
-        <w:rPr>
-          <w:sz w:val="32"/>
-          <w:szCs w:val="32"/>
-        </w:rPr>
-        <w:tab/>
-        <w:t>use to add real-time communication to a web application.</w:t>
-      </w:r>
-    </w:p>
-    <w:p>
-      <w:pPr>
-        <w:spacing w:line="480" w:lineRule="auto"/>
-        <w:rPr>
-          <w:sz w:val="32"/>
-          <w:szCs w:val="32"/>
-        </w:rPr>
-      </w:pPr>
+        <w:tab/>
+      </w:r>
+      <w:r>
+        <w:rPr>
+          <w:sz w:val="32"/>
+          <w:szCs w:val="32"/>
+        </w:rPr>
+        <w:t xml:space="preserve">The main development of this specification is surrounded upon </w:t>
+      </w:r>
+      <w:r>
+        <w:rPr>
+          <w:sz w:val="32"/>
+          <w:szCs w:val="32"/>
+        </w:rPr>
+        <w:tab/>
+      </w:r>
+      <w:r>
+        <w:rPr>
+          <w:sz w:val="32"/>
+          <w:szCs w:val="32"/>
+        </w:rPr>
+        <w:tab/>
+      </w:r>
+      <w:r>
+        <w:rPr>
+          <w:sz w:val="32"/>
+          <w:szCs w:val="32"/>
+        </w:rPr>
+        <w:tab/>
+      </w:r>
+      <w:r>
+        <w:rPr>
+          <w:sz w:val="32"/>
+          <w:szCs w:val="32"/>
+        </w:rPr>
+        <w:t xml:space="preserve">making an open-source and royalty-free product that any </w:t>
+      </w:r>
+      <w:r>
+        <w:rPr>
+          <w:sz w:val="32"/>
+          <w:szCs w:val="32"/>
+        </w:rPr>
+        <w:tab/>
+      </w:r>
+      <w:r>
+        <w:rPr>
+          <w:sz w:val="32"/>
+          <w:szCs w:val="32"/>
+        </w:rPr>
+        <w:tab/>
+      </w:r>
+      <w:r>
+        <w:rPr>
+          <w:sz w:val="32"/>
+          <w:szCs w:val="32"/>
+        </w:rPr>
+        <w:tab/>
+      </w:r>
+      <w:r>
+        <w:rPr>
+          <w:sz w:val="32"/>
+          <w:szCs w:val="32"/>
+        </w:rPr>
+        <w:t>individual can</w:t>
+      </w:r>
+      <w:r>
+        <w:rPr>
+          <w:sz w:val="32"/>
+          <w:szCs w:val="32"/>
+        </w:rPr>
+        <w:t xml:space="preserve"> </w:t>
+      </w:r>
+      <w:r>
+        <w:rPr>
+          <w:sz w:val="32"/>
+          <w:szCs w:val="32"/>
+        </w:rPr>
+        <w:t xml:space="preserve">use to add real-time communication to a web </w:t>
+      </w:r>
+      <w:r>
+        <w:rPr>
+          <w:sz w:val="32"/>
+          <w:szCs w:val="32"/>
+        </w:rPr>
+        <w:tab/>
+      </w:r>
+      <w:r>
+        <w:rPr>
+          <w:sz w:val="32"/>
+          <w:szCs w:val="32"/>
+        </w:rPr>
+        <w:tab/>
+      </w:r>
+      <w:r>
+        <w:rPr>
+          <w:sz w:val="32"/>
+          <w:szCs w:val="32"/>
+        </w:rPr>
+        <w:tab/>
+      </w:r>
+      <w:r>
+        <w:rPr>
+          <w:sz w:val="32"/>
+          <w:szCs w:val="32"/>
+        </w:rPr>
+        <w:t>application.</w:t>
+      </w:r>
+    </w:p>
+    <w:p>
+      <w:pPr>
+        <w:spacing w:line="480" w:lineRule="auto"/>
+        <w:rPr>
+          <w:sz w:val="32"/>
+          <w:szCs w:val="32"/>
+        </w:rPr>
+      </w:pPr>
+      <w:r>
+        <w:rPr>
+          <w:sz w:val="32"/>
+          <w:szCs w:val="32"/>
+        </w:rPr>
+        <w:tab/>
+      </w:r>
       <w:r>
         <w:rPr>
           <w:sz w:val="32"/>
@@ -729,6 +1267,13 @@
           <w:szCs w:val="32"/>
         </w:rPr>
       </w:pPr>
+      <w:r>
+        <w:rPr>
+          <w:sz w:val="32"/>
+          <w:szCs w:val="32"/>
+        </w:rPr>
+        <w:tab/>
+      </w:r>
       <w:r>
         <w:rPr>
           <w:sz w:val="32"/>
@@ -837,6 +1382,13 @@
           <w:sz w:val="32"/>
           <w:szCs w:val="32"/>
         </w:rPr>
+        <w:tab/>
+      </w:r>
+      <w:r>
+        <w:rPr>
+          <w:sz w:val="32"/>
+          <w:szCs w:val="32"/>
+        </w:rPr>
         <w:t>Due to this, there are security concerns.</w:t>
       </w:r>
       <w:r>
@@ -4967,7 +5519,27 @@
           <w:szCs w:val="32"/>
         </w:rPr>
         <w:lastRenderedPageBreak/>
-        <w:t>Covert Channels - How it Works</w:t>
+        <w:t xml:space="preserve">Covert Channels - How </w:t>
+      </w:r>
+      <w:r>
+        <w:rPr>
+          <w:b/>
+          <w:bCs/>
+          <w:noProof/>
+          <w:sz w:val="32"/>
+          <w:szCs w:val="32"/>
+        </w:rPr>
+        <w:t xml:space="preserve">They </w:t>
+      </w:r>
+      <w:r>
+        <w:rPr>
+          <w:b/>
+          <w:bCs/>
+          <w:noProof/>
+          <w:sz w:val="32"/>
+          <w:szCs w:val="32"/>
+        </w:rPr>
+        <w:t>Work</w:t>
       </w:r>
     </w:p>
     <w:p>
@@ -10559,16 +11131,7 @@
           <w:sz w:val="32"/>
           <w:szCs w:val="32"/>
         </w:rPr>
-        <w:t>Framer</w:t>
-      </w:r>
-      <w:r>
-        <w:rPr>
-          <w:b/>
-          <w:bCs/>
-          <w:sz w:val="32"/>
-          <w:szCs w:val="32"/>
-        </w:rPr>
-        <w:t>ate – Constant Delay: Secure</w:t>
+        <w:t>Framerate – Constant Delay: Secure</w:t>
       </w:r>
     </w:p>
     <w:p>
@@ -10922,25 +11485,7 @@
           <w:sz w:val="32"/>
           <w:szCs w:val="32"/>
         </w:rPr>
-        <w:t xml:space="preserve">Error Rate – </w:t>
-      </w:r>
-      <w:r>
-        <w:rPr>
-          <w:b/>
-          <w:bCs/>
-          <w:sz w:val="32"/>
-          <w:szCs w:val="32"/>
-        </w:rPr>
-        <w:t>Random</w:t>
-      </w:r>
-      <w:r>
-        <w:rPr>
-          <w:b/>
-          <w:bCs/>
-          <w:sz w:val="32"/>
-          <w:szCs w:val="32"/>
-        </w:rPr>
-        <w:t xml:space="preserve"> Delay: Secure</w:t>
+        <w:t>Error Rate – Random Delay: Secure</w:t>
       </w:r>
     </w:p>
     <w:p>
@@ -11256,7 +11801,7 @@
           <w:sz w:val="32"/>
           <w:szCs w:val="32"/>
         </w:rPr>
-        <w:t>Framer</w:t>
+        <w:t>Framerate – Rand</w:t>
       </w:r>
       <w:r>
         <w:rPr>
@@ -11265,24 +11810,7 @@
           <w:sz w:val="32"/>
           <w:szCs w:val="32"/>
         </w:rPr>
-        <w:t>ate – Rand</w:t>
-      </w:r>
-      <w:r>
-        <w:rPr>
-          <w:b/>
-          <w:bCs/>
-          <w:sz w:val="32"/>
-          <w:szCs w:val="32"/>
-        </w:rPr>
-        <w:tab/>
-      </w:r>
-      <w:r>
-        <w:rPr>
-          <w:b/>
-          <w:bCs/>
-          <w:sz w:val="32"/>
-          <w:szCs w:val="32"/>
-        </w:rPr>
+        <w:tab/>
         <w:t>om Delay: Secure</w:t>
       </w:r>
     </w:p>
@@ -11579,6 +12107,7 @@
     </w:p>
     <w:p>
       <w:pPr>
+        <w:spacing w:line="480" w:lineRule="auto"/>
         <w:rPr>
           <w:b/>
           <w:bCs/>
@@ -11599,75 +12128,206 @@
     </w:p>
     <w:p>
       <w:pPr>
-        <w:rPr>
-          <w:sz w:val="32"/>
-          <w:szCs w:val="32"/>
-        </w:rPr>
-      </w:pPr>
-      <w:r>
-        <w:rPr>
-          <w:sz w:val="32"/>
-          <w:szCs w:val="32"/>
-        </w:rPr>
-        <w:t>Results in sensitive data being obtained.</w:t>
-      </w:r>
-    </w:p>
-    <w:p>
-      <w:pPr>
-        <w:rPr>
-          <w:sz w:val="32"/>
-          <w:szCs w:val="32"/>
-        </w:rPr>
-      </w:pPr>
-      <w:r>
-        <w:rPr>
-          <w:sz w:val="32"/>
-          <w:szCs w:val="32"/>
-        </w:rPr>
-        <w:t xml:space="preserve">Due to the Public IP Address being required through Google’s </w:t>
-      </w:r>
-      <w:r>
-        <w:rPr>
-          <w:sz w:val="32"/>
-          <w:szCs w:val="32"/>
-        </w:rPr>
-        <w:tab/>
-      </w:r>
-      <w:r>
-        <w:rPr>
-          <w:sz w:val="32"/>
-          <w:szCs w:val="32"/>
-        </w:rPr>
+        <w:spacing w:line="480" w:lineRule="auto"/>
+        <w:rPr>
+          <w:sz w:val="32"/>
+          <w:szCs w:val="32"/>
+        </w:rPr>
+      </w:pPr>
+      <w:r>
+        <w:rPr>
+          <w:sz w:val="32"/>
+          <w:szCs w:val="32"/>
+        </w:rPr>
+        <w:tab/>
+        <w:t xml:space="preserve">IP Leaks is a large security concern because the WebRTC </w:t>
+      </w:r>
+      <w:r>
+        <w:rPr>
+          <w:sz w:val="32"/>
+          <w:szCs w:val="32"/>
+        </w:rPr>
+        <w:tab/>
+      </w:r>
+      <w:r>
+        <w:rPr>
+          <w:sz w:val="32"/>
+          <w:szCs w:val="32"/>
+        </w:rPr>
+        <w:tab/>
+      </w:r>
+      <w:r>
+        <w:rPr>
+          <w:sz w:val="32"/>
+          <w:szCs w:val="32"/>
+        </w:rPr>
+        <w:tab/>
+      </w:r>
+      <w:r>
+        <w:rPr>
+          <w:sz w:val="32"/>
+          <w:szCs w:val="32"/>
+        </w:rPr>
+        <w:tab/>
+        <w:t xml:space="preserve">specification requires that each client allows for their public </w:t>
+      </w:r>
+      <w:r>
+        <w:rPr>
+          <w:sz w:val="32"/>
+          <w:szCs w:val="32"/>
+        </w:rPr>
+        <w:tab/>
+      </w:r>
+      <w:r>
+        <w:rPr>
+          <w:sz w:val="32"/>
+          <w:szCs w:val="32"/>
+        </w:rPr>
+        <w:tab/>
+      </w:r>
+      <w:r>
+        <w:rPr>
+          <w:sz w:val="32"/>
+          <w:szCs w:val="32"/>
+        </w:rPr>
+        <w:tab/>
+        <w:t>IP address to be known.</w:t>
+      </w:r>
+    </w:p>
+    <w:p>
+      <w:pPr>
+        <w:spacing w:line="480" w:lineRule="auto"/>
+        <w:rPr>
+          <w:sz w:val="32"/>
+          <w:szCs w:val="32"/>
+        </w:rPr>
+      </w:pPr>
+      <w:r>
+        <w:rPr>
+          <w:sz w:val="32"/>
+          <w:szCs w:val="32"/>
+        </w:rPr>
+        <w:tab/>
+        <w:t xml:space="preserve">This is vital in connecting to the other client and using </w:t>
+      </w:r>
+      <w:r>
+        <w:rPr>
+          <w:sz w:val="32"/>
+          <w:szCs w:val="32"/>
+        </w:rPr>
+        <w:tab/>
+      </w:r>
+      <w:r>
+        <w:rPr>
+          <w:sz w:val="32"/>
+          <w:szCs w:val="32"/>
+        </w:rPr>
+        <w:tab/>
+      </w:r>
+      <w:r>
+        <w:rPr>
+          <w:sz w:val="32"/>
+          <w:szCs w:val="32"/>
+        </w:rPr>
+        <w:tab/>
+      </w:r>
+      <w:r>
+        <w:rPr>
+          <w:sz w:val="32"/>
+          <w:szCs w:val="32"/>
+        </w:rPr>
+        <w:tab/>
+      </w:r>
+      <w:r>
+        <w:rPr>
+          <w:sz w:val="32"/>
+          <w:szCs w:val="32"/>
+        </w:rPr>
+        <w:tab/>
         <w:t>STUN/TURN Protocols.</w:t>
       </w:r>
     </w:p>
     <w:p>
       <w:pPr>
-        <w:rPr>
-          <w:sz w:val="32"/>
-          <w:szCs w:val="32"/>
-        </w:rPr>
-      </w:pPr>
-      <w:r>
-        <w:rPr>
-          <w:sz w:val="32"/>
-          <w:szCs w:val="32"/>
-        </w:rPr>
-        <w:t xml:space="preserve">With the public IP Address, geographical location and other personal </w:t>
-      </w:r>
-      <w:r>
-        <w:rPr>
-          <w:sz w:val="32"/>
-          <w:szCs w:val="32"/>
-        </w:rPr>
-        <w:tab/>
-      </w:r>
-      <w:r>
-        <w:rPr>
-          <w:sz w:val="32"/>
-          <w:szCs w:val="32"/>
-        </w:rPr>
-        <w:t>data can be found.</w:t>
+        <w:spacing w:line="480" w:lineRule="auto"/>
+        <w:rPr>
+          <w:sz w:val="32"/>
+          <w:szCs w:val="32"/>
+        </w:rPr>
+      </w:pPr>
+      <w:r>
+        <w:rPr>
+          <w:sz w:val="32"/>
+          <w:szCs w:val="32"/>
+        </w:rPr>
+        <w:tab/>
+        <w:t xml:space="preserve">Because the public IP address can be obtained for harm, this can </w:t>
+      </w:r>
+      <w:r>
+        <w:rPr>
+          <w:sz w:val="32"/>
+          <w:szCs w:val="32"/>
+        </w:rPr>
+        <w:tab/>
+      </w:r>
+      <w:r>
+        <w:rPr>
+          <w:sz w:val="32"/>
+          <w:szCs w:val="32"/>
+        </w:rPr>
+        <w:tab/>
+      </w:r>
+      <w:r>
+        <w:rPr>
+          <w:sz w:val="32"/>
+          <w:szCs w:val="32"/>
+        </w:rPr>
+        <w:tab/>
+        <w:t xml:space="preserve">lead to sensitive data being discovered, such as the </w:t>
+      </w:r>
+      <w:r>
+        <w:rPr>
+          <w:sz w:val="32"/>
+          <w:szCs w:val="32"/>
+        </w:rPr>
+        <w:tab/>
+      </w:r>
+      <w:r>
+        <w:rPr>
+          <w:sz w:val="32"/>
+          <w:szCs w:val="32"/>
+        </w:rPr>
+        <w:tab/>
+      </w:r>
+      <w:r>
+        <w:rPr>
+          <w:sz w:val="32"/>
+          <w:szCs w:val="32"/>
+        </w:rPr>
+        <w:tab/>
+      </w:r>
+      <w:r>
+        <w:rPr>
+          <w:sz w:val="32"/>
+          <w:szCs w:val="32"/>
+        </w:rPr>
+        <w:tab/>
+        <w:t>geographical location of a client.</w:t>
+      </w:r>
+    </w:p>
+    <w:p>
+      <w:pPr>
+        <w:rPr>
+          <w:sz w:val="32"/>
+          <w:szCs w:val="32"/>
+        </w:rPr>
+      </w:pPr>
+      <w:r>
+        <w:rPr>
+          <w:sz w:val="32"/>
+          <w:szCs w:val="32"/>
+        </w:rPr>
+        <w:tab/>
       </w:r>
     </w:p>
     <w:p>
@@ -11750,58 +12410,550 @@
           <w:szCs w:val="32"/>
         </w:rPr>
       </w:pPr>
-      <w:r>
-        <w:rPr>
-          <w:sz w:val="32"/>
-          <w:szCs w:val="32"/>
-        </w:rPr>
-        <w:t>IP Leaks can be Mitigated with a Distributed Hash Table</w:t>
-      </w:r>
-    </w:p>
-    <w:p>
-      <w:pPr>
-        <w:rPr>
-          <w:sz w:val="32"/>
-          <w:szCs w:val="32"/>
-        </w:rPr>
-      </w:pPr>
-      <w:r>
-        <w:rPr>
-          <w:sz w:val="32"/>
-          <w:szCs w:val="32"/>
-        </w:rPr>
-        <w:t xml:space="preserve">The Current Approach: STUN/TURN Protocol for Server </w:t>
-      </w:r>
-      <w:r>
-        <w:rPr>
-          <w:sz w:val="32"/>
-          <w:szCs w:val="32"/>
-        </w:rPr>
-        <w:tab/>
-        <w:t>Implementation</w:t>
-      </w:r>
-    </w:p>
-    <w:p>
-      <w:pPr>
-        <w:rPr>
-          <w:sz w:val="32"/>
-          <w:szCs w:val="32"/>
-        </w:rPr>
-      </w:pPr>
-      <w:r>
-        <w:rPr>
-          <w:sz w:val="32"/>
-          <w:szCs w:val="32"/>
-        </w:rPr>
-        <w:t xml:space="preserve">The New Approach: Implement a similar server seen with the TOR </w:t>
-      </w:r>
-      <w:r>
-        <w:rPr>
-          <w:sz w:val="32"/>
-          <w:szCs w:val="32"/>
-        </w:rPr>
-        <w:tab/>
-        <w:t>browser.</w:t>
+    </w:p>
+    <w:p>
+      <w:pPr>
+        <w:rPr>
+          <w:sz w:val="32"/>
+          <w:szCs w:val="32"/>
+        </w:rPr>
+      </w:pPr>
+    </w:p>
+    <w:p>
+      <w:pPr>
+        <w:rPr>
+          <w:sz w:val="32"/>
+          <w:szCs w:val="32"/>
+        </w:rPr>
+      </w:pPr>
+    </w:p>
+    <w:p>
+      <w:pPr>
+        <w:rPr>
+          <w:sz w:val="32"/>
+          <w:szCs w:val="32"/>
+        </w:rPr>
+      </w:pPr>
+    </w:p>
+    <w:p>
+      <w:pPr>
+        <w:rPr>
+          <w:sz w:val="32"/>
+          <w:szCs w:val="32"/>
+        </w:rPr>
+      </w:pPr>
+    </w:p>
+    <w:p>
+      <w:pPr>
+        <w:rPr>
+          <w:sz w:val="32"/>
+          <w:szCs w:val="32"/>
+        </w:rPr>
+      </w:pPr>
+    </w:p>
+    <w:p>
+      <w:pPr>
+        <w:rPr>
+          <w:sz w:val="32"/>
+          <w:szCs w:val="32"/>
+        </w:rPr>
+      </w:pPr>
+    </w:p>
+    <w:p>
+      <w:pPr>
+        <w:spacing w:line="480" w:lineRule="auto"/>
+        <w:rPr>
+          <w:sz w:val="32"/>
+          <w:szCs w:val="32"/>
+        </w:rPr>
+      </w:pPr>
+    </w:p>
+    <w:p>
+      <w:pPr>
+        <w:spacing w:line="480" w:lineRule="auto"/>
+        <w:rPr>
+          <w:b/>
+          <w:bCs/>
+          <w:sz w:val="32"/>
+          <w:szCs w:val="32"/>
+        </w:rPr>
+      </w:pPr>
+      <w:r>
+        <w:rPr>
+          <w:b/>
+          <w:bCs/>
+          <w:sz w:val="32"/>
+          <w:szCs w:val="32"/>
+        </w:rPr>
+        <w:lastRenderedPageBreak/>
+        <w:t>WebRTC Current Approach: Server Implementation</w:t>
+      </w:r>
+    </w:p>
+    <w:p>
+      <w:pPr>
+        <w:spacing w:line="480" w:lineRule="auto"/>
+        <w:rPr>
+          <w:sz w:val="32"/>
+          <w:szCs w:val="32"/>
+        </w:rPr>
+      </w:pPr>
+      <w:r>
+        <w:rPr>
+          <w:b/>
+          <w:bCs/>
+          <w:sz w:val="32"/>
+          <w:szCs w:val="32"/>
+        </w:rPr>
+        <w:tab/>
+      </w:r>
+      <w:r>
+        <w:rPr>
+          <w:sz w:val="32"/>
+          <w:szCs w:val="32"/>
+        </w:rPr>
+        <w:t xml:space="preserve">As stated in the previous slide, the WebRTC specification uses </w:t>
+      </w:r>
+      <w:r>
+        <w:rPr>
+          <w:sz w:val="32"/>
+          <w:szCs w:val="32"/>
+        </w:rPr>
+        <w:tab/>
+      </w:r>
+      <w:r>
+        <w:rPr>
+          <w:sz w:val="32"/>
+          <w:szCs w:val="32"/>
+        </w:rPr>
+        <w:tab/>
+      </w:r>
+      <w:r>
+        <w:rPr>
+          <w:sz w:val="32"/>
+          <w:szCs w:val="32"/>
+        </w:rPr>
+        <w:tab/>
+        <w:t xml:space="preserve">STUN/TURN protocols to send and receive HTTP requests </w:t>
+      </w:r>
+      <w:r>
+        <w:rPr>
+          <w:sz w:val="32"/>
+          <w:szCs w:val="32"/>
+        </w:rPr>
+        <w:tab/>
+      </w:r>
+      <w:r>
+        <w:rPr>
+          <w:sz w:val="32"/>
+          <w:szCs w:val="32"/>
+        </w:rPr>
+        <w:tab/>
+      </w:r>
+      <w:r>
+        <w:rPr>
+          <w:sz w:val="32"/>
+          <w:szCs w:val="32"/>
+        </w:rPr>
+        <w:tab/>
+        <w:t>through a series of a web sockets.</w:t>
+      </w:r>
+    </w:p>
+    <w:p>
+      <w:pPr>
+        <w:spacing w:line="480" w:lineRule="auto"/>
+        <w:rPr>
+          <w:sz w:val="32"/>
+          <w:szCs w:val="32"/>
+        </w:rPr>
+      </w:pPr>
+      <w:r>
+        <w:rPr>
+          <w:sz w:val="32"/>
+          <w:szCs w:val="32"/>
+        </w:rPr>
+        <w:tab/>
+        <w:t xml:space="preserve">While this ensures reliability and efficiency, this does require the </w:t>
+      </w:r>
+      <w:r>
+        <w:rPr>
+          <w:sz w:val="32"/>
+          <w:szCs w:val="32"/>
+        </w:rPr>
+        <w:tab/>
+      </w:r>
+      <w:r>
+        <w:rPr>
+          <w:sz w:val="32"/>
+          <w:szCs w:val="32"/>
+        </w:rPr>
+        <w:tab/>
+      </w:r>
+      <w:r>
+        <w:rPr>
+          <w:sz w:val="32"/>
+          <w:szCs w:val="32"/>
+        </w:rPr>
+        <w:tab/>
+        <w:t xml:space="preserve">public IP address to be known by each client to connect with </w:t>
+      </w:r>
+      <w:r>
+        <w:rPr>
+          <w:sz w:val="32"/>
+          <w:szCs w:val="32"/>
+        </w:rPr>
+        <w:tab/>
+      </w:r>
+      <w:r>
+        <w:rPr>
+          <w:sz w:val="32"/>
+          <w:szCs w:val="32"/>
+        </w:rPr>
+        <w:tab/>
+      </w:r>
+      <w:r>
+        <w:rPr>
+          <w:sz w:val="32"/>
+          <w:szCs w:val="32"/>
+        </w:rPr>
+        <w:tab/>
+        <w:t>the server.</w:t>
+      </w:r>
+    </w:p>
+    <w:p>
+      <w:pPr>
+        <w:spacing w:line="480" w:lineRule="auto"/>
+        <w:rPr>
+          <w:sz w:val="32"/>
+          <w:szCs w:val="32"/>
+        </w:rPr>
+      </w:pPr>
+      <w:r>
+        <w:rPr>
+          <w:sz w:val="32"/>
+          <w:szCs w:val="32"/>
+        </w:rPr>
+        <w:tab/>
+        <w:t>From the image seen, this process can be seen from a high level.</w:t>
+      </w:r>
+    </w:p>
+    <w:p>
+      <w:pPr>
+        <w:rPr>
+          <w:b/>
+          <w:bCs/>
+          <w:sz w:val="32"/>
+          <w:szCs w:val="32"/>
+        </w:rPr>
+      </w:pPr>
+    </w:p>
+    <w:p>
+      <w:pPr>
+        <w:rPr>
+          <w:b/>
+          <w:bCs/>
+          <w:sz w:val="32"/>
+          <w:szCs w:val="32"/>
+        </w:rPr>
+      </w:pPr>
+      <w:r>
+        <w:rPr>
+          <w:noProof/>
+          <w:sz w:val="32"/>
+          <w:szCs w:val="32"/>
+        </w:rPr>
+        <mc:AlternateContent>
+          <mc:Choice Requires="wps">
+            <w:drawing>
+              <wp:anchor distT="0" distB="0" distL="114300" distR="114300" simplePos="0" relativeHeight="251728896" behindDoc="0" locked="0" layoutInCell="1" allowOverlap="1" wp14:anchorId="191D11DF" wp14:editId="0B43596D">
+                <wp:simplePos x="0" y="0"/>
+                <wp:positionH relativeFrom="column">
+                  <wp:posOffset>0</wp:posOffset>
+                </wp:positionH>
+                <wp:positionV relativeFrom="paragraph">
+                  <wp:posOffset>-635</wp:posOffset>
+                </wp:positionV>
+                <wp:extent cx="6501008" cy="25052"/>
+                <wp:effectExtent l="0" t="0" r="33655" b="32385"/>
+                <wp:wrapNone/>
+                <wp:docPr id="19" name="Straight Connector 19"/>
+                <wp:cNvGraphicFramePr/>
+                <a:graphic xmlns:a="http://schemas.openxmlformats.org/drawingml/2006/main">
+                  <a:graphicData uri="http://schemas.microsoft.com/office/word/2010/wordprocessingShape">
+                    <wps:wsp>
+                      <wps:cNvCnPr/>
+                      <wps:spPr>
+                        <a:xfrm flipV="1">
+                          <a:off x="0" y="0"/>
+                          <a:ext cx="6501008" cy="25052"/>
+                        </a:xfrm>
+                        <a:prstGeom prst="line">
+                          <a:avLst/>
+                        </a:prstGeom>
+                      </wps:spPr>
+                      <wps:style>
+                        <a:lnRef idx="1">
+                          <a:schemeClr val="accent1"/>
+                        </a:lnRef>
+                        <a:fillRef idx="0">
+                          <a:schemeClr val="accent1"/>
+                        </a:fillRef>
+                        <a:effectRef idx="0">
+                          <a:schemeClr val="accent1"/>
+                        </a:effectRef>
+                        <a:fontRef idx="minor">
+                          <a:schemeClr val="tx1"/>
+                        </a:fontRef>
+                      </wps:style>
+                      <wps:bodyPr/>
+                    </wps:wsp>
+                  </a:graphicData>
+                </a:graphic>
+              </wp:anchor>
+            </w:drawing>
+          </mc:Choice>
+          <mc:Fallback>
+            <w:pict>
+              <v:line w14:anchorId="6E460790" id="Straight Connector 19" o:spid="_x0000_s1026" style="position:absolute;flip:y;z-index:251728896;visibility:visible;mso-wrap-style:square;mso-wrap-distance-left:9pt;mso-wrap-distance-top:0;mso-wrap-distance-right:9pt;mso-wrap-distance-bottom:0;mso-position-horizontal:absolute;mso-position-horizontal-relative:text;mso-position-vertical:absolute;mso-position-vertical-relative:text" from="0,-.05pt" to="511.9pt,1.9pt" o:gfxdata="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" strokecolor="#4472c4 [3204]" strokeweight=".5pt">
+                <v:stroke joinstyle="miter"/>
+              </v:line>
+            </w:pict>
+          </mc:Fallback>
+        </mc:AlternateContent>
+      </w:r>
+    </w:p>
+    <w:p>
+      <w:pPr>
+        <w:rPr>
+          <w:b/>
+          <w:bCs/>
+          <w:sz w:val="32"/>
+          <w:szCs w:val="32"/>
+        </w:rPr>
+      </w:pPr>
+    </w:p>
+    <w:p>
+      <w:pPr>
+        <w:rPr>
+          <w:b/>
+          <w:bCs/>
+          <w:sz w:val="32"/>
+          <w:szCs w:val="32"/>
+        </w:rPr>
+      </w:pPr>
+    </w:p>
+    <w:p>
+      <w:pPr>
+        <w:rPr>
+          <w:b/>
+          <w:bCs/>
+          <w:sz w:val="32"/>
+          <w:szCs w:val="32"/>
+        </w:rPr>
+      </w:pPr>
+    </w:p>
+    <w:p>
+      <w:pPr>
+        <w:rPr>
+          <w:b/>
+          <w:bCs/>
+          <w:sz w:val="32"/>
+          <w:szCs w:val="32"/>
+        </w:rPr>
+      </w:pPr>
+    </w:p>
+    <w:p>
+      <w:pPr>
+        <w:rPr>
+          <w:b/>
+          <w:bCs/>
+          <w:sz w:val="32"/>
+          <w:szCs w:val="32"/>
+        </w:rPr>
+      </w:pPr>
+    </w:p>
+    <w:p>
+      <w:pPr>
+        <w:rPr>
+          <w:b/>
+          <w:bCs/>
+          <w:sz w:val="32"/>
+          <w:szCs w:val="32"/>
+        </w:rPr>
+      </w:pPr>
+    </w:p>
+    <w:p>
+      <w:pPr>
+        <w:rPr>
+          <w:b/>
+          <w:bCs/>
+          <w:sz w:val="32"/>
+          <w:szCs w:val="32"/>
+        </w:rPr>
+      </w:pPr>
+    </w:p>
+    <w:p>
+      <w:pPr>
+        <w:spacing w:line="480" w:lineRule="auto"/>
+        <w:rPr>
+          <w:b/>
+          <w:bCs/>
+          <w:sz w:val="32"/>
+          <w:szCs w:val="32"/>
+        </w:rPr>
+      </w:pPr>
+    </w:p>
+    <w:p>
+      <w:pPr>
+        <w:spacing w:line="480" w:lineRule="auto"/>
+        <w:rPr>
+          <w:b/>
+          <w:bCs/>
+          <w:sz w:val="32"/>
+          <w:szCs w:val="32"/>
+        </w:rPr>
+      </w:pPr>
+    </w:p>
+    <w:p>
+      <w:pPr>
+        <w:spacing w:line="480" w:lineRule="auto"/>
+        <w:rPr>
+          <w:b/>
+          <w:bCs/>
+          <w:sz w:val="32"/>
+          <w:szCs w:val="32"/>
+        </w:rPr>
+      </w:pPr>
+      <w:r>
+        <w:rPr>
+          <w:b/>
+          <w:bCs/>
+          <w:sz w:val="32"/>
+          <w:szCs w:val="32"/>
+        </w:rPr>
+        <w:lastRenderedPageBreak/>
+        <w:t>WebRTC New Approach: Distributed Hash Table</w:t>
+      </w:r>
+    </w:p>
+    <w:p>
+      <w:pPr>
+        <w:spacing w:line="480" w:lineRule="auto"/>
+        <w:rPr>
+          <w:sz w:val="32"/>
+          <w:szCs w:val="32"/>
+        </w:rPr>
+      </w:pPr>
+      <w:r>
+        <w:rPr>
+          <w:sz w:val="32"/>
+          <w:szCs w:val="32"/>
+        </w:rPr>
+        <w:tab/>
+      </w:r>
+      <w:r>
+        <w:rPr>
+          <w:sz w:val="32"/>
+          <w:szCs w:val="32"/>
+        </w:rPr>
+        <w:t xml:space="preserve">IP Leaks can be </w:t>
+      </w:r>
+      <w:r>
+        <w:rPr>
+          <w:sz w:val="32"/>
+          <w:szCs w:val="32"/>
+        </w:rPr>
+        <w:t>m</w:t>
+      </w:r>
+      <w:r>
+        <w:rPr>
+          <w:sz w:val="32"/>
+          <w:szCs w:val="32"/>
+        </w:rPr>
+        <w:t>itigated with a Distributed Hash Table</w:t>
+      </w:r>
+      <w:r>
+        <w:rPr>
+          <w:sz w:val="32"/>
+          <w:szCs w:val="32"/>
+        </w:rPr>
+        <w:t>.</w:t>
+      </w:r>
+    </w:p>
+    <w:p>
+      <w:pPr>
+        <w:spacing w:line="480" w:lineRule="auto"/>
+        <w:rPr>
+          <w:sz w:val="32"/>
+          <w:szCs w:val="32"/>
+        </w:rPr>
+      </w:pPr>
+      <w:r>
+        <w:rPr>
+          <w:sz w:val="32"/>
+          <w:szCs w:val="32"/>
+        </w:rPr>
+        <w:tab/>
+        <w:t xml:space="preserve">This type of implementation has been seen with the TOR browser </w:t>
+      </w:r>
+      <w:r>
+        <w:rPr>
+          <w:sz w:val="32"/>
+          <w:szCs w:val="32"/>
+        </w:rPr>
+        <w:tab/>
+      </w:r>
+      <w:r>
+        <w:rPr>
+          <w:sz w:val="32"/>
+          <w:szCs w:val="32"/>
+        </w:rPr>
+        <w:tab/>
+      </w:r>
+      <w:r>
+        <w:rPr>
+          <w:sz w:val="32"/>
+          <w:szCs w:val="32"/>
+        </w:rPr>
+        <w:tab/>
+        <w:t>and can replace the previously seen server implementation.</w:t>
+      </w:r>
+    </w:p>
+    <w:p>
+      <w:pPr>
+        <w:spacing w:line="480" w:lineRule="auto"/>
+        <w:rPr>
+          <w:sz w:val="32"/>
+          <w:szCs w:val="32"/>
+        </w:rPr>
+      </w:pPr>
+      <w:r>
+        <w:rPr>
+          <w:sz w:val="32"/>
+          <w:szCs w:val="32"/>
+        </w:rPr>
+        <w:tab/>
+        <w:t xml:space="preserve">This involves a similar process, but instead of having a central </w:t>
+      </w:r>
+      <w:r>
+        <w:rPr>
+          <w:sz w:val="32"/>
+          <w:szCs w:val="32"/>
+        </w:rPr>
+        <w:tab/>
+      </w:r>
+      <w:r>
+        <w:rPr>
+          <w:sz w:val="32"/>
+          <w:szCs w:val="32"/>
+        </w:rPr>
+        <w:tab/>
+      </w:r>
+      <w:r>
+        <w:rPr>
+          <w:sz w:val="32"/>
+          <w:szCs w:val="32"/>
+        </w:rPr>
+        <w:tab/>
+        <w:t>server, a series of relay nodes are used.</w:t>
       </w:r>
     </w:p>
     <w:p>
@@ -11892,119 +13044,287 @@
           <w:szCs w:val="32"/>
         </w:rPr>
       </w:pPr>
-      <w:r>
-        <w:rPr>
-          <w:sz w:val="32"/>
-          <w:szCs w:val="32"/>
-        </w:rPr>
+    </w:p>
+    <w:p>
+      <w:pPr>
+        <w:rPr>
+          <w:sz w:val="32"/>
+          <w:szCs w:val="32"/>
+        </w:rPr>
+      </w:pPr>
+    </w:p>
+    <w:p>
+      <w:pPr>
+        <w:rPr>
+          <w:sz w:val="32"/>
+          <w:szCs w:val="32"/>
+        </w:rPr>
+      </w:pPr>
+    </w:p>
+    <w:p>
+      <w:pPr>
+        <w:rPr>
+          <w:sz w:val="32"/>
+          <w:szCs w:val="32"/>
+        </w:rPr>
+      </w:pPr>
+    </w:p>
+    <w:p>
+      <w:pPr>
+        <w:rPr>
+          <w:sz w:val="32"/>
+          <w:szCs w:val="32"/>
+        </w:rPr>
+      </w:pPr>
+    </w:p>
+    <w:p>
+      <w:pPr>
+        <w:rPr>
+          <w:sz w:val="32"/>
+          <w:szCs w:val="32"/>
+        </w:rPr>
+      </w:pPr>
+    </w:p>
+    <w:p>
+      <w:pPr>
+        <w:rPr>
+          <w:sz w:val="32"/>
+          <w:szCs w:val="32"/>
+        </w:rPr>
+      </w:pPr>
+    </w:p>
+    <w:p>
+      <w:pPr>
+        <w:rPr>
+          <w:sz w:val="32"/>
+          <w:szCs w:val="32"/>
+        </w:rPr>
+      </w:pPr>
+    </w:p>
+    <w:p>
+      <w:pPr>
+        <w:rPr>
+          <w:sz w:val="32"/>
+          <w:szCs w:val="32"/>
+        </w:rPr>
+      </w:pPr>
+    </w:p>
+    <w:p>
+      <w:pPr>
+        <w:rPr>
+          <w:sz w:val="32"/>
+          <w:szCs w:val="32"/>
+        </w:rPr>
+      </w:pPr>
+    </w:p>
+    <w:p>
+      <w:pPr>
+        <w:rPr>
+          <w:sz w:val="32"/>
+          <w:szCs w:val="32"/>
+        </w:rPr>
+      </w:pPr>
+    </w:p>
+    <w:p>
+      <w:pPr>
+        <w:rPr>
+          <w:sz w:val="32"/>
+          <w:szCs w:val="32"/>
+        </w:rPr>
+      </w:pPr>
+    </w:p>
+    <w:p>
+      <w:pPr>
+        <w:spacing w:line="480" w:lineRule="auto"/>
+        <w:rPr>
+          <w:b/>
+          <w:bCs/>
+          <w:sz w:val="32"/>
+          <w:szCs w:val="32"/>
+        </w:rPr>
+      </w:pPr>
+      <w:r>
+        <w:rPr>
+          <w:b/>
+          <w:bCs/>
+          <w:sz w:val="32"/>
+          <w:szCs w:val="32"/>
+        </w:rPr>
+        <w:lastRenderedPageBreak/>
         <w:t>DHT Implementation</w:t>
       </w:r>
     </w:p>
     <w:p>
       <w:pPr>
-        <w:rPr>
-          <w:sz w:val="32"/>
-          <w:szCs w:val="32"/>
-        </w:rPr>
-      </w:pPr>
-      <w:r>
-        <w:rPr>
-          <w:sz w:val="32"/>
-          <w:szCs w:val="32"/>
-        </w:rPr>
-        <w:t xml:space="preserve">We can see the clients are on both sides of the diagram, with a </w:t>
-      </w:r>
-      <w:r>
-        <w:rPr>
-          <w:sz w:val="32"/>
-          <w:szCs w:val="32"/>
-        </w:rPr>
-        <w:tab/>
-        <w:t>series of enter, relay, and exit nodes in the middle.</w:t>
-      </w:r>
-    </w:p>
-    <w:p>
-      <w:pPr>
-        <w:rPr>
-          <w:sz w:val="32"/>
-          <w:szCs w:val="32"/>
-        </w:rPr>
-      </w:pPr>
-      <w:r>
-        <w:rPr>
-          <w:sz w:val="32"/>
-          <w:szCs w:val="32"/>
-        </w:rPr>
-        <w:t xml:space="preserve">Each client will use the enter nodes, which then is sent to the relay </w:t>
-      </w:r>
-      <w:r>
-        <w:rPr>
-          <w:sz w:val="32"/>
-          <w:szCs w:val="32"/>
-        </w:rPr>
-        <w:tab/>
-        <w:t>nodes, and then sent to the exit nodes.</w:t>
-      </w:r>
-    </w:p>
-    <w:p>
-      <w:pPr>
-        <w:rPr>
-          <w:sz w:val="32"/>
-          <w:szCs w:val="32"/>
-        </w:rPr>
-      </w:pPr>
-      <w:r>
-        <w:rPr>
-          <w:sz w:val="32"/>
-          <w:szCs w:val="32"/>
-        </w:rPr>
-        <w:t>This allows for each client to have no direct communication between each other and can prevent the public IP address being needed.</w:t>
-      </w:r>
-    </w:p>
-    <w:p>
-      <w:pPr>
-        <w:rPr>
-          <w:sz w:val="32"/>
-          <w:szCs w:val="32"/>
-        </w:rPr>
-      </w:pPr>
-      <w:r>
-        <w:rPr>
-          <w:sz w:val="32"/>
-          <w:szCs w:val="32"/>
-        </w:rPr>
-        <w:t xml:space="preserve">Worked extremely successful with TOR browsing but is questionable in </w:t>
-      </w:r>
-      <w:r>
-        <w:rPr>
-          <w:sz w:val="32"/>
-          <w:szCs w:val="32"/>
-        </w:rPr>
-        <w:tab/>
-        <w:t>relation to real-time communication.</w:t>
-      </w:r>
-    </w:p>
-    <w:p>
-      <w:pPr>
-        <w:rPr>
-          <w:sz w:val="32"/>
-          <w:szCs w:val="32"/>
-        </w:rPr>
-      </w:pPr>
-      <w:r>
-        <w:rPr>
-          <w:sz w:val="32"/>
-          <w:szCs w:val="32"/>
-        </w:rPr>
-        <w:t xml:space="preserve">Could result in performance concerns, but proper implementation and </w:t>
-      </w:r>
-      <w:r>
-        <w:rPr>
-          <w:sz w:val="32"/>
-          <w:szCs w:val="32"/>
-        </w:rPr>
-        <w:tab/>
-        <w:t>testing would be required.</w:t>
+        <w:spacing w:line="480" w:lineRule="auto"/>
+        <w:rPr>
+          <w:sz w:val="32"/>
+          <w:szCs w:val="32"/>
+        </w:rPr>
+      </w:pPr>
+      <w:r>
+        <w:rPr>
+          <w:sz w:val="32"/>
+          <w:szCs w:val="32"/>
+        </w:rPr>
+        <w:t>This graphic provides a high-level example on how this process would work.</w:t>
+      </w:r>
+    </w:p>
+    <w:p>
+      <w:pPr>
+        <w:spacing w:line="480" w:lineRule="auto"/>
+        <w:rPr>
+          <w:sz w:val="32"/>
+          <w:szCs w:val="32"/>
+        </w:rPr>
+      </w:pPr>
+      <w:r>
+        <w:rPr>
+          <w:sz w:val="32"/>
+          <w:szCs w:val="32"/>
+        </w:rPr>
+        <w:tab/>
+        <w:t xml:space="preserve">Instead of the central server, we can see a series of nine relay nodes. </w:t>
+      </w:r>
+    </w:p>
+    <w:p>
+      <w:pPr>
+        <w:spacing w:line="480" w:lineRule="auto"/>
+        <w:rPr>
+          <w:sz w:val="32"/>
+          <w:szCs w:val="32"/>
+        </w:rPr>
+      </w:pPr>
+      <w:r>
+        <w:rPr>
+          <w:sz w:val="32"/>
+          <w:szCs w:val="32"/>
+        </w:rPr>
+        <w:tab/>
+        <w:t>This can be broken down into three levels with 3 nodes in each: enter, transfer, and exit nodes.</w:t>
+      </w:r>
+    </w:p>
+    <w:p>
+      <w:pPr>
+        <w:spacing w:line="480" w:lineRule="auto"/>
+        <w:rPr>
+          <w:sz w:val="32"/>
+          <w:szCs w:val="32"/>
+        </w:rPr>
+      </w:pPr>
+      <w:r>
+        <w:rPr>
+          <w:sz w:val="32"/>
+          <w:szCs w:val="32"/>
+        </w:rPr>
+        <w:tab/>
+        <w:t>So, we can see two separate clients, Alice, and Jane. And Both will attempt to connect to one of the nodes at each level in sequential order.</w:t>
+      </w:r>
+    </w:p>
+    <w:p>
+      <w:pPr>
+        <w:spacing w:line="480" w:lineRule="auto"/>
+        <w:rPr>
+          <w:sz w:val="32"/>
+          <w:szCs w:val="32"/>
+        </w:rPr>
+      </w:pPr>
+      <w:r>
+        <w:rPr>
+          <w:sz w:val="32"/>
+          <w:szCs w:val="32"/>
+        </w:rPr>
+        <w:tab/>
+        <w:t>This allows for complete anonymity, because each relay node does not need to know where the data is coming from, only where to relay the information.</w:t>
+      </w:r>
+    </w:p>
+    <w:p>
+      <w:pPr>
+        <w:spacing w:line="480" w:lineRule="auto"/>
+        <w:rPr>
+          <w:sz w:val="32"/>
+          <w:szCs w:val="32"/>
+        </w:rPr>
+      </w:pPr>
+      <w:r>
+        <w:rPr>
+          <w:sz w:val="32"/>
+          <w:szCs w:val="32"/>
+        </w:rPr>
+        <w:tab/>
+        <w:t>This works extremely well with the TOR browser, but this is commonly seen to download or upload data.</w:t>
+      </w:r>
+    </w:p>
+    <w:p>
+      <w:pPr>
+        <w:spacing w:line="480" w:lineRule="auto"/>
+        <w:rPr>
+          <w:b/>
+          <w:bCs/>
+          <w:sz w:val="32"/>
+          <w:szCs w:val="32"/>
+        </w:rPr>
+      </w:pPr>
+      <w:r>
+        <w:rPr>
+          <w:b/>
+          <w:bCs/>
+          <w:sz w:val="32"/>
+          <w:szCs w:val="32"/>
+        </w:rPr>
+        <w:t>CONTINUE ON NEXT PAGE</w:t>
+      </w:r>
+    </w:p>
+    <w:p>
+      <w:pPr>
+        <w:spacing w:line="480" w:lineRule="auto"/>
+        <w:rPr>
+          <w:sz w:val="32"/>
+          <w:szCs w:val="32"/>
+        </w:rPr>
+      </w:pPr>
+      <w:r>
+        <w:rPr>
+          <w:sz w:val="32"/>
+          <w:szCs w:val="32"/>
+        </w:rPr>
+        <w:lastRenderedPageBreak/>
+        <w:tab/>
+        <w:t>Being a real-time communication specification, this could decrease performance to the point where it is not realistic.</w:t>
+      </w:r>
+    </w:p>
+    <w:p>
+      <w:pPr>
+        <w:spacing w:line="480" w:lineRule="auto"/>
+        <w:rPr>
+          <w:sz w:val="32"/>
+          <w:szCs w:val="32"/>
+        </w:rPr>
+      </w:pPr>
+      <w:r>
+        <w:rPr>
+          <w:sz w:val="32"/>
+          <w:szCs w:val="32"/>
+        </w:rPr>
+        <w:tab/>
+        <w:t xml:space="preserve">But, with this implementation the issue of IP leaks will be resolved. </w:t>
+      </w:r>
+    </w:p>
+    <w:p>
+      <w:pPr>
+        <w:spacing w:line="480" w:lineRule="auto"/>
+        <w:rPr>
+          <w:sz w:val="32"/>
+          <w:szCs w:val="32"/>
+        </w:rPr>
+      </w:pPr>
+      <w:r>
+        <w:rPr>
+          <w:sz w:val="32"/>
+          <w:szCs w:val="32"/>
+        </w:rPr>
+        <w:tab/>
+        <w:t>Proper testing and implementation is needed.</w:t>
       </w:r>
     </w:p>
     <w:p>
@@ -12087,8 +13407,133 @@
           <w:szCs w:val="32"/>
         </w:rPr>
       </w:pPr>
-      <w:r>
-        <w:rPr>
+    </w:p>
+    <w:p>
+      <w:pPr>
+        <w:rPr>
+          <w:sz w:val="32"/>
+          <w:szCs w:val="32"/>
+        </w:rPr>
+      </w:pPr>
+    </w:p>
+    <w:p>
+      <w:pPr>
+        <w:rPr>
+          <w:sz w:val="32"/>
+          <w:szCs w:val="32"/>
+        </w:rPr>
+      </w:pPr>
+    </w:p>
+    <w:p>
+      <w:pPr>
+        <w:rPr>
+          <w:sz w:val="32"/>
+          <w:szCs w:val="32"/>
+        </w:rPr>
+      </w:pPr>
+    </w:p>
+    <w:p>
+      <w:pPr>
+        <w:rPr>
+          <w:sz w:val="32"/>
+          <w:szCs w:val="32"/>
+        </w:rPr>
+      </w:pPr>
+    </w:p>
+    <w:p>
+      <w:pPr>
+        <w:rPr>
+          <w:sz w:val="32"/>
+          <w:szCs w:val="32"/>
+        </w:rPr>
+      </w:pPr>
+    </w:p>
+    <w:p>
+      <w:pPr>
+        <w:rPr>
+          <w:sz w:val="32"/>
+          <w:szCs w:val="32"/>
+        </w:rPr>
+      </w:pPr>
+    </w:p>
+    <w:p>
+      <w:pPr>
+        <w:rPr>
+          <w:sz w:val="32"/>
+          <w:szCs w:val="32"/>
+        </w:rPr>
+      </w:pPr>
+    </w:p>
+    <w:p>
+      <w:pPr>
+        <w:rPr>
+          <w:sz w:val="32"/>
+          <w:szCs w:val="32"/>
+        </w:rPr>
+      </w:pPr>
+    </w:p>
+    <w:p>
+      <w:pPr>
+        <w:rPr>
+          <w:sz w:val="32"/>
+          <w:szCs w:val="32"/>
+        </w:rPr>
+      </w:pPr>
+    </w:p>
+    <w:p>
+      <w:pPr>
+        <w:rPr>
+          <w:sz w:val="32"/>
+          <w:szCs w:val="32"/>
+        </w:rPr>
+      </w:pPr>
+    </w:p>
+    <w:p>
+      <w:pPr>
+        <w:rPr>
+          <w:sz w:val="32"/>
+          <w:szCs w:val="32"/>
+        </w:rPr>
+      </w:pPr>
+    </w:p>
+    <w:p>
+      <w:pPr>
+        <w:rPr>
+          <w:sz w:val="32"/>
+          <w:szCs w:val="32"/>
+        </w:rPr>
+      </w:pPr>
+    </w:p>
+    <w:p>
+      <w:pPr>
+        <w:rPr>
+          <w:sz w:val="32"/>
+          <w:szCs w:val="32"/>
+        </w:rPr>
+      </w:pPr>
+    </w:p>
+    <w:p>
+      <w:pPr>
+        <w:rPr>
+          <w:sz w:val="32"/>
+          <w:szCs w:val="32"/>
+        </w:rPr>
+      </w:pPr>
+    </w:p>
+    <w:p>
+      <w:pPr>
+        <w:spacing w:line="480" w:lineRule="auto"/>
+        <w:rPr>
+          <w:b/>
+          <w:bCs/>
+          <w:sz w:val="32"/>
+          <w:szCs w:val="32"/>
+        </w:rPr>
+      </w:pPr>
+      <w:r>
+        <w:rPr>
+          <w:b/>
+          <w:bCs/>
           <w:sz w:val="32"/>
           <w:szCs w:val="32"/>
         </w:rPr>
@@ -12098,129 +13543,393 @@
     </w:p>
     <w:p>
       <w:pPr>
-        <w:rPr>
-          <w:sz w:val="32"/>
-          <w:szCs w:val="32"/>
-        </w:rPr>
-      </w:pPr>
-      <w:r>
-        <w:rPr>
-          <w:sz w:val="32"/>
-          <w:szCs w:val="32"/>
-        </w:rPr>
-        <w:t>WebRTC is susceptible to Covert Channels.</w:t>
-      </w:r>
-    </w:p>
-    <w:p>
-      <w:pPr>
-        <w:rPr>
-          <w:sz w:val="32"/>
-          <w:szCs w:val="32"/>
-        </w:rPr>
-      </w:pPr>
-      <w:r>
-        <w:rPr>
-          <w:sz w:val="32"/>
-          <w:szCs w:val="32"/>
-        </w:rPr>
-        <w:t>Image Filtering allows fluctuating bit rates through delays.</w:t>
-      </w:r>
-    </w:p>
-    <w:p>
-      <w:pPr>
-        <w:rPr>
-          <w:sz w:val="32"/>
-          <w:szCs w:val="32"/>
-        </w:rPr>
-      </w:pPr>
-      <w:r>
-        <w:rPr>
-          <w:sz w:val="32"/>
-          <w:szCs w:val="32"/>
-        </w:rPr>
-        <w:tab/>
-        <w:t>From this, bit can be sent and received.</w:t>
-      </w:r>
-    </w:p>
-    <w:p>
-      <w:pPr>
-        <w:rPr>
-          <w:sz w:val="32"/>
-          <w:szCs w:val="32"/>
-        </w:rPr>
-      </w:pPr>
-      <w:r>
-        <w:rPr>
-          <w:sz w:val="32"/>
-          <w:szCs w:val="32"/>
-        </w:rPr>
-        <w:t>Mitigation method involves delay mechanisms.</w:t>
-      </w:r>
-    </w:p>
-    <w:p>
-      <w:pPr>
-        <w:rPr>
-          <w:sz w:val="32"/>
-          <w:szCs w:val="32"/>
-        </w:rPr>
-      </w:pPr>
-      <w:r>
-        <w:rPr>
-          <w:sz w:val="32"/>
-          <w:szCs w:val="32"/>
-        </w:rPr>
-        <w:tab/>
-        <w:t>Constant and Random Delays.</w:t>
-      </w:r>
-    </w:p>
-    <w:p>
-      <w:pPr>
-        <w:rPr>
-          <w:sz w:val="32"/>
-          <w:szCs w:val="32"/>
-        </w:rPr>
-      </w:pPr>
-      <w:r>
-        <w:rPr>
-          <w:sz w:val="32"/>
-          <w:szCs w:val="32"/>
-        </w:rPr>
-        <w:t>Random is obviously the better route, because being constant this can be easily detected, and then covert channel implementation can be altered accordingly.</w:t>
-      </w:r>
-    </w:p>
-    <w:p>
-      <w:pPr>
-        <w:rPr>
-          <w:sz w:val="32"/>
-          <w:szCs w:val="32"/>
-        </w:rPr>
-      </w:pPr>
-      <w:r>
-        <w:rPr>
-          <w:sz w:val="32"/>
-          <w:szCs w:val="32"/>
-        </w:rPr>
-        <w:t>WebRTC is susceptible to IP Leaks.</w:t>
-      </w:r>
-    </w:p>
-    <w:p>
-      <w:pPr>
-        <w:rPr>
-          <w:sz w:val="32"/>
-          <w:szCs w:val="32"/>
-        </w:rPr>
-      </w:pPr>
-      <w:r>
-        <w:rPr>
-          <w:sz w:val="32"/>
-          <w:szCs w:val="32"/>
-        </w:rPr>
-        <w:tab/>
-        <w:t>Distributed Hash Table implementation can mitigate this.</w:t>
-      </w:r>
-    </w:p>
-    <w:p>
-      <w:pPr>
+        <w:spacing w:line="480" w:lineRule="auto"/>
+        <w:rPr>
+          <w:sz w:val="32"/>
+          <w:szCs w:val="32"/>
+        </w:rPr>
+      </w:pPr>
+      <w:r>
+        <w:rPr>
+          <w:sz w:val="32"/>
+          <w:szCs w:val="32"/>
+        </w:rPr>
+        <w:tab/>
+        <w:t xml:space="preserve">In conclusion, we have determined </w:t>
+      </w:r>
+      <w:r>
+        <w:rPr>
+          <w:sz w:val="32"/>
+          <w:szCs w:val="32"/>
+        </w:rPr>
+        <w:t xml:space="preserve">WebRTC is susceptible to </w:t>
+      </w:r>
+      <w:r>
+        <w:rPr>
+          <w:sz w:val="32"/>
+          <w:szCs w:val="32"/>
+        </w:rPr>
+        <w:tab/>
+      </w:r>
+      <w:r>
+        <w:rPr>
+          <w:sz w:val="32"/>
+          <w:szCs w:val="32"/>
+        </w:rPr>
+        <w:tab/>
+      </w:r>
+      <w:r>
+        <w:rPr>
+          <w:sz w:val="32"/>
+          <w:szCs w:val="32"/>
+        </w:rPr>
+        <w:tab/>
+      </w:r>
+      <w:r>
+        <w:rPr>
+          <w:sz w:val="32"/>
+          <w:szCs w:val="32"/>
+        </w:rPr>
+        <w:t>Covert Channels.</w:t>
+      </w:r>
+    </w:p>
+    <w:p>
+      <w:pPr>
+        <w:spacing w:line="480" w:lineRule="auto"/>
+        <w:rPr>
+          <w:sz w:val="32"/>
+          <w:szCs w:val="32"/>
+        </w:rPr>
+      </w:pPr>
+      <w:r>
+        <w:rPr>
+          <w:sz w:val="32"/>
+          <w:szCs w:val="32"/>
+        </w:rPr>
+        <w:tab/>
+        <w:t xml:space="preserve">This process involves using image filtering through a JavaScript </w:t>
+      </w:r>
+      <w:r>
+        <w:rPr>
+          <w:sz w:val="32"/>
+          <w:szCs w:val="32"/>
+        </w:rPr>
+        <w:tab/>
+      </w:r>
+      <w:r>
+        <w:rPr>
+          <w:sz w:val="32"/>
+          <w:szCs w:val="32"/>
+        </w:rPr>
+        <w:tab/>
+      </w:r>
+      <w:r>
+        <w:rPr>
+          <w:sz w:val="32"/>
+          <w:szCs w:val="32"/>
+        </w:rPr>
+        <w:tab/>
+        <w:t xml:space="preserve">canvas element to allow for fluctuating bitrates involved with </w:t>
+      </w:r>
+      <w:r>
+        <w:rPr>
+          <w:sz w:val="32"/>
+          <w:szCs w:val="32"/>
+        </w:rPr>
+        <w:tab/>
+      </w:r>
+      <w:r>
+        <w:rPr>
+          <w:sz w:val="32"/>
+          <w:szCs w:val="32"/>
+        </w:rPr>
+        <w:tab/>
+        <w:t>data transfer.</w:t>
+      </w:r>
+    </w:p>
+    <w:p>
+      <w:pPr>
+        <w:spacing w:line="480" w:lineRule="auto"/>
+        <w:rPr>
+          <w:sz w:val="32"/>
+          <w:szCs w:val="32"/>
+        </w:rPr>
+      </w:pPr>
+      <w:r>
+        <w:rPr>
+          <w:sz w:val="32"/>
+          <w:szCs w:val="32"/>
+        </w:rPr>
+        <w:tab/>
+        <w:t xml:space="preserve">Because of this, a bit can be exfiltrated and received between one </w:t>
+      </w:r>
+      <w:r>
+        <w:rPr>
+          <w:sz w:val="32"/>
+          <w:szCs w:val="32"/>
+        </w:rPr>
+        <w:tab/>
+      </w:r>
+      <w:r>
+        <w:rPr>
+          <w:sz w:val="32"/>
+          <w:szCs w:val="32"/>
+        </w:rPr>
+        <w:tab/>
+      </w:r>
+      <w:r>
+        <w:rPr>
+          <w:sz w:val="32"/>
+          <w:szCs w:val="32"/>
+        </w:rPr>
+        <w:tab/>
+        <w:t>or more clients.</w:t>
+      </w:r>
+    </w:p>
+    <w:p>
+      <w:pPr>
+        <w:spacing w:line="480" w:lineRule="auto"/>
+        <w:rPr>
+          <w:sz w:val="32"/>
+          <w:szCs w:val="32"/>
+        </w:rPr>
+      </w:pPr>
+      <w:r>
+        <w:rPr>
+          <w:sz w:val="32"/>
+          <w:szCs w:val="32"/>
+        </w:rPr>
+        <w:tab/>
+      </w:r>
+      <w:r>
+        <w:rPr>
+          <w:sz w:val="32"/>
+          <w:szCs w:val="32"/>
+        </w:rPr>
+        <w:t xml:space="preserve">To mitigate covert channels, </w:t>
+      </w:r>
+      <w:r>
+        <w:rPr>
+          <w:sz w:val="32"/>
+          <w:szCs w:val="32"/>
+        </w:rPr>
+        <w:t>two different methods were tested.</w:t>
+      </w:r>
+    </w:p>
+    <w:p>
+      <w:pPr>
+        <w:spacing w:line="480" w:lineRule="auto"/>
+        <w:rPr>
+          <w:sz w:val="32"/>
+          <w:szCs w:val="32"/>
+        </w:rPr>
+      </w:pPr>
+      <w:r>
+        <w:rPr>
+          <w:sz w:val="32"/>
+          <w:szCs w:val="32"/>
+        </w:rPr>
+        <w:tab/>
+        <w:t xml:space="preserve">Both were delay mechanisms, one being a constant delay, and </w:t>
+      </w:r>
+      <w:r>
+        <w:rPr>
+          <w:sz w:val="32"/>
+          <w:szCs w:val="32"/>
+        </w:rPr>
+        <w:tab/>
+      </w:r>
+      <w:r>
+        <w:rPr>
+          <w:sz w:val="32"/>
+          <w:szCs w:val="32"/>
+        </w:rPr>
+        <w:tab/>
+      </w:r>
+      <w:r>
+        <w:rPr>
+          <w:sz w:val="32"/>
+          <w:szCs w:val="32"/>
+        </w:rPr>
+        <w:tab/>
+        <w:t>another being a random delay.</w:t>
+      </w:r>
+    </w:p>
+    <w:p>
+      <w:pPr>
+        <w:spacing w:line="480" w:lineRule="auto"/>
+        <w:rPr>
+          <w:sz w:val="32"/>
+          <w:szCs w:val="32"/>
+        </w:rPr>
+      </w:pPr>
+      <w:r>
+        <w:rPr>
+          <w:sz w:val="32"/>
+          <w:szCs w:val="32"/>
+        </w:rPr>
+        <w:tab/>
+        <w:t xml:space="preserve">The delay mechanism being random is a better choice in </w:t>
+      </w:r>
+      <w:r>
+        <w:rPr>
+          <w:sz w:val="32"/>
+          <w:szCs w:val="32"/>
+        </w:rPr>
+        <w:tab/>
+      </w:r>
+      <w:r>
+        <w:rPr>
+          <w:sz w:val="32"/>
+          <w:szCs w:val="32"/>
+        </w:rPr>
+        <w:tab/>
+      </w:r>
+      <w:r>
+        <w:rPr>
+          <w:sz w:val="32"/>
+          <w:szCs w:val="32"/>
+        </w:rPr>
+        <w:tab/>
+      </w:r>
+      <w:r>
+        <w:rPr>
+          <w:sz w:val="32"/>
+          <w:szCs w:val="32"/>
+        </w:rPr>
+        <w:tab/>
+        <w:t xml:space="preserve">comparison to constant, because being random this will make </w:t>
+      </w:r>
+      <w:r>
+        <w:rPr>
+          <w:sz w:val="32"/>
+          <w:szCs w:val="32"/>
+        </w:rPr>
+        <w:tab/>
+      </w:r>
+      <w:r>
+        <w:rPr>
+          <w:sz w:val="32"/>
+          <w:szCs w:val="32"/>
+        </w:rPr>
+        <w:tab/>
+        <w:t xml:space="preserve">it extremely more difficult to sense the noise and alter the </w:t>
+      </w:r>
+      <w:r>
+        <w:rPr>
+          <w:sz w:val="32"/>
+          <w:szCs w:val="32"/>
+        </w:rPr>
+        <w:tab/>
+      </w:r>
+      <w:r>
+        <w:rPr>
+          <w:sz w:val="32"/>
+          <w:szCs w:val="32"/>
+        </w:rPr>
+        <w:tab/>
+      </w:r>
+      <w:r>
+        <w:rPr>
+          <w:sz w:val="32"/>
+          <w:szCs w:val="32"/>
+        </w:rPr>
+        <w:tab/>
+        <w:t>covert channel accordingly.</w:t>
+      </w:r>
+    </w:p>
+    <w:p>
+      <w:pPr>
+        <w:spacing w:line="480" w:lineRule="auto"/>
+        <w:rPr>
+          <w:b/>
+          <w:bCs/>
+          <w:sz w:val="32"/>
+          <w:szCs w:val="32"/>
+        </w:rPr>
+      </w:pPr>
+      <w:r>
+        <w:rPr>
+          <w:sz w:val="32"/>
+          <w:szCs w:val="32"/>
+        </w:rPr>
+        <w:tab/>
+      </w:r>
+      <w:r>
+        <w:rPr>
+          <w:b/>
+          <w:bCs/>
+          <w:sz w:val="32"/>
+          <w:szCs w:val="32"/>
+        </w:rPr>
+        <w:t>CONTINUE ON NEXT PAGE</w:t>
+      </w:r>
+    </w:p>
+    <w:p>
+      <w:pPr>
+        <w:spacing w:line="480" w:lineRule="auto"/>
+        <w:rPr>
+          <w:sz w:val="32"/>
+          <w:szCs w:val="32"/>
+        </w:rPr>
+      </w:pPr>
+      <w:r>
+        <w:rPr>
+          <w:sz w:val="32"/>
+          <w:szCs w:val="32"/>
+        </w:rPr>
+        <w:lastRenderedPageBreak/>
+        <w:tab/>
+        <w:t xml:space="preserve">Ideally, an adaptive method in which the bitrate can be monitored </w:t>
+      </w:r>
+      <w:r>
+        <w:rPr>
+          <w:sz w:val="32"/>
+          <w:szCs w:val="32"/>
+        </w:rPr>
+        <w:tab/>
+      </w:r>
+      <w:r>
+        <w:rPr>
+          <w:sz w:val="32"/>
+          <w:szCs w:val="32"/>
+        </w:rPr>
+        <w:tab/>
+      </w:r>
+      <w:r>
+        <w:rPr>
+          <w:sz w:val="32"/>
+          <w:szCs w:val="32"/>
+        </w:rPr>
+        <w:tab/>
+        <w:t xml:space="preserve">between two clients can be looked at to increase or decrease </w:t>
+      </w:r>
+      <w:r>
+        <w:rPr>
+          <w:sz w:val="32"/>
+          <w:szCs w:val="32"/>
+        </w:rPr>
+        <w:tab/>
+      </w:r>
+      <w:r>
+        <w:rPr>
+          <w:sz w:val="32"/>
+          <w:szCs w:val="32"/>
+        </w:rPr>
+        <w:tab/>
+      </w:r>
+      <w:r>
+        <w:rPr>
+          <w:sz w:val="32"/>
+          <w:szCs w:val="32"/>
+        </w:rPr>
+        <w:tab/>
+        <w:t xml:space="preserve">noise to help mitigate covert channel implementation. </w:t>
+      </w:r>
+    </w:p>
+    <w:p>
+      <w:pPr>
+        <w:spacing w:line="480" w:lineRule="auto"/>
         <w:rPr>
           <w:sz w:val="32"/>
           <w:szCs w:val="32"/>
@@ -12235,13 +13944,13 @@
         <mc:AlternateContent>
           <mc:Choice Requires="wps">
             <w:drawing>
-              <wp:anchor distT="0" distB="0" distL="114300" distR="114300" simplePos="0" relativeHeight="251712512" behindDoc="0" locked="0" layoutInCell="1" allowOverlap="1" wp14:anchorId="6A1ADAB7" wp14:editId="0AAB9C15">
+              <wp:anchor distT="0" distB="0" distL="114300" distR="114300" simplePos="0" relativeHeight="251712512" behindDoc="0" locked="0" layoutInCell="1" allowOverlap="1" wp14:anchorId="6A1ADAB7" wp14:editId="2CA27FD0">
                 <wp:simplePos x="0" y="0"/>
                 <wp:positionH relativeFrom="column">
-                  <wp:posOffset>0</wp:posOffset>
+                  <wp:posOffset>106326</wp:posOffset>
                 </wp:positionH>
                 <wp:positionV relativeFrom="paragraph">
-                  <wp:posOffset>12526</wp:posOffset>
+                  <wp:posOffset>499435</wp:posOffset>
                 </wp:positionV>
                 <wp:extent cx="6501008" cy="25052"/>
                 <wp:effectExtent l="0" t="0" r="33655" b="32385"/>
@@ -12284,127 +13993,714 @@
           </mc:Choice>
           <mc:Fallback>
             <w:pict>
-              <v:line w14:anchorId="15862EB4" id="Straight Connector 31" o:spid="_x0000_s1026" style="position:absolute;flip:y;z-index:251712512;visibility:visible;mso-wrap-style:square;mso-wrap-distance-left:9pt;mso-wrap-distance-top:0;mso-wrap-distance-right:9pt;mso-wrap-distance-bottom:0;mso-position-horizontal:absolute;mso-position-horizontal-relative:text;mso-position-vertical:absolute;mso-position-vertical-relative:text" from="0,1pt" to="511.9pt,2.95pt" o:gfxdata="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" strokecolor="#4472c4 [3204]" strokeweight=".5pt">
+              <v:line w14:anchorId="070EE62E" id="Straight Connector 31" o:spid="_x0000_s1026" style="position:absolute;flip:y;z-index:251712512;visibility:visible;mso-wrap-style:square;mso-wrap-distance-left:9pt;mso-wrap-distance-top:0;mso-wrap-distance-right:9pt;mso-wrap-distance-bottom:0;mso-position-horizontal:absolute;mso-position-horizontal-relative:text;mso-position-vertical:absolute;mso-position-vertical-relative:text" from="8.35pt,39.35pt" to="520.25pt,41.3pt" o:gfxdata="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" strokecolor="#4472c4 [3204]" strokeweight=".5pt">
                 <v:stroke joinstyle="miter"/>
               </v:line>
             </w:pict>
           </mc:Fallback>
         </mc:AlternateContent>
       </w:r>
-    </w:p>
-    <w:p>
-      <w:pPr>
-        <w:rPr>
-          <w:sz w:val="32"/>
-          <w:szCs w:val="32"/>
-        </w:rPr>
-      </w:pPr>
-      <w:r>
-        <w:rPr>
-          <w:sz w:val="32"/>
-          <w:szCs w:val="32"/>
-        </w:rPr>
+      <w:r>
+        <w:rPr>
+          <w:sz w:val="32"/>
+          <w:szCs w:val="32"/>
+        </w:rPr>
+        <w:tab/>
+        <w:t xml:space="preserve">We have also determined that WebRTC is susceptible to IP Leaks. </w:t>
+      </w:r>
+    </w:p>
+    <w:p>
+      <w:pPr>
+        <w:rPr>
+          <w:b/>
+          <w:bCs/>
+          <w:sz w:val="32"/>
+          <w:szCs w:val="32"/>
+        </w:rPr>
+      </w:pPr>
+    </w:p>
+    <w:p>
+      <w:pPr>
+        <w:rPr>
+          <w:b/>
+          <w:bCs/>
+          <w:sz w:val="32"/>
+          <w:szCs w:val="32"/>
+        </w:rPr>
+      </w:pPr>
+    </w:p>
+    <w:p>
+      <w:pPr>
+        <w:rPr>
+          <w:b/>
+          <w:bCs/>
+          <w:sz w:val="32"/>
+          <w:szCs w:val="32"/>
+        </w:rPr>
+      </w:pPr>
+    </w:p>
+    <w:p>
+      <w:pPr>
+        <w:rPr>
+          <w:b/>
+          <w:bCs/>
+          <w:sz w:val="32"/>
+          <w:szCs w:val="32"/>
+        </w:rPr>
+      </w:pPr>
+    </w:p>
+    <w:p>
+      <w:pPr>
+        <w:rPr>
+          <w:b/>
+          <w:bCs/>
+          <w:sz w:val="32"/>
+          <w:szCs w:val="32"/>
+        </w:rPr>
+      </w:pPr>
+    </w:p>
+    <w:p>
+      <w:pPr>
+        <w:rPr>
+          <w:b/>
+          <w:bCs/>
+          <w:sz w:val="32"/>
+          <w:szCs w:val="32"/>
+        </w:rPr>
+      </w:pPr>
+    </w:p>
+    <w:p>
+      <w:pPr>
+        <w:rPr>
+          <w:b/>
+          <w:bCs/>
+          <w:sz w:val="32"/>
+          <w:szCs w:val="32"/>
+        </w:rPr>
+      </w:pPr>
+    </w:p>
+    <w:p>
+      <w:pPr>
+        <w:rPr>
+          <w:b/>
+          <w:bCs/>
+          <w:sz w:val="32"/>
+          <w:szCs w:val="32"/>
+        </w:rPr>
+      </w:pPr>
+    </w:p>
+    <w:p>
+      <w:pPr>
+        <w:rPr>
+          <w:b/>
+          <w:bCs/>
+          <w:sz w:val="32"/>
+          <w:szCs w:val="32"/>
+        </w:rPr>
+      </w:pPr>
+    </w:p>
+    <w:p>
+      <w:pPr>
+        <w:rPr>
+          <w:b/>
+          <w:bCs/>
+          <w:sz w:val="32"/>
+          <w:szCs w:val="32"/>
+        </w:rPr>
+      </w:pPr>
+    </w:p>
+    <w:p>
+      <w:pPr>
+        <w:rPr>
+          <w:b/>
+          <w:bCs/>
+          <w:sz w:val="32"/>
+          <w:szCs w:val="32"/>
+        </w:rPr>
+      </w:pPr>
+    </w:p>
+    <w:p>
+      <w:pPr>
+        <w:rPr>
+          <w:b/>
+          <w:bCs/>
+          <w:sz w:val="32"/>
+          <w:szCs w:val="32"/>
+        </w:rPr>
+      </w:pPr>
+    </w:p>
+    <w:p>
+      <w:pPr>
+        <w:rPr>
+          <w:b/>
+          <w:bCs/>
+          <w:sz w:val="32"/>
+          <w:szCs w:val="32"/>
+        </w:rPr>
+      </w:pPr>
+    </w:p>
+    <w:p>
+      <w:pPr>
+        <w:rPr>
+          <w:b/>
+          <w:bCs/>
+          <w:sz w:val="32"/>
+          <w:szCs w:val="32"/>
+        </w:rPr>
+      </w:pPr>
+    </w:p>
+    <w:p>
+      <w:pPr>
+        <w:rPr>
+          <w:b/>
+          <w:bCs/>
+          <w:sz w:val="32"/>
+          <w:szCs w:val="32"/>
+        </w:rPr>
+      </w:pPr>
+    </w:p>
+    <w:p>
+      <w:pPr>
+        <w:rPr>
+          <w:b/>
+          <w:bCs/>
+          <w:sz w:val="32"/>
+          <w:szCs w:val="32"/>
+        </w:rPr>
+      </w:pPr>
+    </w:p>
+    <w:p>
+      <w:pPr>
+        <w:rPr>
+          <w:b/>
+          <w:bCs/>
+          <w:sz w:val="32"/>
+          <w:szCs w:val="32"/>
+        </w:rPr>
+      </w:pPr>
+    </w:p>
+    <w:p>
+      <w:pPr>
+        <w:spacing w:line="480" w:lineRule="auto"/>
+        <w:rPr>
+          <w:b/>
+          <w:bCs/>
+          <w:sz w:val="32"/>
+          <w:szCs w:val="32"/>
+        </w:rPr>
+      </w:pPr>
+      <w:r>
+        <w:rPr>
+          <w:b/>
+          <w:bCs/>
+          <w:sz w:val="32"/>
+          <w:szCs w:val="32"/>
+        </w:rPr>
+        <w:lastRenderedPageBreak/>
         <w:t>Future Work</w:t>
       </w:r>
     </w:p>
     <w:p>
       <w:pPr>
-        <w:rPr>
-          <w:sz w:val="32"/>
-          <w:szCs w:val="32"/>
-        </w:rPr>
-      </w:pPr>
-      <w:r>
-        <w:rPr>
-          <w:sz w:val="32"/>
-          <w:szCs w:val="32"/>
-        </w:rPr>
-        <w:t>Network Concerns</w:t>
-      </w:r>
-    </w:p>
-    <w:p>
-      <w:pPr>
-        <w:rPr>
-          <w:sz w:val="32"/>
-          <w:szCs w:val="32"/>
-        </w:rPr>
-      </w:pPr>
-      <w:r>
-        <w:rPr>
-          <w:sz w:val="32"/>
-          <w:szCs w:val="32"/>
-        </w:rPr>
-        <w:t xml:space="preserve">We simulate the network connection using WebRTC API but using one </w:t>
-      </w:r>
-      <w:r>
-        <w:rPr>
-          <w:sz w:val="32"/>
-          <w:szCs w:val="32"/>
-        </w:rPr>
-        <w:tab/>
-        <w:t>web browser and network to help testing and implementation.</w:t>
-      </w:r>
-    </w:p>
-    <w:p>
-      <w:pPr>
-        <w:rPr>
-          <w:sz w:val="32"/>
-          <w:szCs w:val="32"/>
-        </w:rPr>
-      </w:pPr>
-      <w:r>
-        <w:rPr>
-          <w:sz w:val="32"/>
-          <w:szCs w:val="32"/>
-        </w:rPr>
-        <w:t xml:space="preserve">Ideally, this would need to be seen done using two networks and two </w:t>
-      </w:r>
-      <w:r>
-        <w:rPr>
-          <w:sz w:val="32"/>
-          <w:szCs w:val="32"/>
-        </w:rPr>
-        <w:tab/>
-        <w:t>web browsers with completely separated clients.</w:t>
-      </w:r>
-    </w:p>
-    <w:p>
-      <w:pPr>
-        <w:rPr>
-          <w:sz w:val="32"/>
-          <w:szCs w:val="32"/>
-        </w:rPr>
-      </w:pPr>
-      <w:r>
-        <w:rPr>
-          <w:sz w:val="32"/>
-          <w:szCs w:val="32"/>
-        </w:rPr>
-        <w:t>Prototype Implementation of a DHT Server for</w:t>
-      </w:r>
-      <w:r>
-        <w:rPr>
-          <w:sz w:val="32"/>
-          <w:szCs w:val="32"/>
-        </w:rPr>
-        <w:t xml:space="preserve"> WebRTC</w:t>
-      </w:r>
-    </w:p>
-    <w:p>
-      <w:pPr>
-        <w:rPr>
-          <w:sz w:val="32"/>
-          <w:szCs w:val="32"/>
-        </w:rPr>
-      </w:pPr>
-      <w:r>
-        <w:rPr>
-          <w:sz w:val="32"/>
-          <w:szCs w:val="32"/>
-        </w:rPr>
-        <w:tab/>
-        <w:t>Actual Development, Testing, and Analysis.</w:t>
-      </w:r>
+        <w:spacing w:line="480" w:lineRule="auto"/>
+        <w:rPr>
+          <w:sz w:val="32"/>
+          <w:szCs w:val="32"/>
+        </w:rPr>
+      </w:pPr>
+      <w:r>
+        <w:rPr>
+          <w:sz w:val="32"/>
+          <w:szCs w:val="32"/>
+        </w:rPr>
+        <w:tab/>
+        <w:t xml:space="preserve">An extension of the study to our implementation, would be to </w:t>
+      </w:r>
+      <w:r>
+        <w:rPr>
+          <w:sz w:val="32"/>
+          <w:szCs w:val="32"/>
+        </w:rPr>
+        <w:tab/>
+      </w:r>
+      <w:r>
+        <w:rPr>
+          <w:sz w:val="32"/>
+          <w:szCs w:val="32"/>
+        </w:rPr>
+        <w:tab/>
+      </w:r>
+      <w:r>
+        <w:rPr>
+          <w:sz w:val="32"/>
+          <w:szCs w:val="32"/>
+        </w:rPr>
+        <w:tab/>
+        <w:t xml:space="preserve">use a real network system, where two clients are </w:t>
+      </w:r>
+      <w:r>
+        <w:rPr>
+          <w:sz w:val="32"/>
+          <w:szCs w:val="32"/>
+        </w:rPr>
+        <w:tab/>
+      </w:r>
+      <w:r>
+        <w:rPr>
+          <w:sz w:val="32"/>
+          <w:szCs w:val="32"/>
+        </w:rPr>
+        <w:tab/>
+      </w:r>
+      <w:r>
+        <w:rPr>
+          <w:sz w:val="32"/>
+          <w:szCs w:val="32"/>
+        </w:rPr>
+        <w:tab/>
+      </w:r>
+      <w:r>
+        <w:rPr>
+          <w:sz w:val="32"/>
+          <w:szCs w:val="32"/>
+        </w:rPr>
+        <w:tab/>
+      </w:r>
+      <w:r>
+        <w:rPr>
+          <w:sz w:val="32"/>
+          <w:szCs w:val="32"/>
+        </w:rPr>
+        <w:tab/>
+        <w:t>connected using separate networks and web browsers.</w:t>
+      </w:r>
+    </w:p>
+    <w:p>
+      <w:pPr>
+        <w:spacing w:line="480" w:lineRule="auto"/>
+        <w:rPr>
+          <w:sz w:val="32"/>
+          <w:szCs w:val="32"/>
+        </w:rPr>
+      </w:pPr>
+      <w:r>
+        <w:rPr>
+          <w:sz w:val="32"/>
+          <w:szCs w:val="32"/>
+        </w:rPr>
+        <w:tab/>
+        <w:t xml:space="preserve">This differs from our approach as we simulate the connection using </w:t>
+      </w:r>
+      <w:r>
+        <w:rPr>
+          <w:sz w:val="32"/>
+          <w:szCs w:val="32"/>
+        </w:rPr>
+        <w:tab/>
+      </w:r>
+      <w:r>
+        <w:rPr>
+          <w:sz w:val="32"/>
+          <w:szCs w:val="32"/>
+        </w:rPr>
+        <w:tab/>
+        <w:t xml:space="preserve">WebRTC API using one browser and network to aid in </w:t>
+      </w:r>
+      <w:r>
+        <w:rPr>
+          <w:sz w:val="32"/>
+          <w:szCs w:val="32"/>
+        </w:rPr>
+        <w:tab/>
+      </w:r>
+      <w:r>
+        <w:rPr>
+          <w:sz w:val="32"/>
+          <w:szCs w:val="32"/>
+        </w:rPr>
+        <w:tab/>
+      </w:r>
+      <w:r>
+        <w:rPr>
+          <w:sz w:val="32"/>
+          <w:szCs w:val="32"/>
+        </w:rPr>
+        <w:tab/>
+      </w:r>
+      <w:r>
+        <w:rPr>
+          <w:sz w:val="32"/>
+          <w:szCs w:val="32"/>
+        </w:rPr>
+        <w:tab/>
+        <w:t>testing and implementation.</w:t>
+      </w:r>
+    </w:p>
+    <w:p>
+      <w:pPr>
+        <w:spacing w:line="480" w:lineRule="auto"/>
+        <w:rPr>
+          <w:sz w:val="32"/>
+          <w:szCs w:val="32"/>
+        </w:rPr>
+      </w:pPr>
+      <w:r>
+        <w:rPr>
+          <w:sz w:val="32"/>
+          <w:szCs w:val="32"/>
+        </w:rPr>
+        <w:tab/>
+        <w:t xml:space="preserve">Our approach still holds validity, because the WebRTC API </w:t>
+      </w:r>
+      <w:r>
+        <w:rPr>
+          <w:sz w:val="32"/>
+          <w:szCs w:val="32"/>
+        </w:rPr>
+        <w:tab/>
+      </w:r>
+      <w:r>
+        <w:rPr>
+          <w:sz w:val="32"/>
+          <w:szCs w:val="32"/>
+        </w:rPr>
+        <w:tab/>
+      </w:r>
+      <w:r>
+        <w:rPr>
+          <w:sz w:val="32"/>
+          <w:szCs w:val="32"/>
+        </w:rPr>
+        <w:tab/>
+      </w:r>
+      <w:r>
+        <w:rPr>
+          <w:sz w:val="32"/>
+          <w:szCs w:val="32"/>
+        </w:rPr>
+        <w:tab/>
+        <w:t xml:space="preserve">requires a working network connection, and will still connect </w:t>
+      </w:r>
+      <w:r>
+        <w:rPr>
+          <w:sz w:val="32"/>
+          <w:szCs w:val="32"/>
+        </w:rPr>
+        <w:tab/>
+      </w:r>
+      <w:r>
+        <w:rPr>
+          <w:sz w:val="32"/>
+          <w:szCs w:val="32"/>
+        </w:rPr>
+        <w:tab/>
+        <w:t>through STUN/TURN protocols.</w:t>
+      </w:r>
+    </w:p>
+    <w:p>
+      <w:pPr>
+        <w:spacing w:line="480" w:lineRule="auto"/>
+        <w:rPr>
+          <w:sz w:val="32"/>
+          <w:szCs w:val="32"/>
+        </w:rPr>
+      </w:pPr>
+      <w:r>
+        <w:rPr>
+          <w:sz w:val="32"/>
+          <w:szCs w:val="32"/>
+        </w:rPr>
+        <w:tab/>
+        <w:t xml:space="preserve">The only real difference being there are not two separate networks. </w:t>
+      </w:r>
+      <w:r>
+        <w:rPr>
+          <w:sz w:val="32"/>
+          <w:szCs w:val="32"/>
+        </w:rPr>
+        <w:tab/>
+        <w:t xml:space="preserve">This may increase or decrease the bitrate seen, in which the covert </w:t>
+      </w:r>
+      <w:r>
+        <w:rPr>
+          <w:sz w:val="32"/>
+          <w:szCs w:val="32"/>
+        </w:rPr>
+        <w:tab/>
+      </w:r>
+      <w:r>
+        <w:rPr>
+          <w:sz w:val="32"/>
+          <w:szCs w:val="32"/>
+        </w:rPr>
+        <w:tab/>
+      </w:r>
+      <w:r>
+        <w:rPr>
+          <w:sz w:val="32"/>
+          <w:szCs w:val="32"/>
+        </w:rPr>
+        <w:tab/>
+        <w:t xml:space="preserve">channel implementation would require a small tweak to how </w:t>
+      </w:r>
+      <w:r>
+        <w:rPr>
+          <w:sz w:val="32"/>
+          <w:szCs w:val="32"/>
+        </w:rPr>
+        <w:tab/>
+      </w:r>
+      <w:r>
+        <w:rPr>
+          <w:sz w:val="32"/>
+          <w:szCs w:val="32"/>
+        </w:rPr>
+        <w:tab/>
+      </w:r>
+      <w:r>
+        <w:rPr>
+          <w:sz w:val="32"/>
+          <w:szCs w:val="32"/>
+        </w:rPr>
+        <w:tab/>
+        <w:t>the bit is sensed and received.</w:t>
+      </w:r>
+    </w:p>
+    <w:p>
+      <w:pPr>
+        <w:spacing w:line="480" w:lineRule="auto"/>
+        <w:rPr>
+          <w:sz w:val="32"/>
+          <w:szCs w:val="32"/>
+        </w:rPr>
+      </w:pPr>
+    </w:p>
+    <w:p>
+      <w:pPr>
+        <w:spacing w:line="480" w:lineRule="auto"/>
+        <w:rPr>
+          <w:sz w:val="32"/>
+          <w:szCs w:val="32"/>
+        </w:rPr>
+      </w:pPr>
+      <w:r>
+        <w:rPr>
+          <w:b/>
+          <w:bCs/>
+          <w:sz w:val="32"/>
+          <w:szCs w:val="32"/>
+        </w:rPr>
+        <w:t>CONTINUE ON NEXT PAGE</w:t>
+      </w:r>
+      <w:r>
+        <w:rPr>
+          <w:sz w:val="32"/>
+          <w:szCs w:val="32"/>
+        </w:rPr>
+        <w:tab/>
+      </w:r>
+    </w:p>
+    <w:p>
+      <w:pPr>
+        <w:spacing w:line="480" w:lineRule="auto"/>
+        <w:rPr>
+          <w:sz w:val="32"/>
+          <w:szCs w:val="32"/>
+        </w:rPr>
+      </w:pPr>
+      <w:r>
+        <w:rPr>
+          <w:sz w:val="32"/>
+          <w:szCs w:val="32"/>
+        </w:rPr>
+        <w:lastRenderedPageBreak/>
+        <w:tab/>
+        <w:t xml:space="preserve">Another great extension of our work would be to properly </w:t>
+      </w:r>
+      <w:r>
+        <w:rPr>
+          <w:sz w:val="32"/>
+          <w:szCs w:val="32"/>
+        </w:rPr>
+        <w:tab/>
+      </w:r>
+      <w:r>
+        <w:rPr>
+          <w:sz w:val="32"/>
+          <w:szCs w:val="32"/>
+        </w:rPr>
+        <w:tab/>
+      </w:r>
+      <w:r>
+        <w:rPr>
+          <w:sz w:val="32"/>
+          <w:szCs w:val="32"/>
+        </w:rPr>
+        <w:tab/>
+      </w:r>
+      <w:r>
+        <w:rPr>
+          <w:sz w:val="32"/>
+          <w:szCs w:val="32"/>
+        </w:rPr>
+        <w:tab/>
+      </w:r>
+      <w:r>
+        <w:rPr>
+          <w:sz w:val="32"/>
+          <w:szCs w:val="32"/>
+        </w:rPr>
+        <w:t xml:space="preserve">implement a prototype of a Distributed Hash Table server for </w:t>
+      </w:r>
+      <w:r>
+        <w:rPr>
+          <w:sz w:val="32"/>
+          <w:szCs w:val="32"/>
+        </w:rPr>
+        <w:tab/>
+      </w:r>
+      <w:r>
+        <w:rPr>
+          <w:sz w:val="32"/>
+          <w:szCs w:val="32"/>
+        </w:rPr>
+        <w:tab/>
+      </w:r>
+      <w:r>
+        <w:rPr>
+          <w:sz w:val="32"/>
+          <w:szCs w:val="32"/>
+        </w:rPr>
+        <w:t>the WebRTC specification.</w:t>
+      </w:r>
+    </w:p>
+    <w:p>
+      <w:pPr>
+        <w:spacing w:line="480" w:lineRule="auto"/>
+        <w:rPr>
+          <w:sz w:val="32"/>
+          <w:szCs w:val="32"/>
+        </w:rPr>
+      </w:pPr>
+      <w:r>
+        <w:rPr>
+          <w:sz w:val="32"/>
+          <w:szCs w:val="32"/>
+        </w:rPr>
+        <w:tab/>
+        <w:t>And with this, full development, testing, and analysis.</w:t>
+      </w:r>
+      <w:r>
+        <w:rPr>
+          <w:sz w:val="32"/>
+          <w:szCs w:val="32"/>
+        </w:rPr>
+        <w:t xml:space="preserve"> </w:t>
+      </w:r>
+    </w:p>
+    <w:p>
+      <w:pPr>
+        <w:rPr>
+          <w:sz w:val="32"/>
+          <w:szCs w:val="32"/>
+        </w:rPr>
+      </w:pPr>
+    </w:p>
+    <w:p>
+      <w:pPr>
+        <w:rPr>
+          <w:sz w:val="32"/>
+          <w:szCs w:val="32"/>
+        </w:rPr>
+      </w:pPr>
+    </w:p>
+    <w:p>
+      <w:pPr>
+        <w:rPr>
+          <w:sz w:val="32"/>
+          <w:szCs w:val="32"/>
+        </w:rPr>
+      </w:pPr>
+    </w:p>
+    <w:p>
+      <w:pPr>
+        <w:rPr>
+          <w:sz w:val="32"/>
+          <w:szCs w:val="32"/>
+        </w:rPr>
+      </w:pPr>
+    </w:p>
+    <w:p>
+      <w:pPr>
+        <w:rPr>
+          <w:sz w:val="32"/>
+          <w:szCs w:val="32"/>
+        </w:rPr>
+      </w:pPr>
+    </w:p>
+    <w:p>
+      <w:pPr>
+        <w:rPr>
+          <w:sz w:val="32"/>
+          <w:szCs w:val="32"/>
+        </w:rPr>
+      </w:pPr>
+    </w:p>
+    <w:p>
+      <w:pPr>
+        <w:rPr>
+          <w:sz w:val="32"/>
+          <w:szCs w:val="32"/>
+        </w:rPr>
+      </w:pPr>
+    </w:p>
+    <w:p>
+      <w:pPr>
+        <w:rPr>
+          <w:sz w:val="32"/>
+          <w:szCs w:val="32"/>
+        </w:rPr>
+      </w:pPr>
+    </w:p>
+    <w:p>
+      <w:pPr>
+        <w:rPr>
+          <w:sz w:val="32"/>
+          <w:szCs w:val="32"/>
+        </w:rPr>
+      </w:pPr>
+    </w:p>
+    <w:p>
+      <w:pPr>
+        <w:rPr>
+          <w:sz w:val="32"/>
+          <w:szCs w:val="32"/>
+        </w:rPr>
+      </w:pPr>
+    </w:p>
+    <w:p>
+      <w:pPr>
+        <w:rPr>
+          <w:sz w:val="32"/>
+          <w:szCs w:val="32"/>
+        </w:rPr>
+      </w:pPr>
+    </w:p>
+    <w:p>
+      <w:pPr>
+        <w:rPr>
+          <w:sz w:val="32"/>
+          <w:szCs w:val="32"/>
+        </w:rPr>
+      </w:pPr>
+    </w:p>
+    <w:p>
+      <w:pPr>
+        <w:rPr>
+          <w:sz w:val="32"/>
+          <w:szCs w:val="32"/>
+        </w:rPr>
+      </w:pPr>
     </w:p>
     <w:p>
       <w:pPr>

--- a/Documentation/Word/thesisScript.docx
+++ b/Documentation/Word/thesisScript.docx
@@ -558,14 +558,6 @@
           <w:szCs w:val="32"/>
         </w:rPr>
         <w:tab/>
-      </w:r>
-      <w:r>
-        <w:rPr>
-          <w:b/>
-          <w:bCs/>
-          <w:sz w:val="32"/>
-          <w:szCs w:val="32"/>
-        </w:rPr>
         <w:t>CONTINUE ON NEXT PAGE</w:t>
       </w:r>
     </w:p>
@@ -618,7 +610,21 @@
           <w:sz w:val="32"/>
           <w:szCs w:val="32"/>
         </w:rPr>
-        <w:t>covert channels and delay mechanism.</w:t>
+        <w:t>covert channels and delay mechanism</w:t>
+      </w:r>
+      <w:r>
+        <w:rPr>
+          <w:sz w:val="32"/>
+          <w:szCs w:val="32"/>
+        </w:rPr>
+        <w:t>s</w:t>
+      </w:r>
+      <w:r>
+        <w:rPr>
+          <w:sz w:val="32"/>
+          <w:szCs w:val="32"/>
+        </w:rPr>
+        <w:t>.</w:t>
       </w:r>
     </w:p>
     <w:p>
@@ -996,7 +1002,21 @@
           <w:sz w:val="32"/>
           <w:szCs w:val="32"/>
         </w:rPr>
-        <w:t>WebRTC is a Real-Time Video Communication Specification</w:t>
+        <w:t xml:space="preserve">WebRTC is a Real-Time </w:t>
+      </w:r>
+      <w:r>
+        <w:rPr>
+          <w:sz w:val="32"/>
+          <w:szCs w:val="32"/>
+        </w:rPr>
+        <w:t>Media</w:t>
+      </w:r>
+      <w:r>
+        <w:rPr>
+          <w:sz w:val="32"/>
+          <w:szCs w:val="32"/>
+        </w:rPr>
+        <w:t xml:space="preserve"> Communication Specification</w:t>
       </w:r>
     </w:p>
     <w:p>
@@ -1475,29 +1495,56 @@
           <w:szCs w:val="32"/>
         </w:rPr>
         <w:tab/>
-        <w:t xml:space="preserve">This can be seen used through classrooms, healthcare, businesses, </w:t>
-      </w:r>
-      <w:r>
-        <w:rPr>
-          <w:sz w:val="32"/>
-          <w:szCs w:val="32"/>
-        </w:rPr>
-        <w:tab/>
-      </w:r>
-      <w:r>
-        <w:rPr>
-          <w:sz w:val="32"/>
-          <w:szCs w:val="32"/>
-        </w:rPr>
-        <w:tab/>
-      </w:r>
-      <w:r>
-        <w:rPr>
-          <w:sz w:val="32"/>
-          <w:szCs w:val="32"/>
-        </w:rPr>
-        <w:tab/>
-        <w:t>social media, and other areas across the world.</w:t>
+        <w:t>This can be seen used through</w:t>
+      </w:r>
+      <w:r>
+        <w:rPr>
+          <w:sz w:val="32"/>
+          <w:szCs w:val="32"/>
+        </w:rPr>
+        <w:t>out</w:t>
+      </w:r>
+      <w:r>
+        <w:rPr>
+          <w:sz w:val="32"/>
+          <w:szCs w:val="32"/>
+        </w:rPr>
+        <w:t xml:space="preserve"> classrooms, healthcare, </w:t>
+      </w:r>
+      <w:r>
+        <w:rPr>
+          <w:sz w:val="32"/>
+          <w:szCs w:val="32"/>
+        </w:rPr>
+        <w:tab/>
+      </w:r>
+      <w:r>
+        <w:rPr>
+          <w:sz w:val="32"/>
+          <w:szCs w:val="32"/>
+        </w:rPr>
+        <w:tab/>
+      </w:r>
+      <w:r>
+        <w:rPr>
+          <w:sz w:val="32"/>
+          <w:szCs w:val="32"/>
+        </w:rPr>
+        <w:tab/>
+      </w:r>
+      <w:r>
+        <w:rPr>
+          <w:sz w:val="32"/>
+          <w:szCs w:val="32"/>
+        </w:rPr>
+        <w:tab/>
+      </w:r>
+      <w:r>
+        <w:rPr>
+          <w:sz w:val="32"/>
+          <w:szCs w:val="32"/>
+        </w:rPr>
+        <w:t>businesses, social media, and other areas across the world.</w:t>
       </w:r>
     </w:p>
     <w:p>
@@ -1835,63 +1882,117 @@
           <w:szCs w:val="32"/>
         </w:rPr>
         <w:tab/>
-        <w:t>Allows an establishment of a strong</w:t>
-      </w:r>
-      <w:r>
-        <w:rPr>
-          <w:sz w:val="32"/>
-          <w:szCs w:val="32"/>
-        </w:rPr>
-        <w:t xml:space="preserve"> lasting impact on Computer </w:t>
-      </w:r>
-      <w:r>
-        <w:rPr>
-          <w:sz w:val="32"/>
-          <w:szCs w:val="32"/>
-        </w:rPr>
-        <w:tab/>
-      </w:r>
-      <w:r>
-        <w:rPr>
-          <w:sz w:val="32"/>
-          <w:szCs w:val="32"/>
-        </w:rPr>
-        <w:tab/>
-      </w:r>
-      <w:r>
-        <w:rPr>
-          <w:sz w:val="32"/>
-          <w:szCs w:val="32"/>
-        </w:rPr>
-        <w:tab/>
-      </w:r>
-      <w:r>
-        <w:rPr>
-          <w:sz w:val="32"/>
-          <w:szCs w:val="32"/>
-        </w:rPr>
-        <w:t xml:space="preserve">Science and current or future Real-Time communication </w:t>
-      </w:r>
-      <w:r>
-        <w:rPr>
-          <w:sz w:val="32"/>
-          <w:szCs w:val="32"/>
-        </w:rPr>
-        <w:tab/>
-      </w:r>
-      <w:r>
-        <w:rPr>
-          <w:sz w:val="32"/>
-          <w:szCs w:val="32"/>
-        </w:rPr>
-        <w:tab/>
-      </w:r>
-      <w:r>
-        <w:rPr>
-          <w:sz w:val="32"/>
-          <w:szCs w:val="32"/>
-        </w:rPr>
-        <w:tab/>
+      </w:r>
+      <w:r>
+        <w:rPr>
+          <w:sz w:val="32"/>
+          <w:szCs w:val="32"/>
+        </w:rPr>
+        <w:t>This a</w:t>
+      </w:r>
+      <w:r>
+        <w:rPr>
+          <w:sz w:val="32"/>
+          <w:szCs w:val="32"/>
+        </w:rPr>
+        <w:t>llow</w:t>
+      </w:r>
+      <w:r>
+        <w:rPr>
+          <w:sz w:val="32"/>
+          <w:szCs w:val="32"/>
+        </w:rPr>
+        <w:t xml:space="preserve">s </w:t>
+      </w:r>
+      <w:r>
+        <w:rPr>
+          <w:sz w:val="32"/>
+          <w:szCs w:val="32"/>
+        </w:rPr>
+        <w:t>an establishment of a strong</w:t>
+      </w:r>
+      <w:r>
+        <w:rPr>
+          <w:sz w:val="32"/>
+          <w:szCs w:val="32"/>
+        </w:rPr>
+        <w:t xml:space="preserve"> lasting impact on </w:t>
+      </w:r>
+      <w:r>
+        <w:rPr>
+          <w:sz w:val="32"/>
+          <w:szCs w:val="32"/>
+        </w:rPr>
+        <w:tab/>
+      </w:r>
+      <w:r>
+        <w:rPr>
+          <w:sz w:val="32"/>
+          <w:szCs w:val="32"/>
+        </w:rPr>
+        <w:tab/>
+      </w:r>
+      <w:r>
+        <w:rPr>
+          <w:sz w:val="32"/>
+          <w:szCs w:val="32"/>
+        </w:rPr>
+        <w:tab/>
+      </w:r>
+      <w:r>
+        <w:rPr>
+          <w:sz w:val="32"/>
+          <w:szCs w:val="32"/>
+        </w:rPr>
+        <w:tab/>
+      </w:r>
+      <w:r>
+        <w:rPr>
+          <w:sz w:val="32"/>
+          <w:szCs w:val="32"/>
+        </w:rPr>
+        <w:t xml:space="preserve">Computer Science and current or future Real-Time </w:t>
+      </w:r>
+      <w:r>
+        <w:rPr>
+          <w:sz w:val="32"/>
+          <w:szCs w:val="32"/>
+        </w:rPr>
+        <w:tab/>
+      </w:r>
+      <w:r>
+        <w:rPr>
+          <w:sz w:val="32"/>
+          <w:szCs w:val="32"/>
+        </w:rPr>
+        <w:tab/>
+      </w:r>
+      <w:r>
+        <w:rPr>
+          <w:sz w:val="32"/>
+          <w:szCs w:val="32"/>
+        </w:rPr>
+        <w:tab/>
+      </w:r>
+      <w:r>
+        <w:rPr>
+          <w:sz w:val="32"/>
+          <w:szCs w:val="32"/>
+        </w:rPr>
+        <w:tab/>
+      </w:r>
+      <w:r>
+        <w:rPr>
+          <w:sz w:val="32"/>
+          <w:szCs w:val="32"/>
+        </w:rPr>
+        <w:t xml:space="preserve">communication </w:t>
+      </w:r>
+      <w:r>
+        <w:rPr>
+          <w:sz w:val="32"/>
+          <w:szCs w:val="32"/>
+        </w:rPr>
         <w:t>specifications</w:t>
       </w:r>
       <w:r>
@@ -1962,36 +2063,55 @@
           <w:szCs w:val="32"/>
         </w:rPr>
         <w:tab/>
-        <w:t xml:space="preserve">Allows for Security Concerns to be Explored in Relation to </w:t>
-      </w:r>
-      <w:r>
-        <w:rPr>
-          <w:sz w:val="32"/>
-          <w:szCs w:val="32"/>
-        </w:rPr>
-        <w:tab/>
-      </w:r>
-      <w:r>
-        <w:rPr>
-          <w:sz w:val="32"/>
-          <w:szCs w:val="32"/>
-        </w:rPr>
-        <w:tab/>
-      </w:r>
-      <w:r>
-        <w:rPr>
-          <w:sz w:val="32"/>
-          <w:szCs w:val="32"/>
-        </w:rPr>
-        <w:tab/>
-      </w:r>
-      <w:r>
-        <w:rPr>
-          <w:sz w:val="32"/>
-          <w:szCs w:val="32"/>
-        </w:rPr>
-        <w:tab/>
-        <w:t>WebRTC</w:t>
+      </w:r>
+      <w:r>
+        <w:rPr>
+          <w:sz w:val="32"/>
+          <w:szCs w:val="32"/>
+        </w:rPr>
+        <w:t>WebRTC a</w:t>
+      </w:r>
+      <w:r>
+        <w:rPr>
+          <w:sz w:val="32"/>
+          <w:szCs w:val="32"/>
+        </w:rPr>
+        <w:t xml:space="preserve">llows for Security Concerns to be Explored in Relation </w:t>
+      </w:r>
+      <w:r>
+        <w:rPr>
+          <w:sz w:val="32"/>
+          <w:szCs w:val="32"/>
+        </w:rPr>
+        <w:tab/>
+      </w:r>
+      <w:r>
+        <w:rPr>
+          <w:sz w:val="32"/>
+          <w:szCs w:val="32"/>
+        </w:rPr>
+        <w:tab/>
+      </w:r>
+      <w:r>
+        <w:rPr>
+          <w:sz w:val="32"/>
+          <w:szCs w:val="32"/>
+        </w:rPr>
+        <w:tab/>
+      </w:r>
+      <w:r>
+        <w:rPr>
+          <w:sz w:val="32"/>
+          <w:szCs w:val="32"/>
+        </w:rPr>
+        <w:t>to</w:t>
+      </w:r>
+      <w:r>
+        <w:rPr>
+          <w:sz w:val="32"/>
+          <w:szCs w:val="32"/>
+        </w:rPr>
+        <w:t xml:space="preserve"> Real-Time Communication</w:t>
       </w:r>
       <w:r>
         <w:rPr>
@@ -2198,30 +2318,92 @@
           <w:szCs w:val="32"/>
         </w:rPr>
         <w:tab/>
-        <w:t>We have chosen two specific concerns due to time constraints:</w:t>
-      </w:r>
-    </w:p>
-    <w:p>
-      <w:pPr>
-        <w:spacing w:line="480" w:lineRule="auto"/>
-        <w:rPr>
-          <w:sz w:val="32"/>
-          <w:szCs w:val="32"/>
-        </w:rPr>
-      </w:pPr>
-      <w:r>
-        <w:rPr>
-          <w:sz w:val="32"/>
-          <w:szCs w:val="32"/>
-        </w:rPr>
-        <w:tab/>
-      </w:r>
-      <w:r>
-        <w:rPr>
-          <w:sz w:val="32"/>
-          <w:szCs w:val="32"/>
-        </w:rPr>
-        <w:tab/>
+        <w:t xml:space="preserve">We have chosen two specific </w:t>
+      </w:r>
+      <w:r>
+        <w:rPr>
+          <w:sz w:val="32"/>
+          <w:szCs w:val="32"/>
+        </w:rPr>
+        <w:t xml:space="preserve">security </w:t>
+      </w:r>
+      <w:r>
+        <w:rPr>
+          <w:sz w:val="32"/>
+          <w:szCs w:val="32"/>
+        </w:rPr>
+        <w:t xml:space="preserve">concerns due to time </w:t>
+      </w:r>
+      <w:r>
+        <w:rPr>
+          <w:sz w:val="32"/>
+          <w:szCs w:val="32"/>
+        </w:rPr>
+        <w:tab/>
+      </w:r>
+      <w:r>
+        <w:rPr>
+          <w:sz w:val="32"/>
+          <w:szCs w:val="32"/>
+        </w:rPr>
+        <w:tab/>
+      </w:r>
+      <w:r>
+        <w:rPr>
+          <w:sz w:val="32"/>
+          <w:szCs w:val="32"/>
+        </w:rPr>
+        <w:tab/>
+      </w:r>
+      <w:r>
+        <w:rPr>
+          <w:sz w:val="32"/>
+          <w:szCs w:val="32"/>
+        </w:rPr>
+        <w:tab/>
+      </w:r>
+      <w:r>
+        <w:rPr>
+          <w:sz w:val="32"/>
+          <w:szCs w:val="32"/>
+        </w:rPr>
+        <w:t>constraints:</w:t>
+      </w:r>
+    </w:p>
+    <w:p>
+      <w:pPr>
+        <w:spacing w:line="480" w:lineRule="auto"/>
+        <w:rPr>
+          <w:sz w:val="32"/>
+          <w:szCs w:val="32"/>
+        </w:rPr>
+      </w:pPr>
+      <w:r>
+        <w:rPr>
+          <w:sz w:val="32"/>
+          <w:szCs w:val="32"/>
+        </w:rPr>
+        <w:tab/>
+      </w:r>
+      <w:r>
+        <w:rPr>
+          <w:sz w:val="32"/>
+          <w:szCs w:val="32"/>
+        </w:rPr>
+        <w:tab/>
+      </w:r>
+      <w:r>
+        <w:rPr>
+          <w:sz w:val="32"/>
+          <w:szCs w:val="32"/>
+        </w:rPr>
+        <w:tab/>
+      </w:r>
+      <w:r>
+        <w:rPr>
+          <w:sz w:val="32"/>
+          <w:szCs w:val="32"/>
+        </w:rPr>
         <w:t>One being c</w:t>
       </w:r>
       <w:r>
@@ -2274,6 +2456,19 @@
           <w:szCs w:val="32"/>
         </w:rPr>
         <w:tab/>
+      </w:r>
+      <w:r>
+        <w:rPr>
+          <w:sz w:val="32"/>
+          <w:szCs w:val="32"/>
+        </w:rPr>
+        <w:tab/>
+      </w:r>
+      <w:r>
+        <w:rPr>
+          <w:sz w:val="32"/>
+          <w:szCs w:val="32"/>
+        </w:rPr>
         <w:t>The second being IP leaks.</w:t>
       </w:r>
     </w:p>
@@ -2641,7 +2836,6 @@
           <w:sz w:val="32"/>
           <w:szCs w:val="32"/>
         </w:rPr>
-        <w:lastRenderedPageBreak/>
         <w:t>Related Research</w:t>
       </w:r>
     </w:p>
@@ -3059,7 +3253,6 @@
           <w:sz w:val="32"/>
           <w:szCs w:val="32"/>
         </w:rPr>
-        <w:lastRenderedPageBreak/>
         <w:tab/>
       </w:r>
       <w:r>
@@ -3248,7 +3441,7 @@
           <w:szCs w:val="32"/>
         </w:rPr>
         <w:tab/>
-        <w:t>discussed further later in the discussion.</w:t>
+        <w:t>discussed further in the discussion.</w:t>
       </w:r>
     </w:p>
     <w:p>
@@ -3412,7 +3605,6 @@
           <w:sz w:val="32"/>
           <w:szCs w:val="32"/>
         </w:rPr>
-        <w:lastRenderedPageBreak/>
         <w:t>Problem Statement</w:t>
       </w:r>
     </w:p>
@@ -3554,7 +3746,20 @@
           <w:szCs w:val="32"/>
         </w:rPr>
         <w:tab/>
-        <w:t>Mitigation if so,</w:t>
+      </w:r>
+      <w:r>
+        <w:rPr>
+          <w:sz w:val="32"/>
+          <w:szCs w:val="32"/>
+        </w:rPr>
+        <w:t xml:space="preserve">And how to mitigate this </w:t>
+      </w:r>
+      <w:r>
+        <w:rPr>
+          <w:sz w:val="32"/>
+          <w:szCs w:val="32"/>
+        </w:rPr>
+        <w:t>if so,</w:t>
       </w:r>
     </w:p>
     <w:p>
@@ -3623,7 +3828,20 @@
           <w:szCs w:val="32"/>
         </w:rPr>
         <w:tab/>
-        <w:t>Possible mitigation if so.</w:t>
+      </w:r>
+      <w:r>
+        <w:rPr>
+          <w:sz w:val="32"/>
+          <w:szCs w:val="32"/>
+        </w:rPr>
+        <w:t>And how to mitigate this</w:t>
+      </w:r>
+      <w:r>
+        <w:rPr>
+          <w:sz w:val="32"/>
+          <w:szCs w:val="32"/>
+        </w:rPr>
+        <w:t xml:space="preserve"> if so.</w:t>
       </w:r>
     </w:p>
     <w:p>
@@ -3821,7 +4039,6 @@
           <w:sz w:val="32"/>
           <w:szCs w:val="32"/>
         </w:rPr>
-        <w:lastRenderedPageBreak/>
         <w:t>Confidentiality Violations</w:t>
       </w:r>
     </w:p>
@@ -4261,7 +4478,6 @@
           <w:sz w:val="32"/>
           <w:szCs w:val="32"/>
         </w:rPr>
-        <w:lastRenderedPageBreak/>
         <w:t>How WebRTC Works</w:t>
       </w:r>
     </w:p>
@@ -4356,7 +4572,55 @@
           <w:szCs w:val="32"/>
         </w:rPr>
         <w:tab/>
-        <w:t>Allows for Two or More Clients to Communicate in Real-Time</w:t>
+      </w:r>
+      <w:r>
+        <w:rPr>
+          <w:sz w:val="32"/>
+          <w:szCs w:val="32"/>
+        </w:rPr>
+        <w:t>WebRTC a</w:t>
+      </w:r>
+      <w:r>
+        <w:rPr>
+          <w:sz w:val="32"/>
+          <w:szCs w:val="32"/>
+        </w:rPr>
+        <w:t xml:space="preserve">llows for Two or More Clients to Communicate in </w:t>
+      </w:r>
+      <w:r>
+        <w:rPr>
+          <w:sz w:val="32"/>
+          <w:szCs w:val="32"/>
+        </w:rPr>
+        <w:tab/>
+      </w:r>
+      <w:r>
+        <w:rPr>
+          <w:sz w:val="32"/>
+          <w:szCs w:val="32"/>
+        </w:rPr>
+        <w:tab/>
+      </w:r>
+      <w:r>
+        <w:rPr>
+          <w:sz w:val="32"/>
+          <w:szCs w:val="32"/>
+        </w:rPr>
+        <w:tab/>
+      </w:r>
+      <w:r>
+        <w:rPr>
+          <w:sz w:val="32"/>
+          <w:szCs w:val="32"/>
+        </w:rPr>
+        <w:t>Real-Time</w:t>
+      </w:r>
+      <w:r>
+        <w:rPr>
+          <w:sz w:val="32"/>
+          <w:szCs w:val="32"/>
+        </w:rPr>
+        <w:t>.</w:t>
       </w:r>
     </w:p>
     <w:p>
@@ -4567,33 +4831,7 @@
     </w:p>
     <w:p>
       <w:pPr>
-        <w:rPr>
-          <w:noProof/>
-          <w:sz w:val="32"/>
-          <w:szCs w:val="32"/>
-        </w:rPr>
-      </w:pPr>
-    </w:p>
-    <w:p>
-      <w:pPr>
-        <w:rPr>
-          <w:noProof/>
-          <w:sz w:val="32"/>
-          <w:szCs w:val="32"/>
-        </w:rPr>
-      </w:pPr>
-    </w:p>
-    <w:p>
-      <w:pPr>
-        <w:rPr>
-          <w:noProof/>
-          <w:sz w:val="32"/>
-          <w:szCs w:val="32"/>
-        </w:rPr>
-      </w:pPr>
-    </w:p>
-    <w:p>
-      <w:pPr>
+        <w:spacing w:line="480" w:lineRule="auto"/>
         <w:rPr>
           <w:noProof/>
           <w:sz w:val="32"/>
@@ -4720,7 +4958,23 @@
           <w:szCs w:val="32"/>
         </w:rPr>
         <w:tab/>
-        <w:t xml:space="preserve">specifcation, </w:t>
+        <w:t>specif</w:t>
+      </w:r>
+      <w:r>
+        <w:rPr>
+          <w:noProof/>
+          <w:sz w:val="32"/>
+          <w:szCs w:val="32"/>
+        </w:rPr>
+        <w:t>i</w:t>
+      </w:r>
+      <w:r>
+        <w:rPr>
+          <w:noProof/>
+          <w:sz w:val="32"/>
+          <w:szCs w:val="32"/>
+        </w:rPr>
+        <w:t xml:space="preserve">cation, </w:t>
       </w:r>
       <w:r>
         <w:rPr>
@@ -4931,66 +5185,129 @@
           <w:sz w:val="32"/>
           <w:szCs w:val="32"/>
         </w:rPr>
-        <w:t>Two main languages, JavaScript and HTML5.</w:t>
-      </w:r>
-    </w:p>
-    <w:p>
-      <w:pPr>
-        <w:spacing w:line="480" w:lineRule="auto"/>
-        <w:rPr>
-          <w:noProof/>
-          <w:sz w:val="32"/>
-          <w:szCs w:val="32"/>
-        </w:rPr>
-      </w:pPr>
-      <w:r>
-        <w:rPr>
-          <w:noProof/>
-          <w:sz w:val="32"/>
-          <w:szCs w:val="32"/>
-        </w:rPr>
-        <w:tab/>
-      </w:r>
-      <w:r>
-        <w:rPr>
-          <w:noProof/>
-          <w:sz w:val="32"/>
-          <w:szCs w:val="32"/>
-        </w:rPr>
-        <w:t xml:space="preserve">Picture provides a brief overview of the type of API being used </w:t>
-      </w:r>
-      <w:r>
-        <w:rPr>
-          <w:noProof/>
-          <w:sz w:val="32"/>
-          <w:szCs w:val="32"/>
-        </w:rPr>
-        <w:t xml:space="preserve">on </w:t>
-      </w:r>
-      <w:r>
-        <w:rPr>
-          <w:noProof/>
-          <w:sz w:val="32"/>
-          <w:szCs w:val="32"/>
-        </w:rPr>
-        <w:tab/>
-      </w:r>
-      <w:r>
-        <w:rPr>
-          <w:noProof/>
-          <w:sz w:val="32"/>
-          <w:szCs w:val="32"/>
-        </w:rPr>
-        <w:tab/>
-      </w:r>
-      <w:r>
-        <w:rPr>
-          <w:noProof/>
-          <w:sz w:val="32"/>
-          <w:szCs w:val="32"/>
-        </w:rPr>
-        <w:tab/>
-        <w:t>both the client side (left and right) and the server (middle)</w:t>
+        <w:t>Two main languages</w:t>
+      </w:r>
+      <w:r>
+        <w:rPr>
+          <w:noProof/>
+          <w:sz w:val="32"/>
+          <w:szCs w:val="32"/>
+        </w:rPr>
+        <w:t xml:space="preserve"> are the focus</w:t>
+      </w:r>
+      <w:r>
+        <w:rPr>
+          <w:noProof/>
+          <w:sz w:val="32"/>
+          <w:szCs w:val="32"/>
+        </w:rPr>
+        <w:t>, JavaScript and HTML5.</w:t>
+      </w:r>
+    </w:p>
+    <w:p>
+      <w:pPr>
+        <w:spacing w:line="480" w:lineRule="auto"/>
+        <w:rPr>
+          <w:noProof/>
+          <w:sz w:val="32"/>
+          <w:szCs w:val="32"/>
+        </w:rPr>
+      </w:pPr>
+      <w:r>
+        <w:rPr>
+          <w:noProof/>
+          <w:sz w:val="32"/>
+          <w:szCs w:val="32"/>
+        </w:rPr>
+        <w:tab/>
+      </w:r>
+      <w:r>
+        <w:rPr>
+          <w:noProof/>
+          <w:sz w:val="32"/>
+          <w:szCs w:val="32"/>
+        </w:rPr>
+        <w:t>The p</w:t>
+      </w:r>
+      <w:r>
+        <w:rPr>
+          <w:noProof/>
+          <w:sz w:val="32"/>
+          <w:szCs w:val="32"/>
+        </w:rPr>
+        <w:t xml:space="preserve">icture provides a brief overview of the type of API being </w:t>
+      </w:r>
+      <w:r>
+        <w:rPr>
+          <w:noProof/>
+          <w:sz w:val="32"/>
+          <w:szCs w:val="32"/>
+        </w:rPr>
+        <w:tab/>
+      </w:r>
+      <w:r>
+        <w:rPr>
+          <w:noProof/>
+          <w:sz w:val="32"/>
+          <w:szCs w:val="32"/>
+        </w:rPr>
+        <w:tab/>
+      </w:r>
+      <w:r>
+        <w:rPr>
+          <w:noProof/>
+          <w:sz w:val="32"/>
+          <w:szCs w:val="32"/>
+        </w:rPr>
+        <w:tab/>
+      </w:r>
+      <w:r>
+        <w:rPr>
+          <w:noProof/>
+          <w:sz w:val="32"/>
+          <w:szCs w:val="32"/>
+        </w:rPr>
+        <w:t xml:space="preserve">used </w:t>
+      </w:r>
+      <w:r>
+        <w:rPr>
+          <w:noProof/>
+          <w:sz w:val="32"/>
+          <w:szCs w:val="32"/>
+        </w:rPr>
+        <w:t xml:space="preserve">on both the client side (left and right) and the server </w:t>
+      </w:r>
+      <w:r>
+        <w:rPr>
+          <w:noProof/>
+          <w:sz w:val="32"/>
+          <w:szCs w:val="32"/>
+        </w:rPr>
+        <w:tab/>
+      </w:r>
+      <w:r>
+        <w:rPr>
+          <w:noProof/>
+          <w:sz w:val="32"/>
+          <w:szCs w:val="32"/>
+        </w:rPr>
+        <w:tab/>
+      </w:r>
+      <w:r>
+        <w:rPr>
+          <w:noProof/>
+          <w:sz w:val="32"/>
+          <w:szCs w:val="32"/>
+        </w:rPr>
+        <w:tab/>
+      </w:r>
+      <w:r>
+        <w:rPr>
+          <w:noProof/>
+          <w:sz w:val="32"/>
+          <w:szCs w:val="32"/>
+        </w:rPr>
+        <w:t>(middle)</w:t>
       </w:r>
       <w:r>
         <w:rPr>
@@ -5102,33 +5419,6 @@
     </w:p>
     <w:p>
       <w:pPr>
-        <w:rPr>
-          <w:noProof/>
-          <w:sz w:val="32"/>
-          <w:szCs w:val="32"/>
-        </w:rPr>
-      </w:pPr>
-    </w:p>
-    <w:p>
-      <w:pPr>
-        <w:rPr>
-          <w:noProof/>
-          <w:sz w:val="32"/>
-          <w:szCs w:val="32"/>
-        </w:rPr>
-      </w:pPr>
-    </w:p>
-    <w:p>
-      <w:pPr>
-        <w:rPr>
-          <w:noProof/>
-          <w:sz w:val="32"/>
-          <w:szCs w:val="32"/>
-        </w:rPr>
-      </w:pPr>
-    </w:p>
-    <w:p>
-      <w:pPr>
         <w:spacing w:line="480" w:lineRule="auto"/>
         <w:rPr>
           <w:b/>
@@ -5138,7 +5428,10 @@
           <w:szCs w:val="32"/>
         </w:rPr>
       </w:pPr>
-      <w:r>
+    </w:p>
+    <w:p>
+      <w:pPr>
+        <w:spacing w:line="480" w:lineRule="auto"/>
         <w:rPr>
           <w:b/>
           <w:bCs/>
@@ -5146,6 +5439,27 @@
           <w:sz w:val="32"/>
           <w:szCs w:val="32"/>
         </w:rPr>
+      </w:pPr>
+    </w:p>
+    <w:p>
+      <w:pPr>
+        <w:spacing w:line="480" w:lineRule="auto"/>
+        <w:rPr>
+          <w:b/>
+          <w:bCs/>
+          <w:noProof/>
+          <w:sz w:val="32"/>
+          <w:szCs w:val="32"/>
+        </w:rPr>
+      </w:pPr>
+      <w:r>
+        <w:rPr>
+          <w:b/>
+          <w:bCs/>
+          <w:noProof/>
+          <w:sz w:val="32"/>
+          <w:szCs w:val="32"/>
+        </w:rPr>
         <w:lastRenderedPageBreak/>
         <w:t>Covert Channels</w:t>
       </w:r>
@@ -5322,7 +5636,23 @@
           <w:sz w:val="32"/>
           <w:szCs w:val="32"/>
         </w:rPr>
-        <w:t>sending Sensitve Data or Malware.</w:t>
+        <w:t xml:space="preserve">sending </w:t>
+      </w:r>
+      <w:r>
+        <w:rPr>
+          <w:noProof/>
+          <w:sz w:val="32"/>
+          <w:szCs w:val="32"/>
+        </w:rPr>
+        <w:t xml:space="preserve">of </w:t>
+      </w:r>
+      <w:r>
+        <w:rPr>
+          <w:noProof/>
+          <w:sz w:val="32"/>
+          <w:szCs w:val="32"/>
+        </w:rPr>
+        <w:t>Sensitve Data or Malware.</w:t>
       </w:r>
     </w:p>
     <w:p>
@@ -5624,6 +5954,21 @@
           <w:szCs w:val="32"/>
         </w:rPr>
         <w:tab/>
+      </w:r>
+      <w:r>
+        <w:rPr>
+          <w:noProof/>
+          <w:sz w:val="32"/>
+          <w:szCs w:val="32"/>
+        </w:rPr>
+        <w:t xml:space="preserve">Specfically, </w:t>
+      </w:r>
+      <w:r>
+        <w:rPr>
+          <w:noProof/>
+          <w:sz w:val="32"/>
+          <w:szCs w:val="32"/>
+        </w:rPr>
         <w:t>WebRTC API to send/receive data</w:t>
       </w:r>
     </w:p>
@@ -5771,39 +6116,55 @@
           <w:szCs w:val="32"/>
         </w:rPr>
         <w:tab/>
-        <w:t xml:space="preserve">which data is being sent and received, and receive a bit </w:t>
-      </w:r>
-      <w:r>
-        <w:rPr>
-          <w:noProof/>
-          <w:sz w:val="32"/>
-          <w:szCs w:val="32"/>
-        </w:rPr>
-        <w:tab/>
-      </w:r>
-      <w:r>
-        <w:rPr>
-          <w:noProof/>
-          <w:sz w:val="32"/>
-          <w:szCs w:val="32"/>
-        </w:rPr>
-        <w:tab/>
-      </w:r>
-      <w:r>
-        <w:rPr>
-          <w:noProof/>
-          <w:sz w:val="32"/>
-          <w:szCs w:val="32"/>
-        </w:rPr>
-        <w:tab/>
-      </w:r>
-      <w:r>
-        <w:rPr>
-          <w:noProof/>
-          <w:sz w:val="32"/>
-          <w:szCs w:val="32"/>
-        </w:rPr>
-        <w:tab/>
+        <w:t xml:space="preserve">which data is being sent and received, and </w:t>
+      </w:r>
+      <w:r>
+        <w:rPr>
+          <w:noProof/>
+          <w:sz w:val="32"/>
+          <w:szCs w:val="32"/>
+        </w:rPr>
+        <w:t xml:space="preserve">then we can </w:t>
+      </w:r>
+      <w:r>
+        <w:rPr>
+          <w:noProof/>
+          <w:sz w:val="32"/>
+          <w:szCs w:val="32"/>
+        </w:rPr>
+        <w:tab/>
+      </w:r>
+      <w:r>
+        <w:rPr>
+          <w:noProof/>
+          <w:sz w:val="32"/>
+          <w:szCs w:val="32"/>
+        </w:rPr>
+        <w:tab/>
+      </w:r>
+      <w:r>
+        <w:rPr>
+          <w:noProof/>
+          <w:sz w:val="32"/>
+          <w:szCs w:val="32"/>
+        </w:rPr>
+        <w:tab/>
+      </w:r>
+      <w:r>
+        <w:rPr>
+          <w:noProof/>
+          <w:sz w:val="32"/>
+          <w:szCs w:val="32"/>
+        </w:rPr>
+        <w:tab/>
+        <w:t xml:space="preserve">receive data </w:t>
+      </w:r>
+      <w:r>
+        <w:rPr>
+          <w:noProof/>
+          <w:sz w:val="32"/>
+          <w:szCs w:val="32"/>
+        </w:rPr>
         <w:t>based on this.</w:t>
       </w:r>
     </w:p>
@@ -6119,7 +6480,23 @@
           <w:szCs w:val="32"/>
         </w:rPr>
         <w:tab/>
-        <w:t xml:space="preserve">Instead, we take a similar approach but use a series of delay. This </w:t>
+        <w:t>Instead, we take a similar approach but use a series of delay</w:t>
+      </w:r>
+      <w:r>
+        <w:rPr>
+          <w:noProof/>
+          <w:sz w:val="32"/>
+          <w:szCs w:val="32"/>
+        </w:rPr>
+        <w:t>s</w:t>
+      </w:r>
+      <w:r>
+        <w:rPr>
+          <w:noProof/>
+          <w:sz w:val="32"/>
+          <w:szCs w:val="32"/>
+        </w:rPr>
+        <w:t xml:space="preserve">. This </w:t>
       </w:r>
       <w:r>
         <w:rPr>
@@ -6862,26 +7239,58 @@
           <w:szCs w:val="32"/>
         </w:rPr>
         <w:tab/>
-        <w:t xml:space="preserve">needs to be determined and anaylized. </w:t>
-      </w:r>
-    </w:p>
-    <w:p>
-      <w:pPr>
-        <w:spacing w:line="480" w:lineRule="auto"/>
-        <w:rPr>
-          <w:noProof/>
-          <w:sz w:val="32"/>
-          <w:szCs w:val="32"/>
-        </w:rPr>
-      </w:pPr>
-      <w:r>
-        <w:rPr>
-          <w:noProof/>
-          <w:sz w:val="32"/>
-          <w:szCs w:val="32"/>
-        </w:rPr>
-        <w:tab/>
-        <w:t>Two main statistics being looked at:</w:t>
+        <w:t>needs to be determined and ana</w:t>
+      </w:r>
+      <w:r>
+        <w:rPr>
+          <w:noProof/>
+          <w:sz w:val="32"/>
+          <w:szCs w:val="32"/>
+        </w:rPr>
+        <w:t>ly</w:t>
+      </w:r>
+      <w:r>
+        <w:rPr>
+          <w:noProof/>
+          <w:sz w:val="32"/>
+          <w:szCs w:val="32"/>
+        </w:rPr>
+        <w:t xml:space="preserve">ized. </w:t>
+      </w:r>
+    </w:p>
+    <w:p>
+      <w:pPr>
+        <w:spacing w:line="480" w:lineRule="auto"/>
+        <w:rPr>
+          <w:noProof/>
+          <w:sz w:val="32"/>
+          <w:szCs w:val="32"/>
+        </w:rPr>
+      </w:pPr>
+      <w:r>
+        <w:rPr>
+          <w:noProof/>
+          <w:sz w:val="32"/>
+          <w:szCs w:val="32"/>
+        </w:rPr>
+        <w:tab/>
+        <w:t>Two main statistics being looked at</w:t>
+      </w:r>
+      <w:r>
+        <w:rPr>
+          <w:noProof/>
+          <w:sz w:val="32"/>
+          <w:szCs w:val="32"/>
+        </w:rPr>
+        <w:t xml:space="preserve"> are the</w:t>
+      </w:r>
+      <w:r>
+        <w:rPr>
+          <w:noProof/>
+          <w:sz w:val="32"/>
+          <w:szCs w:val="32"/>
+        </w:rPr>
+        <w:t>:</w:t>
       </w:r>
     </w:p>
     <w:p>
@@ -7142,7 +7551,23 @@
           <w:szCs w:val="32"/>
         </w:rPr>
         <w:tab/>
-        <w:t>exchange is found, but also minimal data rates.</w:t>
+        <w:t xml:space="preserve">exchange is found, but also minimal </w:t>
+      </w:r>
+      <w:r>
+        <w:rPr>
+          <w:noProof/>
+          <w:sz w:val="32"/>
+          <w:szCs w:val="32"/>
+        </w:rPr>
+        <w:t>error</w:t>
+      </w:r>
+      <w:r>
+        <w:rPr>
+          <w:noProof/>
+          <w:sz w:val="32"/>
+          <w:szCs w:val="32"/>
+        </w:rPr>
+        <w:t xml:space="preserve"> rates.</w:t>
       </w:r>
     </w:p>
     <w:p>
@@ -7343,7 +7768,15 @@
           <w:sz w:val="32"/>
           <w:szCs w:val="32"/>
         </w:rPr>
-        <w:t>Two Separate “Video” Testing Procedures</w:t>
+        <w:t>Testing used t</w:t>
+      </w:r>
+      <w:r>
+        <w:rPr>
+          <w:noProof/>
+          <w:sz w:val="32"/>
+          <w:szCs w:val="32"/>
+        </w:rPr>
+        <w:t>wo Separate “Video” Testing Procedures</w:t>
       </w:r>
       <w:r>
         <w:rPr>
@@ -7375,268 +7808,513 @@
           <w:sz w:val="32"/>
           <w:szCs w:val="32"/>
         </w:rPr>
-        <w:t xml:space="preserve">Black Screen: Webcam covered and provides consistent data </w:t>
-      </w:r>
-      <w:r>
-        <w:rPr>
-          <w:noProof/>
-          <w:sz w:val="32"/>
-          <w:szCs w:val="32"/>
-        </w:rPr>
-        <w:tab/>
-      </w:r>
-      <w:r>
-        <w:rPr>
-          <w:noProof/>
-          <w:sz w:val="32"/>
-          <w:szCs w:val="32"/>
-        </w:rPr>
-        <w:tab/>
-      </w:r>
-      <w:r>
-        <w:rPr>
-          <w:noProof/>
-          <w:sz w:val="32"/>
-          <w:szCs w:val="32"/>
-        </w:rPr>
-        <w:tab/>
-      </w:r>
-      <w:r>
-        <w:rPr>
-          <w:noProof/>
-          <w:sz w:val="32"/>
-          <w:szCs w:val="32"/>
-        </w:rPr>
-        <w:tab/>
-      </w:r>
-      <w:r>
-        <w:rPr>
-          <w:noProof/>
-          <w:sz w:val="32"/>
-          <w:szCs w:val="32"/>
-        </w:rPr>
-        <w:t>rates</w:t>
-      </w:r>
-      <w:r>
-        <w:rPr>
-          <w:noProof/>
-          <w:sz w:val="32"/>
-          <w:szCs w:val="32"/>
-        </w:rPr>
-        <w:t xml:space="preserve">, but can have consistent data compression which </w:t>
-      </w:r>
-      <w:r>
-        <w:rPr>
-          <w:noProof/>
-          <w:sz w:val="32"/>
-          <w:szCs w:val="32"/>
-        </w:rPr>
-        <w:tab/>
-      </w:r>
-      <w:r>
-        <w:rPr>
-          <w:noProof/>
-          <w:sz w:val="32"/>
-          <w:szCs w:val="32"/>
-        </w:rPr>
-        <w:tab/>
-      </w:r>
-      <w:r>
-        <w:rPr>
-          <w:noProof/>
-          <w:sz w:val="32"/>
-          <w:szCs w:val="32"/>
-        </w:rPr>
-        <w:tab/>
-      </w:r>
-      <w:r>
-        <w:rPr>
-          <w:noProof/>
-          <w:sz w:val="32"/>
-          <w:szCs w:val="32"/>
-        </w:rPr>
-        <w:tab/>
-        <w:t>may provide unrealistic results.</w:t>
-      </w:r>
-    </w:p>
-    <w:p>
-      <w:pPr>
-        <w:spacing w:line="480" w:lineRule="auto"/>
-        <w:rPr>
-          <w:noProof/>
-          <w:sz w:val="32"/>
-          <w:szCs w:val="32"/>
-        </w:rPr>
-      </w:pPr>
-      <w:r>
-        <w:rPr>
-          <w:noProof/>
-          <w:sz w:val="32"/>
-          <w:szCs w:val="32"/>
-        </w:rPr>
-        <w:tab/>
-      </w:r>
-      <w:r>
-        <w:rPr>
-          <w:noProof/>
-          <w:sz w:val="32"/>
-          <w:szCs w:val="32"/>
-        </w:rPr>
-        <w:tab/>
-      </w:r>
-      <w:r>
-        <w:rPr>
-          <w:noProof/>
-          <w:sz w:val="32"/>
-          <w:szCs w:val="32"/>
-        </w:rPr>
-        <w:t xml:space="preserve">Sample Presentation: Webcam not covered, with myself </w:t>
-      </w:r>
-      <w:r>
-        <w:rPr>
-          <w:noProof/>
-          <w:sz w:val="32"/>
-          <w:szCs w:val="32"/>
-        </w:rPr>
-        <w:tab/>
-      </w:r>
-      <w:r>
-        <w:rPr>
-          <w:noProof/>
-          <w:sz w:val="32"/>
-          <w:szCs w:val="32"/>
-        </w:rPr>
-        <w:tab/>
-      </w:r>
-      <w:r>
-        <w:rPr>
-          <w:noProof/>
-          <w:sz w:val="32"/>
-          <w:szCs w:val="32"/>
-        </w:rPr>
-        <w:tab/>
-      </w:r>
-      <w:r>
-        <w:rPr>
-          <w:noProof/>
-          <w:sz w:val="32"/>
-          <w:szCs w:val="32"/>
-        </w:rPr>
-        <w:tab/>
-      </w:r>
-      <w:r>
-        <w:rPr>
-          <w:noProof/>
-          <w:sz w:val="32"/>
-          <w:szCs w:val="32"/>
-        </w:rPr>
-        <w:t xml:space="preserve">acting like </w:t>
-      </w:r>
-      <w:r>
-        <w:rPr>
-          <w:noProof/>
-          <w:sz w:val="32"/>
-          <w:szCs w:val="32"/>
-        </w:rPr>
-        <w:tab/>
-        <w:t xml:space="preserve">I am giving a presentation. Real-life </w:t>
-      </w:r>
-      <w:r>
-        <w:rPr>
-          <w:noProof/>
-          <w:sz w:val="32"/>
-          <w:szCs w:val="32"/>
-        </w:rPr>
-        <w:tab/>
-      </w:r>
-      <w:r>
-        <w:rPr>
-          <w:noProof/>
-          <w:sz w:val="32"/>
-          <w:szCs w:val="32"/>
-        </w:rPr>
-        <w:tab/>
-      </w:r>
-      <w:r>
-        <w:rPr>
-          <w:noProof/>
-          <w:sz w:val="32"/>
-          <w:szCs w:val="32"/>
-        </w:rPr>
-        <w:tab/>
-      </w:r>
-      <w:r>
-        <w:rPr>
-          <w:noProof/>
-          <w:sz w:val="32"/>
-          <w:szCs w:val="32"/>
-        </w:rPr>
-        <w:tab/>
-      </w:r>
-      <w:r>
-        <w:rPr>
-          <w:noProof/>
-          <w:sz w:val="32"/>
-          <w:szCs w:val="32"/>
-        </w:rPr>
-        <w:tab/>
-      </w:r>
-      <w:r>
-        <w:rPr>
-          <w:noProof/>
-          <w:sz w:val="32"/>
-          <w:szCs w:val="32"/>
-        </w:rPr>
-        <w:t>example</w:t>
-      </w:r>
-      <w:r>
-        <w:rPr>
-          <w:noProof/>
-          <w:sz w:val="32"/>
-          <w:szCs w:val="32"/>
-        </w:rPr>
-        <w:t xml:space="preserve"> that helps minimize data compression </w:t>
-      </w:r>
-      <w:r>
-        <w:rPr>
-          <w:noProof/>
-          <w:sz w:val="32"/>
-          <w:szCs w:val="32"/>
-        </w:rPr>
-        <w:tab/>
-      </w:r>
-      <w:r>
-        <w:rPr>
-          <w:noProof/>
-          <w:sz w:val="32"/>
-          <w:szCs w:val="32"/>
-        </w:rPr>
-        <w:tab/>
-      </w:r>
-      <w:r>
-        <w:rPr>
-          <w:noProof/>
-          <w:sz w:val="32"/>
-          <w:szCs w:val="32"/>
-        </w:rPr>
-        <w:tab/>
-      </w:r>
-      <w:r>
-        <w:rPr>
-          <w:noProof/>
-          <w:sz w:val="32"/>
-          <w:szCs w:val="32"/>
-        </w:rPr>
-        <w:tab/>
-      </w:r>
-      <w:r>
-        <w:rPr>
-          <w:noProof/>
-          <w:sz w:val="32"/>
-          <w:szCs w:val="32"/>
-        </w:rPr>
-        <w:tab/>
-        <w:t>techniques and provide realistic scenario.</w:t>
+        <w:t xml:space="preserve">One being </w:t>
+      </w:r>
+      <w:r>
+        <w:rPr>
+          <w:noProof/>
+          <w:sz w:val="32"/>
+          <w:szCs w:val="32"/>
+        </w:rPr>
+        <w:t xml:space="preserve">Black Screen: </w:t>
+      </w:r>
+      <w:r>
+        <w:rPr>
+          <w:noProof/>
+          <w:sz w:val="32"/>
+          <w:szCs w:val="32"/>
+        </w:rPr>
+        <w:t>This is where the w</w:t>
+      </w:r>
+      <w:r>
+        <w:rPr>
+          <w:noProof/>
+          <w:sz w:val="32"/>
+          <w:szCs w:val="32"/>
+        </w:rPr>
+        <w:t xml:space="preserve">ebcam </w:t>
+      </w:r>
+      <w:r>
+        <w:rPr>
+          <w:noProof/>
+          <w:sz w:val="32"/>
+          <w:szCs w:val="32"/>
+        </w:rPr>
+        <w:t xml:space="preserve">is </w:t>
+      </w:r>
+      <w:r>
+        <w:rPr>
+          <w:noProof/>
+          <w:sz w:val="32"/>
+          <w:szCs w:val="32"/>
+        </w:rPr>
+        <w:tab/>
+      </w:r>
+      <w:r>
+        <w:rPr>
+          <w:noProof/>
+          <w:sz w:val="32"/>
+          <w:szCs w:val="32"/>
+        </w:rPr>
+        <w:tab/>
+      </w:r>
+      <w:r>
+        <w:rPr>
+          <w:noProof/>
+          <w:sz w:val="32"/>
+          <w:szCs w:val="32"/>
+        </w:rPr>
+        <w:tab/>
+      </w:r>
+      <w:r>
+        <w:rPr>
+          <w:noProof/>
+          <w:sz w:val="32"/>
+          <w:szCs w:val="32"/>
+        </w:rPr>
+        <w:tab/>
+      </w:r>
+      <w:r>
+        <w:rPr>
+          <w:noProof/>
+          <w:sz w:val="32"/>
+          <w:szCs w:val="32"/>
+        </w:rPr>
+        <w:tab/>
+      </w:r>
+      <w:r>
+        <w:rPr>
+          <w:noProof/>
+          <w:sz w:val="32"/>
+          <w:szCs w:val="32"/>
+        </w:rPr>
+        <w:t>covered and provides</w:t>
+      </w:r>
+      <w:r>
+        <w:rPr>
+          <w:noProof/>
+          <w:sz w:val="32"/>
+          <w:szCs w:val="32"/>
+        </w:rPr>
+        <w:t xml:space="preserve"> </w:t>
+      </w:r>
+      <w:r>
+        <w:rPr>
+          <w:noProof/>
+          <w:sz w:val="32"/>
+          <w:szCs w:val="32"/>
+        </w:rPr>
+        <w:t>consistent data rates</w:t>
+      </w:r>
+      <w:r>
+        <w:rPr>
+          <w:noProof/>
+          <w:sz w:val="32"/>
+          <w:szCs w:val="32"/>
+        </w:rPr>
+        <w:t xml:space="preserve">, but can have </w:t>
+      </w:r>
+      <w:r>
+        <w:rPr>
+          <w:noProof/>
+          <w:sz w:val="32"/>
+          <w:szCs w:val="32"/>
+        </w:rPr>
+        <w:tab/>
+      </w:r>
+      <w:r>
+        <w:rPr>
+          <w:noProof/>
+          <w:sz w:val="32"/>
+          <w:szCs w:val="32"/>
+        </w:rPr>
+        <w:tab/>
+      </w:r>
+      <w:r>
+        <w:rPr>
+          <w:noProof/>
+          <w:sz w:val="32"/>
+          <w:szCs w:val="32"/>
+        </w:rPr>
+        <w:tab/>
+      </w:r>
+      <w:r>
+        <w:rPr>
+          <w:noProof/>
+          <w:sz w:val="32"/>
+          <w:szCs w:val="32"/>
+        </w:rPr>
+        <w:t xml:space="preserve">consistent data compression which may provide </w:t>
+      </w:r>
+      <w:r>
+        <w:rPr>
+          <w:noProof/>
+          <w:sz w:val="32"/>
+          <w:szCs w:val="32"/>
+        </w:rPr>
+        <w:tab/>
+      </w:r>
+      <w:r>
+        <w:rPr>
+          <w:noProof/>
+          <w:sz w:val="32"/>
+          <w:szCs w:val="32"/>
+        </w:rPr>
+        <w:tab/>
+      </w:r>
+      <w:r>
+        <w:rPr>
+          <w:noProof/>
+          <w:sz w:val="32"/>
+          <w:szCs w:val="32"/>
+        </w:rPr>
+        <w:tab/>
+      </w:r>
+      <w:r>
+        <w:rPr>
+          <w:noProof/>
+          <w:sz w:val="32"/>
+          <w:szCs w:val="32"/>
+        </w:rPr>
+        <w:tab/>
+      </w:r>
+      <w:r>
+        <w:rPr>
+          <w:noProof/>
+          <w:sz w:val="32"/>
+          <w:szCs w:val="32"/>
+        </w:rPr>
+        <w:tab/>
+      </w:r>
+      <w:r>
+        <w:rPr>
+          <w:noProof/>
+          <w:sz w:val="32"/>
+          <w:szCs w:val="32"/>
+        </w:rPr>
+        <w:t>unrealistic results.</w:t>
+      </w:r>
+    </w:p>
+    <w:p>
+      <w:pPr>
+        <w:spacing w:line="480" w:lineRule="auto"/>
+        <w:rPr>
+          <w:noProof/>
+          <w:sz w:val="32"/>
+          <w:szCs w:val="32"/>
+        </w:rPr>
+      </w:pPr>
+      <w:r>
+        <w:rPr>
+          <w:noProof/>
+          <w:sz w:val="32"/>
+          <w:szCs w:val="32"/>
+        </w:rPr>
+        <w:tab/>
+      </w:r>
+      <w:r>
+        <w:rPr>
+          <w:noProof/>
+          <w:sz w:val="32"/>
+          <w:szCs w:val="32"/>
+        </w:rPr>
+        <w:tab/>
+      </w:r>
+      <w:r>
+        <w:rPr>
+          <w:noProof/>
+          <w:sz w:val="32"/>
+          <w:szCs w:val="32"/>
+        </w:rPr>
+        <w:t xml:space="preserve">The second being </w:t>
+      </w:r>
+      <w:r>
+        <w:rPr>
+          <w:noProof/>
+          <w:sz w:val="32"/>
+          <w:szCs w:val="32"/>
+        </w:rPr>
+        <w:t xml:space="preserve">Sample Presentation: </w:t>
+      </w:r>
+      <w:r>
+        <w:rPr>
+          <w:noProof/>
+          <w:sz w:val="32"/>
+          <w:szCs w:val="32"/>
+        </w:rPr>
+        <w:t xml:space="preserve">This is where the </w:t>
+      </w:r>
+      <w:r>
+        <w:rPr>
+          <w:noProof/>
+          <w:sz w:val="32"/>
+          <w:szCs w:val="32"/>
+        </w:rPr>
+        <w:tab/>
+      </w:r>
+      <w:r>
+        <w:rPr>
+          <w:noProof/>
+          <w:sz w:val="32"/>
+          <w:szCs w:val="32"/>
+        </w:rPr>
+        <w:tab/>
+      </w:r>
+      <w:r>
+        <w:rPr>
+          <w:noProof/>
+          <w:sz w:val="32"/>
+          <w:szCs w:val="32"/>
+        </w:rPr>
+        <w:tab/>
+      </w:r>
+      <w:r>
+        <w:rPr>
+          <w:noProof/>
+          <w:sz w:val="32"/>
+          <w:szCs w:val="32"/>
+        </w:rPr>
+        <w:tab/>
+      </w:r>
+      <w:r>
+        <w:rPr>
+          <w:noProof/>
+          <w:sz w:val="32"/>
+          <w:szCs w:val="32"/>
+        </w:rPr>
+        <w:t>Webcam</w:t>
+      </w:r>
+      <w:r>
+        <w:rPr>
+          <w:noProof/>
+          <w:sz w:val="32"/>
+          <w:szCs w:val="32"/>
+        </w:rPr>
+        <w:t xml:space="preserve"> is</w:t>
+      </w:r>
+      <w:r>
+        <w:rPr>
+          <w:noProof/>
+          <w:sz w:val="32"/>
+          <w:szCs w:val="32"/>
+        </w:rPr>
+        <w:t xml:space="preserve"> not</w:t>
+      </w:r>
+      <w:r>
+        <w:rPr>
+          <w:noProof/>
+          <w:sz w:val="32"/>
+          <w:szCs w:val="32"/>
+        </w:rPr>
+        <w:t xml:space="preserve"> </w:t>
+      </w:r>
+      <w:r>
+        <w:rPr>
+          <w:noProof/>
+          <w:sz w:val="32"/>
+          <w:szCs w:val="32"/>
+        </w:rPr>
+        <w:t>covered, with myself acting like</w:t>
+      </w:r>
+      <w:r>
+        <w:rPr>
+          <w:noProof/>
+          <w:sz w:val="32"/>
+          <w:szCs w:val="32"/>
+        </w:rPr>
+        <w:t xml:space="preserve"> </w:t>
+      </w:r>
+      <w:r>
+        <w:rPr>
+          <w:noProof/>
+          <w:sz w:val="32"/>
+          <w:szCs w:val="32"/>
+        </w:rPr>
+        <w:t xml:space="preserve">I am </w:t>
+      </w:r>
+      <w:r>
+        <w:rPr>
+          <w:noProof/>
+          <w:sz w:val="32"/>
+          <w:szCs w:val="32"/>
+        </w:rPr>
+        <w:tab/>
+      </w:r>
+      <w:r>
+        <w:rPr>
+          <w:noProof/>
+          <w:sz w:val="32"/>
+          <w:szCs w:val="32"/>
+        </w:rPr>
+        <w:tab/>
+      </w:r>
+      <w:r>
+        <w:rPr>
+          <w:noProof/>
+          <w:sz w:val="32"/>
+          <w:szCs w:val="32"/>
+        </w:rPr>
+        <w:tab/>
+      </w:r>
+      <w:r>
+        <w:rPr>
+          <w:noProof/>
+          <w:sz w:val="32"/>
+          <w:szCs w:val="32"/>
+        </w:rPr>
+        <w:tab/>
+      </w:r>
+      <w:r>
+        <w:rPr>
+          <w:noProof/>
+          <w:sz w:val="32"/>
+          <w:szCs w:val="32"/>
+        </w:rPr>
+        <w:t>giving a</w:t>
+      </w:r>
+      <w:r>
+        <w:rPr>
+          <w:noProof/>
+          <w:sz w:val="32"/>
+          <w:szCs w:val="32"/>
+        </w:rPr>
+        <w:t xml:space="preserve"> </w:t>
+      </w:r>
+      <w:r>
+        <w:rPr>
+          <w:noProof/>
+          <w:sz w:val="32"/>
+          <w:szCs w:val="32"/>
+        </w:rPr>
+        <w:t xml:space="preserve">presentation. </w:t>
+      </w:r>
+      <w:r>
+        <w:rPr>
+          <w:noProof/>
+          <w:sz w:val="32"/>
+          <w:szCs w:val="32"/>
+        </w:rPr>
+        <w:t>This is a r</w:t>
+      </w:r>
+      <w:r>
+        <w:rPr>
+          <w:noProof/>
+          <w:sz w:val="32"/>
+          <w:szCs w:val="32"/>
+        </w:rPr>
+        <w:t>eal-life example</w:t>
+      </w:r>
+      <w:r>
+        <w:rPr>
+          <w:noProof/>
+          <w:sz w:val="32"/>
+          <w:szCs w:val="32"/>
+        </w:rPr>
+        <w:t xml:space="preserve"> that </w:t>
+      </w:r>
+      <w:r>
+        <w:rPr>
+          <w:noProof/>
+          <w:sz w:val="32"/>
+          <w:szCs w:val="32"/>
+        </w:rPr>
+        <w:tab/>
+      </w:r>
+      <w:r>
+        <w:rPr>
+          <w:noProof/>
+          <w:sz w:val="32"/>
+          <w:szCs w:val="32"/>
+        </w:rPr>
+        <w:tab/>
+      </w:r>
+      <w:r>
+        <w:rPr>
+          <w:noProof/>
+          <w:sz w:val="32"/>
+          <w:szCs w:val="32"/>
+        </w:rPr>
+        <w:tab/>
+      </w:r>
+      <w:r>
+        <w:rPr>
+          <w:noProof/>
+          <w:sz w:val="32"/>
+          <w:szCs w:val="32"/>
+        </w:rPr>
+        <w:tab/>
+      </w:r>
+      <w:r>
+        <w:rPr>
+          <w:noProof/>
+          <w:sz w:val="32"/>
+          <w:szCs w:val="32"/>
+        </w:rPr>
+        <w:t xml:space="preserve">helps minimize data compression techniques and </w:t>
+      </w:r>
+      <w:r>
+        <w:rPr>
+          <w:noProof/>
+          <w:sz w:val="32"/>
+          <w:szCs w:val="32"/>
+        </w:rPr>
+        <w:tab/>
+      </w:r>
+      <w:r>
+        <w:rPr>
+          <w:noProof/>
+          <w:sz w:val="32"/>
+          <w:szCs w:val="32"/>
+        </w:rPr>
+        <w:tab/>
+      </w:r>
+      <w:r>
+        <w:rPr>
+          <w:noProof/>
+          <w:sz w:val="32"/>
+          <w:szCs w:val="32"/>
+        </w:rPr>
+        <w:tab/>
+      </w:r>
+      <w:r>
+        <w:rPr>
+          <w:noProof/>
+          <w:sz w:val="32"/>
+          <w:szCs w:val="32"/>
+        </w:rPr>
+        <w:tab/>
+      </w:r>
+      <w:r>
+        <w:rPr>
+          <w:noProof/>
+          <w:sz w:val="32"/>
+          <w:szCs w:val="32"/>
+        </w:rPr>
+        <w:tab/>
+      </w:r>
+      <w:r>
+        <w:rPr>
+          <w:noProof/>
+          <w:sz w:val="32"/>
+          <w:szCs w:val="32"/>
+        </w:rPr>
+        <w:t xml:space="preserve">provide </w:t>
+      </w:r>
+      <w:r>
+        <w:rPr>
+          <w:noProof/>
+          <w:sz w:val="32"/>
+          <w:szCs w:val="32"/>
+        </w:rPr>
+        <w:t xml:space="preserve">a </w:t>
+      </w:r>
+      <w:r>
+        <w:rPr>
+          <w:noProof/>
+          <w:sz w:val="32"/>
+          <w:szCs w:val="32"/>
+        </w:rPr>
+        <w:t>realistic scenario.</w:t>
       </w:r>
     </w:p>
     <w:p>
@@ -7705,79 +8383,6 @@
         </w:rPr>
         <w:tab/>
         <w:t>determined that the differences are minimal.</w:t>
-      </w:r>
-    </w:p>
-    <w:p>
-      <w:pPr>
-        <w:rPr>
-          <w:noProof/>
-          <w:sz w:val="32"/>
-          <w:szCs w:val="32"/>
-        </w:rPr>
-      </w:pPr>
-      <w:r>
-        <w:rPr>
-          <w:noProof/>
-          <w:sz w:val="32"/>
-          <w:szCs w:val="32"/>
-        </w:rPr>
-        <w:tab/>
-      </w:r>
-      <w:r>
-        <w:rPr>
-          <w:noProof/>
-          <w:sz w:val="32"/>
-          <w:szCs w:val="32"/>
-        </w:rPr>
-        <w:tab/>
-      </w:r>
-      <w:r>
-        <w:rPr>
-          <w:noProof/>
-          <w:sz w:val="32"/>
-          <w:szCs w:val="32"/>
-        </w:rPr>
-        <w:t xml:space="preserve">For our demonstration, sample presentation will be used to </w:t>
-      </w:r>
-      <w:r>
-        <w:rPr>
-          <w:noProof/>
-          <w:sz w:val="32"/>
-          <w:szCs w:val="32"/>
-        </w:rPr>
-        <w:tab/>
-      </w:r>
-      <w:r>
-        <w:rPr>
-          <w:noProof/>
-          <w:sz w:val="32"/>
-          <w:szCs w:val="32"/>
-        </w:rPr>
-        <w:tab/>
-      </w:r>
-      <w:r>
-        <w:rPr>
-          <w:noProof/>
-          <w:sz w:val="32"/>
-          <w:szCs w:val="32"/>
-        </w:rPr>
-        <w:tab/>
-      </w:r>
-      <w:r>
-        <w:rPr>
-          <w:noProof/>
-          <w:sz w:val="32"/>
-          <w:szCs w:val="32"/>
-        </w:rPr>
-        <w:tab/>
-      </w:r>
-      <w:r>
-        <w:rPr>
-          <w:noProof/>
-          <w:sz w:val="32"/>
-          <w:szCs w:val="32"/>
-        </w:rPr>
-        <w:t>ensure a real-life example is seen.</w:t>
       </w:r>
     </w:p>
     <w:p>
@@ -7797,13 +8402,13 @@
         <mc:AlternateContent>
           <mc:Choice Requires="wps">
             <w:drawing>
-              <wp:anchor distT="0" distB="0" distL="114300" distR="114300" simplePos="0" relativeHeight="251687936" behindDoc="0" locked="0" layoutInCell="1" allowOverlap="1" wp14:anchorId="1F9DFB38" wp14:editId="20D4B6F3">
+              <wp:anchor distT="0" distB="0" distL="114300" distR="114300" simplePos="0" relativeHeight="251687936" behindDoc="0" locked="0" layoutInCell="1" allowOverlap="1" wp14:anchorId="1F9DFB38" wp14:editId="14BE9AA1">
                 <wp:simplePos x="0" y="0"/>
-                <wp:positionH relativeFrom="column">
-                  <wp:posOffset>0</wp:posOffset>
+                <wp:positionH relativeFrom="page">
+                  <wp:align>right</wp:align>
                 </wp:positionH>
                 <wp:positionV relativeFrom="paragraph">
-                  <wp:posOffset>0</wp:posOffset>
+                  <wp:posOffset>599603</wp:posOffset>
                 </wp:positionV>
                 <wp:extent cx="6501008" cy="25052"/>
                 <wp:effectExtent l="0" t="0" r="33655" b="32385"/>
@@ -7846,26 +8451,88 @@
           </mc:Choice>
           <mc:Fallback>
             <w:pict>
-              <v:line w14:anchorId="52396C43" id="Straight Connector 17" o:spid="_x0000_s1026" style="position:absolute;flip:y;z-index:251687936;visibility:visible;mso-wrap-style:square;mso-wrap-distance-left:9pt;mso-wrap-distance-top:0;mso-wrap-distance-right:9pt;mso-wrap-distance-bottom:0;mso-position-horizontal:absolute;mso-position-horizontal-relative:text;mso-position-vertical:absolute;mso-position-vertical-relative:text" from="0,0" to="511.9pt,1.95pt" o:gfxdata="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" strokecolor="#4472c4 [3204]" strokeweight=".5pt">
+              <v:line w14:anchorId="0C3BA3B6" id="Straight Connector 17" o:spid="_x0000_s1026" style="position:absolute;flip:y;z-index:251687936;visibility:visible;mso-wrap-style:square;mso-wrap-distance-left:9pt;mso-wrap-distance-top:0;mso-wrap-distance-right:9pt;mso-wrap-distance-bottom:0;mso-position-horizontal:right;mso-position-horizontal-relative:page;mso-position-vertical:absolute;mso-position-vertical-relative:text" from="460.7pt,47.2pt" to="972.6pt,49.15pt" o:gfxdata="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" strokecolor="#4472c4 [3204]" strokeweight=".5pt">
                 <v:stroke joinstyle="miter"/>
+                <w10:wrap anchorx="page"/>
               </v:line>
             </w:pict>
           </mc:Fallback>
         </mc:AlternateContent>
       </w:r>
-    </w:p>
-    <w:p>
-      <w:pPr>
-        <w:rPr>
-          <w:noProof/>
-          <w:sz w:val="32"/>
-          <w:szCs w:val="32"/>
-        </w:rPr>
-      </w:pPr>
-    </w:p>
-    <w:p>
-      <w:pPr>
-        <w:spacing w:line="480" w:lineRule="auto"/>
+      <w:r>
+        <w:rPr>
+          <w:noProof/>
+          <w:sz w:val="32"/>
+          <w:szCs w:val="32"/>
+        </w:rPr>
+        <w:tab/>
+      </w:r>
+      <w:r>
+        <w:rPr>
+          <w:noProof/>
+          <w:sz w:val="32"/>
+          <w:szCs w:val="32"/>
+        </w:rPr>
+        <w:tab/>
+      </w:r>
+      <w:r>
+        <w:rPr>
+          <w:noProof/>
+          <w:sz w:val="32"/>
+          <w:szCs w:val="32"/>
+        </w:rPr>
+        <w:t xml:space="preserve">For our demonstration, sample presentation will be used to </w:t>
+      </w:r>
+      <w:r>
+        <w:rPr>
+          <w:noProof/>
+          <w:sz w:val="32"/>
+          <w:szCs w:val="32"/>
+        </w:rPr>
+        <w:tab/>
+      </w:r>
+      <w:r>
+        <w:rPr>
+          <w:noProof/>
+          <w:sz w:val="32"/>
+          <w:szCs w:val="32"/>
+        </w:rPr>
+        <w:tab/>
+      </w:r>
+      <w:r>
+        <w:rPr>
+          <w:noProof/>
+          <w:sz w:val="32"/>
+          <w:szCs w:val="32"/>
+        </w:rPr>
+        <w:tab/>
+      </w:r>
+      <w:r>
+        <w:rPr>
+          <w:noProof/>
+          <w:sz w:val="32"/>
+          <w:szCs w:val="32"/>
+        </w:rPr>
+        <w:tab/>
+      </w:r>
+      <w:r>
+        <w:rPr>
+          <w:noProof/>
+          <w:sz w:val="32"/>
+          <w:szCs w:val="32"/>
+        </w:rPr>
+        <w:t>ensure a real-life example is seen.</w:t>
+      </w:r>
+    </w:p>
+    <w:p>
+      <w:pPr>
+        <w:rPr>
+          <w:noProof/>
+          <w:sz w:val="32"/>
+          <w:szCs w:val="32"/>
+        </w:rPr>
+      </w:pPr>
+      <w:r>
         <w:rPr>
           <w:b/>
           <w:bCs/>
@@ -7873,6 +8540,18 @@
           <w:sz w:val="32"/>
           <w:szCs w:val="32"/>
         </w:rPr>
+        <w:lastRenderedPageBreak/>
+        <w:t>Unsecure Prototype</w:t>
+      </w:r>
+    </w:p>
+    <w:p>
+      <w:pPr>
+        <w:spacing w:line="480" w:lineRule="auto"/>
+        <w:rPr>
+          <w:noProof/>
+          <w:sz w:val="32"/>
+          <w:szCs w:val="32"/>
+        </w:rPr>
       </w:pPr>
       <w:r>
         <w:rPr>
@@ -7882,36 +8561,63 @@
           <w:sz w:val="32"/>
           <w:szCs w:val="32"/>
         </w:rPr>
-        <w:lastRenderedPageBreak/>
-        <w:t>Unsecure Prototype</w:t>
-      </w:r>
-    </w:p>
-    <w:p>
-      <w:pPr>
-        <w:spacing w:line="480" w:lineRule="auto"/>
-        <w:rPr>
-          <w:noProof/>
-          <w:sz w:val="32"/>
-          <w:szCs w:val="32"/>
-        </w:rPr>
-      </w:pPr>
-      <w:r>
-        <w:rPr>
-          <w:b/>
-          <w:bCs/>
-          <w:noProof/>
-          <w:sz w:val="32"/>
-          <w:szCs w:val="32"/>
-        </w:rPr>
-        <w:tab/>
-      </w:r>
-      <w:r>
-        <w:rPr>
-          <w:noProof/>
-          <w:sz w:val="32"/>
-          <w:szCs w:val="32"/>
-        </w:rPr>
-        <w:t>This prototype is centered around implementing covert channels.</w:t>
+        <w:tab/>
+      </w:r>
+      <w:r>
+        <w:rPr>
+          <w:noProof/>
+          <w:sz w:val="32"/>
+          <w:szCs w:val="32"/>
+        </w:rPr>
+        <w:t>Th</w:t>
+      </w:r>
+      <w:r>
+        <w:rPr>
+          <w:noProof/>
+          <w:sz w:val="32"/>
+          <w:szCs w:val="32"/>
+        </w:rPr>
+        <w:t>e unsecure</w:t>
+      </w:r>
+      <w:r>
+        <w:rPr>
+          <w:noProof/>
+          <w:sz w:val="32"/>
+          <w:szCs w:val="32"/>
+        </w:rPr>
+        <w:t xml:space="preserve"> prototype is centered around implementing covert </w:t>
+      </w:r>
+      <w:r>
+        <w:rPr>
+          <w:noProof/>
+          <w:sz w:val="32"/>
+          <w:szCs w:val="32"/>
+        </w:rPr>
+        <w:tab/>
+      </w:r>
+      <w:r>
+        <w:rPr>
+          <w:noProof/>
+          <w:sz w:val="32"/>
+          <w:szCs w:val="32"/>
+        </w:rPr>
+        <w:tab/>
+      </w:r>
+      <w:r>
+        <w:rPr>
+          <w:noProof/>
+          <w:sz w:val="32"/>
+          <w:szCs w:val="32"/>
+        </w:rPr>
+        <w:tab/>
+      </w:r>
+      <w:r>
+        <w:rPr>
+          <w:noProof/>
+          <w:sz w:val="32"/>
+          <w:szCs w:val="32"/>
+        </w:rPr>
+        <w:t>channels.</w:t>
       </w:r>
     </w:p>
     <w:p>
@@ -7956,83 +8662,161 @@
           <w:sz w:val="32"/>
           <w:szCs w:val="32"/>
         </w:rPr>
-        <w:t xml:space="preserve">Using image filtering, a delay is implemented, the delay is then </w:t>
-      </w:r>
-      <w:r>
-        <w:rPr>
-          <w:noProof/>
-          <w:sz w:val="32"/>
-          <w:szCs w:val="32"/>
-        </w:rPr>
-        <w:tab/>
-      </w:r>
-      <w:r>
-        <w:rPr>
-          <w:noProof/>
-          <w:sz w:val="32"/>
-          <w:szCs w:val="32"/>
-        </w:rPr>
-        <w:tab/>
-      </w:r>
-      <w:r>
-        <w:rPr>
-          <w:noProof/>
-          <w:sz w:val="32"/>
-          <w:szCs w:val="32"/>
-        </w:rPr>
-        <w:tab/>
-        <w:t xml:space="preserve">sensed from the remote (receiving) client, and the bit is then </w:t>
-      </w:r>
-      <w:r>
-        <w:rPr>
-          <w:noProof/>
-          <w:sz w:val="32"/>
-          <w:szCs w:val="32"/>
-        </w:rPr>
-        <w:tab/>
-      </w:r>
-      <w:r>
-        <w:rPr>
-          <w:noProof/>
-          <w:sz w:val="32"/>
-          <w:szCs w:val="32"/>
-        </w:rPr>
-        <w:tab/>
-      </w:r>
-      <w:r>
-        <w:rPr>
-          <w:noProof/>
-          <w:sz w:val="32"/>
-          <w:szCs w:val="32"/>
-        </w:rPr>
-        <w:tab/>
+        <w:t>Using image filtering, a delay is implemented, the</w:t>
+      </w:r>
+      <w:r>
+        <w:rPr>
+          <w:noProof/>
+          <w:sz w:val="32"/>
+          <w:szCs w:val="32"/>
+        </w:rPr>
+        <w:t>n the</w:t>
+      </w:r>
+      <w:r>
+        <w:rPr>
+          <w:noProof/>
+          <w:sz w:val="32"/>
+          <w:szCs w:val="32"/>
+        </w:rPr>
+        <w:t xml:space="preserve"> delay is </w:t>
+      </w:r>
+      <w:r>
+        <w:rPr>
+          <w:noProof/>
+          <w:sz w:val="32"/>
+          <w:szCs w:val="32"/>
+        </w:rPr>
+        <w:tab/>
+      </w:r>
+      <w:r>
+        <w:rPr>
+          <w:noProof/>
+          <w:sz w:val="32"/>
+          <w:szCs w:val="32"/>
+        </w:rPr>
+        <w:tab/>
+      </w:r>
+      <w:r>
+        <w:rPr>
+          <w:noProof/>
+          <w:sz w:val="32"/>
+          <w:szCs w:val="32"/>
+        </w:rPr>
+        <w:tab/>
+      </w:r>
+      <w:r>
+        <w:rPr>
+          <w:noProof/>
+          <w:sz w:val="32"/>
+          <w:szCs w:val="32"/>
+        </w:rPr>
+        <w:t xml:space="preserve">sensed from the remote </w:t>
+      </w:r>
+      <w:r>
+        <w:rPr>
+          <w:noProof/>
+          <w:sz w:val="32"/>
+          <w:szCs w:val="32"/>
+        </w:rPr>
+        <w:t xml:space="preserve">or </w:t>
+      </w:r>
+      <w:r>
+        <w:rPr>
+          <w:noProof/>
+          <w:sz w:val="32"/>
+          <w:szCs w:val="32"/>
+        </w:rPr>
+        <w:t xml:space="preserve">(receiving) client, and the bit is </w:t>
+      </w:r>
+      <w:r>
+        <w:rPr>
+          <w:noProof/>
+          <w:sz w:val="32"/>
+          <w:szCs w:val="32"/>
+        </w:rPr>
+        <w:tab/>
+      </w:r>
+      <w:r>
+        <w:rPr>
+          <w:noProof/>
+          <w:sz w:val="32"/>
+          <w:szCs w:val="32"/>
+        </w:rPr>
+        <w:tab/>
+      </w:r>
+      <w:r>
+        <w:rPr>
+          <w:noProof/>
+          <w:sz w:val="32"/>
+          <w:szCs w:val="32"/>
+        </w:rPr>
+        <w:tab/>
+      </w:r>
+      <w:r>
+        <w:rPr>
+          <w:noProof/>
+          <w:sz w:val="32"/>
+          <w:szCs w:val="32"/>
+        </w:rPr>
+        <w:t>then</w:t>
+      </w:r>
+      <w:r>
+        <w:rPr>
+          <w:noProof/>
+          <w:sz w:val="32"/>
+          <w:szCs w:val="32"/>
+        </w:rPr>
+        <w:t xml:space="preserve"> </w:t>
+      </w:r>
+      <w:r>
+        <w:rPr>
+          <w:noProof/>
+          <w:sz w:val="32"/>
+          <w:szCs w:val="32"/>
+        </w:rPr>
         <w:t>received</w:t>
       </w:r>
-    </w:p>
-    <w:p>
-      <w:pPr>
-        <w:spacing w:line="480" w:lineRule="auto"/>
-        <w:rPr>
-          <w:noProof/>
-          <w:sz w:val="32"/>
-          <w:szCs w:val="32"/>
-        </w:rPr>
-      </w:pPr>
-      <w:r>
-        <w:rPr>
-          <w:noProof/>
-          <w:sz w:val="32"/>
-          <w:szCs w:val="32"/>
-        </w:rPr>
-        <w:tab/>
-      </w:r>
-      <w:r>
-        <w:rPr>
-          <w:noProof/>
-          <w:sz w:val="32"/>
-          <w:szCs w:val="32"/>
-        </w:rPr>
-        <w:t>Couple main elements being looked at</w:t>
+      <w:r>
+        <w:rPr>
+          <w:noProof/>
+          <w:sz w:val="32"/>
+          <w:szCs w:val="32"/>
+        </w:rPr>
+        <w:t>.</w:t>
+      </w:r>
+    </w:p>
+    <w:p>
+      <w:pPr>
+        <w:spacing w:line="480" w:lineRule="auto"/>
+        <w:rPr>
+          <w:noProof/>
+          <w:sz w:val="32"/>
+          <w:szCs w:val="32"/>
+        </w:rPr>
+      </w:pPr>
+      <w:r>
+        <w:rPr>
+          <w:noProof/>
+          <w:sz w:val="32"/>
+          <w:szCs w:val="32"/>
+        </w:rPr>
+        <w:tab/>
+      </w:r>
+      <w:r>
+        <w:rPr>
+          <w:noProof/>
+          <w:sz w:val="32"/>
+          <w:szCs w:val="32"/>
+        </w:rPr>
+        <w:t>There are a co</w:t>
+      </w:r>
+      <w:r>
+        <w:rPr>
+          <w:noProof/>
+          <w:sz w:val="32"/>
+          <w:szCs w:val="32"/>
+        </w:rPr>
+        <w:t>uple main elements being looked at</w:t>
       </w:r>
     </w:p>
     <w:p>
@@ -8148,7 +8932,63 @@
           <w:sz w:val="32"/>
           <w:szCs w:val="32"/>
         </w:rPr>
-        <w:t>bandwidth, how often a bit is being sent.</w:t>
+        <w:t>bandwidth</w:t>
+      </w:r>
+      <w:r>
+        <w:rPr>
+          <w:noProof/>
+          <w:sz w:val="32"/>
+          <w:szCs w:val="32"/>
+        </w:rPr>
+        <w:t>, and specifcally</w:t>
+      </w:r>
+      <w:r>
+        <w:rPr>
+          <w:noProof/>
+          <w:sz w:val="32"/>
+          <w:szCs w:val="32"/>
+        </w:rPr>
+        <w:t xml:space="preserve"> how often a bit is being </w:t>
+      </w:r>
+      <w:r>
+        <w:rPr>
+          <w:noProof/>
+          <w:sz w:val="32"/>
+          <w:szCs w:val="32"/>
+        </w:rPr>
+        <w:tab/>
+      </w:r>
+      <w:r>
+        <w:rPr>
+          <w:noProof/>
+          <w:sz w:val="32"/>
+          <w:szCs w:val="32"/>
+        </w:rPr>
+        <w:tab/>
+      </w:r>
+      <w:r>
+        <w:rPr>
+          <w:noProof/>
+          <w:sz w:val="32"/>
+          <w:szCs w:val="32"/>
+        </w:rPr>
+        <w:tab/>
+      </w:r>
+      <w:r>
+        <w:rPr>
+          <w:noProof/>
+          <w:sz w:val="32"/>
+          <w:szCs w:val="32"/>
+        </w:rPr>
+        <w:tab/>
+      </w:r>
+      <w:r>
+        <w:rPr>
+          <w:noProof/>
+          <w:sz w:val="32"/>
+          <w:szCs w:val="32"/>
+        </w:rPr>
+        <w:t>sent.</w:t>
       </w:r>
     </w:p>
     <w:p>
@@ -8259,22 +9099,7 @@
     </w:p>
     <w:p>
       <w:pPr>
-        <w:rPr>
-          <w:sz w:val="32"/>
-          <w:szCs w:val="32"/>
-        </w:rPr>
-      </w:pPr>
-    </w:p>
-    <w:p>
-      <w:pPr>
-        <w:rPr>
-          <w:sz w:val="32"/>
-          <w:szCs w:val="32"/>
-        </w:rPr>
-      </w:pPr>
-    </w:p>
-    <w:p>
-      <w:pPr>
+        <w:spacing w:line="480" w:lineRule="auto"/>
         <w:rPr>
           <w:sz w:val="32"/>
           <w:szCs w:val="32"/>
@@ -8366,28 +9191,54 @@
           <w:szCs w:val="32"/>
         </w:rPr>
         <w:tab/>
-        <w:t xml:space="preserve">that when being on a Zoom or Google Meet call the bitrates </w:t>
-      </w:r>
-      <w:r>
-        <w:rPr>
-          <w:sz w:val="32"/>
-          <w:szCs w:val="32"/>
-        </w:rPr>
-        <w:tab/>
-      </w:r>
-      <w:r>
-        <w:rPr>
-          <w:sz w:val="32"/>
-          <w:szCs w:val="32"/>
-        </w:rPr>
-        <w:tab/>
-      </w:r>
-      <w:r>
-        <w:rPr>
-          <w:sz w:val="32"/>
-          <w:szCs w:val="32"/>
-        </w:rPr>
-        <w:tab/>
+      </w:r>
+      <w:r>
+        <w:rPr>
+          <w:sz w:val="32"/>
+          <w:szCs w:val="32"/>
+        </w:rPr>
+        <w:t>while</w:t>
+      </w:r>
+      <w:r>
+        <w:rPr>
+          <w:sz w:val="32"/>
+          <w:szCs w:val="32"/>
+        </w:rPr>
+        <w:t xml:space="preserve"> being on a Zoom or Google Meet the bitrates </w:t>
+      </w:r>
+      <w:r>
+        <w:rPr>
+          <w:sz w:val="32"/>
+          <w:szCs w:val="32"/>
+        </w:rPr>
+        <w:tab/>
+      </w:r>
+      <w:r>
+        <w:rPr>
+          <w:sz w:val="32"/>
+          <w:szCs w:val="32"/>
+        </w:rPr>
+        <w:tab/>
+      </w:r>
+      <w:r>
+        <w:rPr>
+          <w:sz w:val="32"/>
+          <w:szCs w:val="32"/>
+        </w:rPr>
+        <w:tab/>
+      </w:r>
+      <w:r>
+        <w:rPr>
+          <w:sz w:val="32"/>
+          <w:szCs w:val="32"/>
+        </w:rPr>
+        <w:tab/>
+      </w:r>
+      <w:r>
+        <w:rPr>
+          <w:sz w:val="32"/>
+          <w:szCs w:val="32"/>
+        </w:rPr>
         <w:t>fluctuated to an extreme low or high amount.</w:t>
       </w:r>
     </w:p>
@@ -8768,21 +9619,21 @@
           <w:sz w:val="32"/>
           <w:szCs w:val="32"/>
         </w:rPr>
-        <w:t xml:space="preserve">implementation </w:t>
-      </w:r>
-      <w:r>
-        <w:rPr>
-          <w:sz w:val="32"/>
-          <w:szCs w:val="32"/>
-        </w:rPr>
-        <w:tab/>
-      </w:r>
-      <w:r>
-        <w:rPr>
-          <w:sz w:val="32"/>
-          <w:szCs w:val="32"/>
-        </w:rPr>
-        <w:t xml:space="preserve">or delays, provided a baseline for </w:t>
+        <w:t xml:space="preserve">implementation or </w:t>
+      </w:r>
+      <w:r>
+        <w:rPr>
+          <w:sz w:val="32"/>
+          <w:szCs w:val="32"/>
+        </w:rPr>
+        <w:t xml:space="preserve">delays and </w:t>
+      </w:r>
+      <w:r>
+        <w:rPr>
+          <w:sz w:val="32"/>
+          <w:szCs w:val="32"/>
+        </w:rPr>
+        <w:t xml:space="preserve">provided a baseline for </w:t>
       </w:r>
       <w:r>
         <w:rPr>
@@ -8840,7 +9691,42 @@
           <w:sz w:val="32"/>
           <w:szCs w:val="32"/>
         </w:rPr>
-        <w:t>Bitrate sits around 1450, and the framerate just slightly above 50.</w:t>
+        <w:t xml:space="preserve">The </w:t>
+      </w:r>
+      <w:r>
+        <w:rPr>
+          <w:sz w:val="32"/>
+          <w:szCs w:val="32"/>
+        </w:rPr>
+        <w:t xml:space="preserve">Bitrate sits around 1450, and the framerate just slightly above </w:t>
+      </w:r>
+      <w:r>
+        <w:rPr>
+          <w:sz w:val="32"/>
+          <w:szCs w:val="32"/>
+        </w:rPr>
+        <w:tab/>
+      </w:r>
+      <w:r>
+        <w:rPr>
+          <w:sz w:val="32"/>
+          <w:szCs w:val="32"/>
+        </w:rPr>
+        <w:tab/>
+      </w:r>
+      <w:r>
+        <w:rPr>
+          <w:sz w:val="32"/>
+          <w:szCs w:val="32"/>
+        </w:rPr>
+        <w:tab/>
+      </w:r>
+      <w:r>
+        <w:rPr>
+          <w:sz w:val="32"/>
+          <w:szCs w:val="32"/>
+        </w:rPr>
+        <w:t>50.</w:t>
       </w:r>
     </w:p>
     <w:p>
@@ -9014,22 +9900,7 @@
     </w:p>
     <w:p>
       <w:pPr>
-        <w:rPr>
-          <w:sz w:val="32"/>
-          <w:szCs w:val="32"/>
-        </w:rPr>
-      </w:pPr>
-    </w:p>
-    <w:p>
-      <w:pPr>
-        <w:rPr>
-          <w:sz w:val="32"/>
-          <w:szCs w:val="32"/>
-        </w:rPr>
-      </w:pPr>
-    </w:p>
-    <w:p>
-      <w:pPr>
+        <w:spacing w:line="480" w:lineRule="auto"/>
         <w:rPr>
           <w:sz w:val="32"/>
           <w:szCs w:val="32"/>
@@ -9503,7 +10374,7 @@
           <w:sz w:val="32"/>
           <w:szCs w:val="32"/>
         </w:rPr>
-        <w:t xml:space="preserve">We see </w:t>
+        <w:t xml:space="preserve">We </w:t>
       </w:r>
       <w:r>
         <w:rPr>
@@ -9545,6 +10416,13 @@
           <w:sz w:val="32"/>
           <w:szCs w:val="32"/>
         </w:rPr>
+        <w:tab/>
+      </w:r>
+      <w:r>
+        <w:rPr>
+          <w:sz w:val="32"/>
+          <w:szCs w:val="32"/>
+        </w:rPr>
         <w:t>send/receive data, as this held the lowest error rate.</w:t>
       </w:r>
     </w:p>
@@ -9679,7 +10557,14 @@
           <w:szCs w:val="32"/>
         </w:rPr>
         <w:tab/>
-        <w:t>itself.</w:t>
+        <w:t>itself</w:t>
+      </w:r>
+      <w:r>
+        <w:rPr>
+          <w:sz w:val="32"/>
+          <w:szCs w:val="32"/>
+        </w:rPr>
+        <w:t xml:space="preserve"> if it is not constant.</w:t>
       </w:r>
     </w:p>
     <w:p>
@@ -9830,7 +10715,21 @@
           <w:szCs w:val="32"/>
         </w:rPr>
         <w:tab/>
-        <w:t>This prototype involves</w:t>
+        <w:t>Th</w:t>
+      </w:r>
+      <w:r>
+        <w:rPr>
+          <w:sz w:val="32"/>
+          <w:szCs w:val="32"/>
+        </w:rPr>
+        <w:t>e secure</w:t>
+      </w:r>
+      <w:r>
+        <w:rPr>
+          <w:sz w:val="32"/>
+          <w:szCs w:val="32"/>
+        </w:rPr>
+        <w:t xml:space="preserve"> prototype involves</w:t>
       </w:r>
       <w:r>
         <w:rPr>
@@ -9900,6 +10799,27 @@
           <w:sz w:val="32"/>
           <w:szCs w:val="32"/>
         </w:rPr>
+        <w:tab/>
+      </w:r>
+      <w:r>
+        <w:rPr>
+          <w:sz w:val="32"/>
+          <w:szCs w:val="32"/>
+        </w:rPr>
+        <w:tab/>
+      </w:r>
+      <w:r>
+        <w:rPr>
+          <w:sz w:val="32"/>
+          <w:szCs w:val="32"/>
+        </w:rPr>
+        <w:tab/>
+      </w:r>
+      <w:r>
+        <w:rPr>
+          <w:sz w:val="32"/>
+          <w:szCs w:val="32"/>
+        </w:rPr>
         <w:t>d</w:t>
       </w:r>
       <w:r>
@@ -9914,21 +10834,6 @@
           <w:sz w:val="32"/>
           <w:szCs w:val="32"/>
         </w:rPr>
-        <w:tab/>
-      </w:r>
-      <w:r>
-        <w:rPr>
-          <w:sz w:val="32"/>
-          <w:szCs w:val="32"/>
-        </w:rPr>
-        <w:tab/>
-      </w:r>
-      <w:r>
-        <w:rPr>
-          <w:sz w:val="32"/>
-          <w:szCs w:val="32"/>
-        </w:rPr>
-        <w:tab/>
         <w:t>m</w:t>
       </w:r>
       <w:r>
@@ -10369,6 +11274,26 @@
           <w:szCs w:val="32"/>
         </w:rPr>
         <w:tab/>
+      </w:r>
+      <w:r>
+        <w:rPr>
+          <w:sz w:val="32"/>
+          <w:szCs w:val="32"/>
+        </w:rPr>
+        <w:tab/>
+      </w:r>
+      <w:r>
+        <w:rPr>
+          <w:sz w:val="32"/>
+          <w:szCs w:val="32"/>
+        </w:rPr>
+        <w:tab/>
+      </w:r>
+      <w:r>
+        <w:rPr>
+          <w:sz w:val="32"/>
+          <w:szCs w:val="32"/>
+        </w:rPr>
         <w:t>noise between the bits being sent and received.</w:t>
       </w:r>
     </w:p>
@@ -10386,21 +11311,62 @@
           <w:szCs w:val="32"/>
         </w:rPr>
         <w:tab/>
-        <w:t xml:space="preserve">We are able to see that sometimes the bitrate will remain lower this </w:t>
-      </w:r>
-      <w:r>
-        <w:rPr>
-          <w:sz w:val="32"/>
-          <w:szCs w:val="32"/>
-        </w:rPr>
-        <w:tab/>
-      </w:r>
-      <w:r>
-        <w:rPr>
-          <w:sz w:val="32"/>
-          <w:szCs w:val="32"/>
-        </w:rPr>
-        <w:tab/>
+        <w:t>We are able to see that sometimes the bitrate will remain lower</w:t>
+      </w:r>
+      <w:r>
+        <w:rPr>
+          <w:sz w:val="32"/>
+          <w:szCs w:val="32"/>
+        </w:rPr>
+        <w:t>,</w:t>
+      </w:r>
+      <w:r>
+        <w:rPr>
+          <w:sz w:val="32"/>
+          <w:szCs w:val="32"/>
+        </w:rPr>
+        <w:t xml:space="preserve"> </w:t>
+      </w:r>
+      <w:r>
+        <w:rPr>
+          <w:sz w:val="32"/>
+          <w:szCs w:val="32"/>
+        </w:rPr>
+        <w:tab/>
+      </w:r>
+      <w:r>
+        <w:rPr>
+          <w:sz w:val="32"/>
+          <w:szCs w:val="32"/>
+        </w:rPr>
+        <w:tab/>
+      </w:r>
+      <w:r>
+        <w:rPr>
+          <w:sz w:val="32"/>
+          <w:szCs w:val="32"/>
+        </w:rPr>
+        <w:tab/>
+      </w:r>
+      <w:r>
+        <w:rPr>
+          <w:sz w:val="32"/>
+          <w:szCs w:val="32"/>
+        </w:rPr>
+        <w:t>this</w:t>
+      </w:r>
+      <w:r>
+        <w:rPr>
+          <w:sz w:val="32"/>
+          <w:szCs w:val="32"/>
+        </w:rPr>
+        <w:t xml:space="preserve"> </w:t>
+      </w:r>
+      <w:r>
+        <w:rPr>
+          <w:sz w:val="32"/>
+          <w:szCs w:val="32"/>
+        </w:rPr>
         <w:t xml:space="preserve">is due to the fact that when sending a constant or random </w:t>
       </w:r>
       <w:r>
@@ -10475,24 +11441,66 @@
           <w:sz w:val="32"/>
           <w:szCs w:val="32"/>
         </w:rPr>
-        <w:t>But the error rate does increase in terms from going 0 to 40.</w:t>
-      </w:r>
-    </w:p>
-    <w:p>
-      <w:pPr>
-        <w:spacing w:line="480" w:lineRule="auto"/>
-        <w:rPr>
-          <w:sz w:val="32"/>
-          <w:szCs w:val="32"/>
-        </w:rPr>
-      </w:pPr>
-      <w:r>
-        <w:rPr>
-          <w:sz w:val="32"/>
-          <w:szCs w:val="32"/>
-        </w:rPr>
-        <w:tab/>
-        <w:t xml:space="preserve">Ideally this would be more towards 100% as that is perfect results, </w:t>
+        <w:t xml:space="preserve">But the error rate does increase in terms </w:t>
+      </w:r>
+      <w:r>
+        <w:rPr>
+          <w:sz w:val="32"/>
+          <w:szCs w:val="32"/>
+        </w:rPr>
+        <w:t>of</w:t>
+      </w:r>
+      <w:r>
+        <w:rPr>
+          <w:sz w:val="32"/>
+          <w:szCs w:val="32"/>
+        </w:rPr>
+        <w:t xml:space="preserve"> going</w:t>
+      </w:r>
+      <w:r>
+        <w:rPr>
+          <w:sz w:val="32"/>
+          <w:szCs w:val="32"/>
+        </w:rPr>
+        <w:t xml:space="preserve"> from</w:t>
+      </w:r>
+      <w:r>
+        <w:rPr>
+          <w:sz w:val="32"/>
+          <w:szCs w:val="32"/>
+        </w:rPr>
+        <w:t xml:space="preserve"> 0 to 40.</w:t>
+      </w:r>
+    </w:p>
+    <w:p>
+      <w:pPr>
+        <w:spacing w:line="480" w:lineRule="auto"/>
+        <w:rPr>
+          <w:sz w:val="32"/>
+          <w:szCs w:val="32"/>
+        </w:rPr>
+      </w:pPr>
+      <w:r>
+        <w:rPr>
+          <w:sz w:val="32"/>
+          <w:szCs w:val="32"/>
+        </w:rPr>
+        <w:tab/>
+        <w:t>Ideally</w:t>
+      </w:r>
+      <w:r>
+        <w:rPr>
+          <w:sz w:val="32"/>
+          <w:szCs w:val="32"/>
+        </w:rPr>
+        <w:t>,</w:t>
+      </w:r>
+      <w:r>
+        <w:rPr>
+          <w:sz w:val="32"/>
+          <w:szCs w:val="32"/>
+        </w:rPr>
+        <w:t xml:space="preserve"> this would be more towards 100% as that is perfect results, </w:t>
       </w:r>
       <w:r>
         <w:rPr>
@@ -10551,21 +11559,49 @@
           <w:szCs w:val="32"/>
         </w:rPr>
         <w:tab/>
-        <w:t xml:space="preserve">is vital to use the same covert channel bandwidth </w:t>
-      </w:r>
-      <w:r>
-        <w:rPr>
-          <w:sz w:val="32"/>
-          <w:szCs w:val="32"/>
-        </w:rPr>
-        <w:tab/>
-      </w:r>
-      <w:r>
-        <w:rPr>
-          <w:sz w:val="32"/>
-          <w:szCs w:val="32"/>
-        </w:rPr>
-        <w:tab/>
+        <w:t xml:space="preserve">is vital to use the same covert channel </w:t>
+      </w:r>
+      <w:r>
+        <w:rPr>
+          <w:sz w:val="32"/>
+          <w:szCs w:val="32"/>
+        </w:rPr>
+        <w:tab/>
+      </w:r>
+      <w:r>
+        <w:rPr>
+          <w:sz w:val="32"/>
+          <w:szCs w:val="32"/>
+        </w:rPr>
+        <w:tab/>
+      </w:r>
+      <w:r>
+        <w:rPr>
+          <w:sz w:val="32"/>
+          <w:szCs w:val="32"/>
+        </w:rPr>
+        <w:tab/>
+      </w:r>
+      <w:r>
+        <w:rPr>
+          <w:sz w:val="32"/>
+          <w:szCs w:val="32"/>
+        </w:rPr>
+        <w:tab/>
+      </w:r>
+      <w:r>
+        <w:rPr>
+          <w:sz w:val="32"/>
+          <w:szCs w:val="32"/>
+        </w:rPr>
+        <w:tab/>
+      </w:r>
+      <w:r>
+        <w:rPr>
+          <w:sz w:val="32"/>
+          <w:szCs w:val="32"/>
+        </w:rPr>
+        <w:t xml:space="preserve">bandwidth </w:t>
       </w:r>
       <w:r>
         <w:rPr>
@@ -11563,22 +12599,105 @@
           <w:szCs w:val="32"/>
         </w:rPr>
         <w:tab/>
-        <w:t xml:space="preserve">These result in very similar results, but a random delay mechanism </w:t>
-      </w:r>
-      <w:r>
-        <w:rPr>
-          <w:sz w:val="32"/>
-          <w:szCs w:val="32"/>
-        </w:rPr>
-        <w:tab/>
-      </w:r>
-      <w:r>
-        <w:rPr>
-          <w:sz w:val="32"/>
-          <w:szCs w:val="32"/>
-        </w:rPr>
-        <w:tab/>
-        <w:t>allows for the exploiter to not being to easily sense this rate.</w:t>
+        <w:t xml:space="preserve">These result in very similar </w:t>
+      </w:r>
+      <w:r>
+        <w:rPr>
+          <w:sz w:val="32"/>
+          <w:szCs w:val="32"/>
+        </w:rPr>
+        <w:t>outcomes</w:t>
+      </w:r>
+      <w:r>
+        <w:rPr>
+          <w:sz w:val="32"/>
+          <w:szCs w:val="32"/>
+        </w:rPr>
+        <w:t xml:space="preserve">, but a random delay </w:t>
+      </w:r>
+      <w:r>
+        <w:rPr>
+          <w:sz w:val="32"/>
+          <w:szCs w:val="32"/>
+        </w:rPr>
+        <w:tab/>
+      </w:r>
+      <w:r>
+        <w:rPr>
+          <w:sz w:val="32"/>
+          <w:szCs w:val="32"/>
+        </w:rPr>
+        <w:tab/>
+      </w:r>
+      <w:r>
+        <w:rPr>
+          <w:sz w:val="32"/>
+          <w:szCs w:val="32"/>
+        </w:rPr>
+        <w:tab/>
+      </w:r>
+      <w:r>
+        <w:rPr>
+          <w:sz w:val="32"/>
+          <w:szCs w:val="32"/>
+        </w:rPr>
+        <w:tab/>
+      </w:r>
+      <w:r>
+        <w:rPr>
+          <w:sz w:val="32"/>
+          <w:szCs w:val="32"/>
+        </w:rPr>
+        <w:t>mechanism</w:t>
+      </w:r>
+      <w:r>
+        <w:rPr>
+          <w:sz w:val="32"/>
+          <w:szCs w:val="32"/>
+        </w:rPr>
+        <w:t xml:space="preserve"> </w:t>
+      </w:r>
+      <w:r>
+        <w:rPr>
+          <w:sz w:val="32"/>
+          <w:szCs w:val="32"/>
+        </w:rPr>
+        <w:t>allows for the exploiter to not easily</w:t>
+      </w:r>
+      <w:r>
+        <w:rPr>
+          <w:sz w:val="32"/>
+          <w:szCs w:val="32"/>
+        </w:rPr>
+        <w:t xml:space="preserve"> being able to </w:t>
+      </w:r>
+      <w:r>
+        <w:rPr>
+          <w:sz w:val="32"/>
+          <w:szCs w:val="32"/>
+        </w:rPr>
+        <w:t xml:space="preserve"> </w:t>
+      </w:r>
+      <w:r>
+        <w:rPr>
+          <w:sz w:val="32"/>
+          <w:szCs w:val="32"/>
+        </w:rPr>
+        <w:tab/>
+      </w:r>
+      <w:r>
+        <w:rPr>
+          <w:sz w:val="32"/>
+          <w:szCs w:val="32"/>
+        </w:rPr>
+        <w:tab/>
+      </w:r>
+      <w:r>
+        <w:rPr>
+          <w:sz w:val="32"/>
+          <w:szCs w:val="32"/>
+        </w:rPr>
+        <w:t>sense this rate.</w:t>
       </w:r>
     </w:p>
     <w:p>
@@ -11617,7 +12736,21 @@
           <w:szCs w:val="32"/>
         </w:rPr>
         <w:tab/>
-        <w:t>implement a random delay mechanism.</w:t>
+        <w:t>implement</w:t>
+      </w:r>
+      <w:r>
+        <w:rPr>
+          <w:sz w:val="32"/>
+          <w:szCs w:val="32"/>
+        </w:rPr>
+        <w:t>ing</w:t>
+      </w:r>
+      <w:r>
+        <w:rPr>
+          <w:sz w:val="32"/>
+          <w:szCs w:val="32"/>
+        </w:rPr>
+        <w:t xml:space="preserve"> a random delay mechanism.</w:t>
       </w:r>
     </w:p>
     <w:p>
@@ -11791,7 +12924,6 @@
           <w:sz w:val="32"/>
           <w:szCs w:val="32"/>
         </w:rPr>
-        <w:lastRenderedPageBreak/>
         <w:t xml:space="preserve">Results </w:t>
       </w:r>
       <w:r>
@@ -12083,22 +13215,7 @@
     </w:p>
     <w:p>
       <w:pPr>
-        <w:rPr>
-          <w:sz w:val="32"/>
-          <w:szCs w:val="32"/>
-        </w:rPr>
-      </w:pPr>
-    </w:p>
-    <w:p>
-      <w:pPr>
-        <w:rPr>
-          <w:sz w:val="32"/>
-          <w:szCs w:val="32"/>
-        </w:rPr>
-      </w:pPr>
-    </w:p>
-    <w:p>
-      <w:pPr>
+        <w:spacing w:line="480" w:lineRule="auto"/>
         <w:rPr>
           <w:sz w:val="32"/>
           <w:szCs w:val="32"/>
@@ -12633,7 +13750,49 @@
           <w:szCs w:val="32"/>
         </w:rPr>
         <w:tab/>
-        <w:t>From the image seen, this process can be seen from a high level.</w:t>
+        <w:t xml:space="preserve">From the image seen, this process can be </w:t>
+      </w:r>
+      <w:r>
+        <w:rPr>
+          <w:sz w:val="32"/>
+          <w:szCs w:val="32"/>
+        </w:rPr>
+        <w:t>looked at</w:t>
+      </w:r>
+      <w:r>
+        <w:rPr>
+          <w:sz w:val="32"/>
+          <w:szCs w:val="32"/>
+        </w:rPr>
+        <w:t xml:space="preserve"> from a high </w:t>
+      </w:r>
+      <w:r>
+        <w:rPr>
+          <w:sz w:val="32"/>
+          <w:szCs w:val="32"/>
+        </w:rPr>
+        <w:tab/>
+      </w:r>
+      <w:r>
+        <w:rPr>
+          <w:sz w:val="32"/>
+          <w:szCs w:val="32"/>
+        </w:rPr>
+        <w:tab/>
+      </w:r>
+      <w:r>
+        <w:rPr>
+          <w:sz w:val="32"/>
+          <w:szCs w:val="32"/>
+        </w:rPr>
+        <w:tab/>
+      </w:r>
+      <w:r>
+        <w:rPr>
+          <w:sz w:val="32"/>
+          <w:szCs w:val="32"/>
+        </w:rPr>
+        <w:t>level.</w:t>
       </w:r>
     </w:p>
     <w:p>
@@ -12812,17 +13971,6 @@
           <w:szCs w:val="32"/>
         </w:rPr>
       </w:pPr>
-    </w:p>
-    <w:p>
-      <w:pPr>
-        <w:spacing w:line="480" w:lineRule="auto"/>
-        <w:rPr>
-          <w:b/>
-          <w:bCs/>
-          <w:sz w:val="32"/>
-          <w:szCs w:val="32"/>
-        </w:rPr>
-      </w:pPr>
       <w:r>
         <w:rPr>
           <w:b/>
@@ -13167,92 +14315,351 @@
           <w:sz w:val="32"/>
           <w:szCs w:val="32"/>
         </w:rPr>
-        <w:t>This graphic provides a high-level example on how this process would work.</w:t>
-      </w:r>
-    </w:p>
-    <w:p>
-      <w:pPr>
-        <w:spacing w:line="480" w:lineRule="auto"/>
-        <w:rPr>
-          <w:sz w:val="32"/>
-          <w:szCs w:val="32"/>
-        </w:rPr>
-      </w:pPr>
-      <w:r>
-        <w:rPr>
-          <w:sz w:val="32"/>
-          <w:szCs w:val="32"/>
-        </w:rPr>
-        <w:tab/>
-        <w:t xml:space="preserve">Instead of the central server, we can see a series of nine relay nodes. </w:t>
-      </w:r>
-    </w:p>
-    <w:p>
-      <w:pPr>
-        <w:spacing w:line="480" w:lineRule="auto"/>
-        <w:rPr>
-          <w:sz w:val="32"/>
-          <w:szCs w:val="32"/>
-        </w:rPr>
-      </w:pPr>
-      <w:r>
-        <w:rPr>
-          <w:sz w:val="32"/>
-          <w:szCs w:val="32"/>
-        </w:rPr>
-        <w:tab/>
-        <w:t>This can be broken down into three levels with 3 nodes in each: enter, transfer, and exit nodes.</w:t>
-      </w:r>
-    </w:p>
-    <w:p>
-      <w:pPr>
-        <w:spacing w:line="480" w:lineRule="auto"/>
-        <w:rPr>
-          <w:sz w:val="32"/>
-          <w:szCs w:val="32"/>
-        </w:rPr>
-      </w:pPr>
-      <w:r>
-        <w:rPr>
-          <w:sz w:val="32"/>
-          <w:szCs w:val="32"/>
-        </w:rPr>
-        <w:tab/>
-        <w:t>So, we can see two separate clients, Alice, and Jane. And Both will attempt to connect to one of the nodes at each level in sequential order.</w:t>
-      </w:r>
-    </w:p>
-    <w:p>
-      <w:pPr>
-        <w:spacing w:line="480" w:lineRule="auto"/>
-        <w:rPr>
-          <w:sz w:val="32"/>
-          <w:szCs w:val="32"/>
-        </w:rPr>
-      </w:pPr>
-      <w:r>
-        <w:rPr>
-          <w:sz w:val="32"/>
-          <w:szCs w:val="32"/>
-        </w:rPr>
-        <w:tab/>
-        <w:t>This allows for complete anonymity, because each relay node does not need to know where the data is coming from, only where to relay the information.</w:t>
-      </w:r>
-    </w:p>
-    <w:p>
-      <w:pPr>
-        <w:spacing w:line="480" w:lineRule="auto"/>
-        <w:rPr>
-          <w:sz w:val="32"/>
-          <w:szCs w:val="32"/>
-        </w:rPr>
-      </w:pPr>
-      <w:r>
-        <w:rPr>
-          <w:sz w:val="32"/>
-          <w:szCs w:val="32"/>
-        </w:rPr>
-        <w:tab/>
-        <w:t>This works extremely well with the TOR browser, but this is commonly seen to download or upload data.</w:t>
+        <w:tab/>
+      </w:r>
+      <w:r>
+        <w:rPr>
+          <w:sz w:val="32"/>
+          <w:szCs w:val="32"/>
+        </w:rPr>
+        <w:t xml:space="preserve">This graphic provides a high-level example on how this process </w:t>
+      </w:r>
+      <w:r>
+        <w:rPr>
+          <w:sz w:val="32"/>
+          <w:szCs w:val="32"/>
+        </w:rPr>
+        <w:tab/>
+      </w:r>
+      <w:r>
+        <w:rPr>
+          <w:sz w:val="32"/>
+          <w:szCs w:val="32"/>
+        </w:rPr>
+        <w:tab/>
+      </w:r>
+      <w:r>
+        <w:rPr>
+          <w:sz w:val="32"/>
+          <w:szCs w:val="32"/>
+        </w:rPr>
+        <w:tab/>
+      </w:r>
+      <w:r>
+        <w:rPr>
+          <w:sz w:val="32"/>
+          <w:szCs w:val="32"/>
+        </w:rPr>
+        <w:t>would work.</w:t>
+      </w:r>
+    </w:p>
+    <w:p>
+      <w:pPr>
+        <w:spacing w:line="480" w:lineRule="auto"/>
+        <w:rPr>
+          <w:sz w:val="32"/>
+          <w:szCs w:val="32"/>
+        </w:rPr>
+      </w:pPr>
+      <w:r>
+        <w:rPr>
+          <w:sz w:val="32"/>
+          <w:szCs w:val="32"/>
+        </w:rPr>
+        <w:tab/>
+        <w:t xml:space="preserve">Instead of the central server, we can see a series of nine relay </w:t>
+      </w:r>
+      <w:r>
+        <w:rPr>
+          <w:sz w:val="32"/>
+          <w:szCs w:val="32"/>
+        </w:rPr>
+        <w:tab/>
+      </w:r>
+      <w:r>
+        <w:rPr>
+          <w:sz w:val="32"/>
+          <w:szCs w:val="32"/>
+        </w:rPr>
+        <w:tab/>
+      </w:r>
+      <w:r>
+        <w:rPr>
+          <w:sz w:val="32"/>
+          <w:szCs w:val="32"/>
+        </w:rPr>
+        <w:tab/>
+      </w:r>
+      <w:r>
+        <w:rPr>
+          <w:sz w:val="32"/>
+          <w:szCs w:val="32"/>
+        </w:rPr>
+        <w:tab/>
+      </w:r>
+      <w:r>
+        <w:rPr>
+          <w:sz w:val="32"/>
+          <w:szCs w:val="32"/>
+        </w:rPr>
+        <w:t xml:space="preserve">nodes. </w:t>
+      </w:r>
+    </w:p>
+    <w:p>
+      <w:pPr>
+        <w:spacing w:line="480" w:lineRule="auto"/>
+        <w:rPr>
+          <w:sz w:val="32"/>
+          <w:szCs w:val="32"/>
+        </w:rPr>
+      </w:pPr>
+      <w:r>
+        <w:rPr>
+          <w:sz w:val="32"/>
+          <w:szCs w:val="32"/>
+        </w:rPr>
+        <w:tab/>
+        <w:t xml:space="preserve">This can be broken down into three levels with 3 nodes in each: </w:t>
+      </w:r>
+      <w:r>
+        <w:rPr>
+          <w:sz w:val="32"/>
+          <w:szCs w:val="32"/>
+        </w:rPr>
+        <w:tab/>
+      </w:r>
+      <w:r>
+        <w:rPr>
+          <w:sz w:val="32"/>
+          <w:szCs w:val="32"/>
+        </w:rPr>
+        <w:tab/>
+      </w:r>
+      <w:r>
+        <w:rPr>
+          <w:sz w:val="32"/>
+          <w:szCs w:val="32"/>
+        </w:rPr>
+        <w:tab/>
+      </w:r>
+      <w:r>
+        <w:rPr>
+          <w:sz w:val="32"/>
+          <w:szCs w:val="32"/>
+        </w:rPr>
+        <w:t>enter, transfer, and exit nodes.</w:t>
+      </w:r>
+    </w:p>
+    <w:p>
+      <w:pPr>
+        <w:spacing w:line="480" w:lineRule="auto"/>
+        <w:rPr>
+          <w:sz w:val="32"/>
+          <w:szCs w:val="32"/>
+        </w:rPr>
+      </w:pPr>
+      <w:r>
+        <w:rPr>
+          <w:sz w:val="32"/>
+          <w:szCs w:val="32"/>
+        </w:rPr>
+        <w:tab/>
+        <w:t xml:space="preserve">So, we can see two separate clients, Alice, and Jane. And Both will </w:t>
+      </w:r>
+      <w:r>
+        <w:rPr>
+          <w:sz w:val="32"/>
+          <w:szCs w:val="32"/>
+        </w:rPr>
+        <w:tab/>
+      </w:r>
+      <w:r>
+        <w:rPr>
+          <w:sz w:val="32"/>
+          <w:szCs w:val="32"/>
+        </w:rPr>
+        <w:tab/>
+      </w:r>
+      <w:r>
+        <w:rPr>
+          <w:sz w:val="32"/>
+          <w:szCs w:val="32"/>
+        </w:rPr>
+        <w:t xml:space="preserve">attempt to connect to one of the nodes at each level in </w:t>
+      </w:r>
+      <w:r>
+        <w:rPr>
+          <w:sz w:val="32"/>
+          <w:szCs w:val="32"/>
+        </w:rPr>
+        <w:tab/>
+      </w:r>
+      <w:r>
+        <w:rPr>
+          <w:sz w:val="32"/>
+          <w:szCs w:val="32"/>
+        </w:rPr>
+        <w:tab/>
+      </w:r>
+      <w:r>
+        <w:rPr>
+          <w:sz w:val="32"/>
+          <w:szCs w:val="32"/>
+        </w:rPr>
+        <w:tab/>
+      </w:r>
+      <w:r>
+        <w:rPr>
+          <w:sz w:val="32"/>
+          <w:szCs w:val="32"/>
+        </w:rPr>
+        <w:tab/>
+      </w:r>
+      <w:r>
+        <w:rPr>
+          <w:sz w:val="32"/>
+          <w:szCs w:val="32"/>
+        </w:rPr>
+        <w:t>sequential order.</w:t>
+      </w:r>
+    </w:p>
+    <w:p>
+      <w:pPr>
+        <w:spacing w:line="480" w:lineRule="auto"/>
+        <w:rPr>
+          <w:sz w:val="32"/>
+          <w:szCs w:val="32"/>
+        </w:rPr>
+      </w:pPr>
+      <w:r>
+        <w:rPr>
+          <w:sz w:val="32"/>
+          <w:szCs w:val="32"/>
+        </w:rPr>
+        <w:tab/>
+        <w:t>This allows for</w:t>
+      </w:r>
+      <w:r>
+        <w:rPr>
+          <w:sz w:val="32"/>
+          <w:szCs w:val="32"/>
+        </w:rPr>
+        <w:t xml:space="preserve"> a completely private connection because</w:t>
+      </w:r>
+      <w:r>
+        <w:rPr>
+          <w:sz w:val="32"/>
+          <w:szCs w:val="32"/>
+        </w:rPr>
+        <w:t xml:space="preserve"> each </w:t>
+      </w:r>
+      <w:r>
+        <w:rPr>
+          <w:sz w:val="32"/>
+          <w:szCs w:val="32"/>
+        </w:rPr>
+        <w:tab/>
+      </w:r>
+      <w:r>
+        <w:rPr>
+          <w:sz w:val="32"/>
+          <w:szCs w:val="32"/>
+        </w:rPr>
+        <w:tab/>
+      </w:r>
+      <w:r>
+        <w:rPr>
+          <w:sz w:val="32"/>
+          <w:szCs w:val="32"/>
+        </w:rPr>
+        <w:tab/>
+      </w:r>
+      <w:r>
+        <w:rPr>
+          <w:sz w:val="32"/>
+          <w:szCs w:val="32"/>
+        </w:rPr>
+        <w:t xml:space="preserve">relay node does not need to know where the data is coming </w:t>
+      </w:r>
+      <w:r>
+        <w:rPr>
+          <w:sz w:val="32"/>
+          <w:szCs w:val="32"/>
+        </w:rPr>
+        <w:tab/>
+      </w:r>
+      <w:r>
+        <w:rPr>
+          <w:sz w:val="32"/>
+          <w:szCs w:val="32"/>
+        </w:rPr>
+        <w:tab/>
+      </w:r>
+      <w:r>
+        <w:rPr>
+          <w:sz w:val="32"/>
+          <w:szCs w:val="32"/>
+        </w:rPr>
+        <w:tab/>
+      </w:r>
+      <w:r>
+        <w:rPr>
+          <w:sz w:val="32"/>
+          <w:szCs w:val="32"/>
+        </w:rPr>
+        <w:t>from, only where to relay the information.</w:t>
+      </w:r>
+    </w:p>
+    <w:p>
+      <w:pPr>
+        <w:spacing w:line="480" w:lineRule="auto"/>
+        <w:rPr>
+          <w:sz w:val="32"/>
+          <w:szCs w:val="32"/>
+        </w:rPr>
+      </w:pPr>
+      <w:r>
+        <w:rPr>
+          <w:sz w:val="32"/>
+          <w:szCs w:val="32"/>
+        </w:rPr>
+        <w:tab/>
+        <w:t xml:space="preserve">This works extremely well with the TOR browser, but this is </w:t>
+      </w:r>
+      <w:r>
+        <w:rPr>
+          <w:sz w:val="32"/>
+          <w:szCs w:val="32"/>
+        </w:rPr>
+        <w:tab/>
+      </w:r>
+      <w:r>
+        <w:rPr>
+          <w:sz w:val="32"/>
+          <w:szCs w:val="32"/>
+        </w:rPr>
+        <w:tab/>
+      </w:r>
+      <w:r>
+        <w:rPr>
+          <w:sz w:val="32"/>
+          <w:szCs w:val="32"/>
+        </w:rPr>
+        <w:tab/>
+      </w:r>
+      <w:r>
+        <w:rPr>
+          <w:sz w:val="32"/>
+          <w:szCs w:val="32"/>
+        </w:rPr>
+        <w:tab/>
+      </w:r>
+      <w:r>
+        <w:rPr>
+          <w:sz w:val="32"/>
+          <w:szCs w:val="32"/>
+        </w:rPr>
+        <w:t>commonly seen to download or upload data.</w:t>
       </w:r>
     </w:p>
     <w:p>
@@ -13290,24 +14697,80 @@
         </w:rPr>
         <w:lastRenderedPageBreak/>
         <w:tab/>
-        <w:t>Being a real-time communication specification, this could decrease performance to the point where it is not realistic.</w:t>
-      </w:r>
-    </w:p>
-    <w:p>
-      <w:pPr>
-        <w:spacing w:line="480" w:lineRule="auto"/>
-        <w:rPr>
-          <w:sz w:val="32"/>
-          <w:szCs w:val="32"/>
-        </w:rPr>
-      </w:pPr>
-      <w:r>
-        <w:rPr>
-          <w:sz w:val="32"/>
-          <w:szCs w:val="32"/>
-        </w:rPr>
-        <w:tab/>
-        <w:t xml:space="preserve">But, with this implementation the issue of IP leaks will be resolved. </w:t>
+        <w:t xml:space="preserve">Being a real-time communication specification, this could decrease </w:t>
+      </w:r>
+      <w:r>
+        <w:rPr>
+          <w:sz w:val="32"/>
+          <w:szCs w:val="32"/>
+        </w:rPr>
+        <w:tab/>
+      </w:r>
+      <w:r>
+        <w:rPr>
+          <w:sz w:val="32"/>
+          <w:szCs w:val="32"/>
+        </w:rPr>
+        <w:tab/>
+      </w:r>
+      <w:r>
+        <w:rPr>
+          <w:sz w:val="32"/>
+          <w:szCs w:val="32"/>
+        </w:rPr>
+        <w:t>performance to the point where it is not realistic.</w:t>
+      </w:r>
+    </w:p>
+    <w:p>
+      <w:pPr>
+        <w:spacing w:line="480" w:lineRule="auto"/>
+        <w:rPr>
+          <w:sz w:val="32"/>
+          <w:szCs w:val="32"/>
+        </w:rPr>
+      </w:pPr>
+      <w:r>
+        <w:rPr>
+          <w:sz w:val="32"/>
+          <w:szCs w:val="32"/>
+        </w:rPr>
+        <w:tab/>
+        <w:t xml:space="preserve">But, with this implementation the issue of IP leaks will be </w:t>
+      </w:r>
+      <w:r>
+        <w:rPr>
+          <w:sz w:val="32"/>
+          <w:szCs w:val="32"/>
+        </w:rPr>
+        <w:tab/>
+      </w:r>
+      <w:r>
+        <w:rPr>
+          <w:sz w:val="32"/>
+          <w:szCs w:val="32"/>
+        </w:rPr>
+        <w:tab/>
+      </w:r>
+      <w:r>
+        <w:rPr>
+          <w:sz w:val="32"/>
+          <w:szCs w:val="32"/>
+        </w:rPr>
+        <w:tab/>
+      </w:r>
+      <w:r>
+        <w:rPr>
+          <w:sz w:val="32"/>
+          <w:szCs w:val="32"/>
+        </w:rPr>
+        <w:tab/>
+      </w:r>
+      <w:r>
+        <w:rPr>
+          <w:sz w:val="32"/>
+          <w:szCs w:val="32"/>
+        </w:rPr>
+        <w:t xml:space="preserve">resolved. </w:t>
       </w:r>
     </w:p>
     <w:p>
@@ -13937,6 +15400,23 @@
       </w:pPr>
       <w:r>
         <w:rPr>
+          <w:sz w:val="32"/>
+          <w:szCs w:val="32"/>
+        </w:rPr>
+        <w:tab/>
+        <w:t>We have also determined that WebRTC is susceptible to IP Leaks.</w:t>
+      </w:r>
+    </w:p>
+    <w:p>
+      <w:pPr>
+        <w:spacing w:line="480" w:lineRule="auto"/>
+        <w:rPr>
+          <w:sz w:val="32"/>
+          <w:szCs w:val="32"/>
+        </w:rPr>
+      </w:pPr>
+      <w:r>
+        <w:rPr>
           <w:noProof/>
           <w:sz w:val="32"/>
           <w:szCs w:val="32"/>
@@ -13944,13 +15424,13 @@
         <mc:AlternateContent>
           <mc:Choice Requires="wps">
             <w:drawing>
-              <wp:anchor distT="0" distB="0" distL="114300" distR="114300" simplePos="0" relativeHeight="251712512" behindDoc="0" locked="0" layoutInCell="1" allowOverlap="1" wp14:anchorId="6A1ADAB7" wp14:editId="2CA27FD0">
+              <wp:anchor distT="0" distB="0" distL="114300" distR="114300" simplePos="0" relativeHeight="251712512" behindDoc="0" locked="0" layoutInCell="1" allowOverlap="1" wp14:anchorId="6A1ADAB7" wp14:editId="33C7AB66">
                 <wp:simplePos x="0" y="0"/>
                 <wp:positionH relativeFrom="column">
-                  <wp:posOffset>106326</wp:posOffset>
+                  <wp:posOffset>201738</wp:posOffset>
                 </wp:positionH>
                 <wp:positionV relativeFrom="paragraph">
-                  <wp:posOffset>499435</wp:posOffset>
+                  <wp:posOffset>855182</wp:posOffset>
                 </wp:positionV>
                 <wp:extent cx="6501008" cy="25052"/>
                 <wp:effectExtent l="0" t="0" r="33655" b="32385"/>
@@ -13993,7 +15473,7 @@
           </mc:Choice>
           <mc:Fallback>
             <w:pict>
-              <v:line w14:anchorId="070EE62E" id="Straight Connector 31" o:spid="_x0000_s1026" style="position:absolute;flip:y;z-index:251712512;visibility:visible;mso-wrap-style:square;mso-wrap-distance-left:9pt;mso-wrap-distance-top:0;mso-wrap-distance-right:9pt;mso-wrap-distance-bottom:0;mso-position-horizontal:absolute;mso-position-horizontal-relative:text;mso-position-vertical:absolute;mso-position-vertical-relative:text" from="8.35pt,39.35pt" to="520.25pt,41.3pt" o:gfxdata="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" strokecolor="#4472c4 [3204]" strokeweight=".5pt">
+              <v:line w14:anchorId="1DFF2F17" id="Straight Connector 31" o:spid="_x0000_s1026" style="position:absolute;flip:y;z-index:251712512;visibility:visible;mso-wrap-style:square;mso-wrap-distance-left:9pt;mso-wrap-distance-top:0;mso-wrap-distance-right:9pt;mso-wrap-distance-bottom:0;mso-position-horizontal:absolute;mso-position-horizontal-relative:text;mso-position-vertical:absolute;mso-position-vertical-relative:text" from="15.9pt,67.35pt" to="527.8pt,69.3pt" o:gfxdata="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" strokecolor="#4472c4 [3204]" strokeweight=".5pt">
                 <v:stroke joinstyle="miter"/>
               </v:line>
             </w:pict>
@@ -14006,8 +15486,55 @@
           <w:szCs w:val="32"/>
         </w:rPr>
         <w:tab/>
-        <w:t xml:space="preserve">We have also determined that WebRTC is susceptible to IP Leaks. </w:t>
-      </w:r>
+        <w:t xml:space="preserve">With this concern, a possible route of mitigation would be to </w:t>
+      </w:r>
+      <w:r>
+        <w:rPr>
+          <w:sz w:val="32"/>
+          <w:szCs w:val="32"/>
+        </w:rPr>
+        <w:tab/>
+      </w:r>
+      <w:r>
+        <w:rPr>
+          <w:sz w:val="32"/>
+          <w:szCs w:val="32"/>
+        </w:rPr>
+        <w:tab/>
+      </w:r>
+      <w:r>
+        <w:rPr>
+          <w:sz w:val="32"/>
+          <w:szCs w:val="32"/>
+        </w:rPr>
+        <w:tab/>
+      </w:r>
+      <w:r>
+        <w:rPr>
+          <w:sz w:val="32"/>
+          <w:szCs w:val="32"/>
+        </w:rPr>
+        <w:tab/>
+        <w:t>implement a Distributed Hash Table server.</w:t>
+      </w:r>
+    </w:p>
+    <w:p>
+      <w:pPr>
+        <w:spacing w:line="480" w:lineRule="auto"/>
+        <w:rPr>
+          <w:sz w:val="32"/>
+          <w:szCs w:val="32"/>
+        </w:rPr>
+      </w:pPr>
+    </w:p>
+    <w:p>
+      <w:pPr>
+        <w:spacing w:line="480" w:lineRule="auto"/>
+        <w:rPr>
+          <w:sz w:val="32"/>
+          <w:szCs w:val="32"/>
+        </w:rPr>
+      </w:pPr>
     </w:p>
     <w:p>
       <w:pPr>
@@ -14111,66 +15638,7 @@
     </w:p>
     <w:p>
       <w:pPr>
-        <w:rPr>
-          <w:b/>
-          <w:bCs/>
-          <w:sz w:val="32"/>
-          <w:szCs w:val="32"/>
-        </w:rPr>
-      </w:pPr>
-    </w:p>
-    <w:p>
-      <w:pPr>
-        <w:rPr>
-          <w:b/>
-          <w:bCs/>
-          <w:sz w:val="32"/>
-          <w:szCs w:val="32"/>
-        </w:rPr>
-      </w:pPr>
-    </w:p>
-    <w:p>
-      <w:pPr>
-        <w:rPr>
-          <w:b/>
-          <w:bCs/>
-          <w:sz w:val="32"/>
-          <w:szCs w:val="32"/>
-        </w:rPr>
-      </w:pPr>
-    </w:p>
-    <w:p>
-      <w:pPr>
-        <w:rPr>
-          <w:b/>
-          <w:bCs/>
-          <w:sz w:val="32"/>
-          <w:szCs w:val="32"/>
-        </w:rPr>
-      </w:pPr>
-    </w:p>
-    <w:p>
-      <w:pPr>
-        <w:rPr>
-          <w:b/>
-          <w:bCs/>
-          <w:sz w:val="32"/>
-          <w:szCs w:val="32"/>
-        </w:rPr>
-      </w:pPr>
-    </w:p>
-    <w:p>
-      <w:pPr>
-        <w:rPr>
-          <w:b/>
-          <w:bCs/>
-          <w:sz w:val="32"/>
-          <w:szCs w:val="32"/>
-        </w:rPr>
-      </w:pPr>
-    </w:p>
-    <w:p>
-      <w:pPr>
+        <w:spacing w:line="480" w:lineRule="auto"/>
         <w:rPr>
           <w:b/>
           <w:bCs/>
